--- a/docs/Modelo para presentación de proyectos - Trabajo Final (ASC) - Proyecto Software (LSI).docx
+++ b/docs/Modelo para presentación de proyectos - Trabajo Final (ASC) - Proyecto Software (LSI).docx
@@ -11,16 +11,19 @@
         <w:t xml:space="preserve">Apóstoles (Misiones), </w:t>
       </w:r>
       <w:r>
-        <w:t>05</w:t>
+        <w:t>0</w:t>
+      </w:r>
+      <w:r>
+        <w:t>4</w:t>
       </w:r>
       <w:r>
         <w:t xml:space="preserve"> de </w:t>
       </w:r>
       <w:r>
-        <w:t>Julio</w:t>
-      </w:r>
-      <w:r>
-        <w:t xml:space="preserve"> de 202</w:t>
+        <w:t xml:space="preserve">Septiembre </w:t>
+      </w:r>
+      <w:r>
+        <w:t>de 202</w:t>
       </w:r>
       <w:r>
         <w:t>3</w:t>
@@ -248,11 +251,11 @@
         <w:pStyle w:val="Ttulo2"/>
         <w:jc w:val="both"/>
       </w:pPr>
-      <w:bookmarkStart w:id="0" w:name="_ogcv42h0idtv" w:colFirst="0" w:colLast="0"/>
+      <w:bookmarkStart w:id="0" w:name="_Toc144717516"/>
+      <w:r>
+        <w:t>Evaluación de la propuesta</w:t>
+      </w:r>
       <w:bookmarkEnd w:id="0"/>
-      <w:r>
-        <w:t>Evaluación de la propuesta</w:t>
-      </w:r>
     </w:p>
     <w:tbl>
       <w:tblPr>
@@ -1238,12 +1241,12 @@
         <w:pStyle w:val="Ttulo2"/>
         <w:jc w:val="both"/>
       </w:pPr>
-      <w:bookmarkStart w:id="1" w:name="_blldzft3e3kn" w:colFirst="0" w:colLast="0"/>
-      <w:bookmarkEnd w:id="1"/>
+      <w:bookmarkStart w:id="1" w:name="_Toc144717517"/>
       <w:r>
         <w:lastRenderedPageBreak/>
         <w:t>Contenidos</w:t>
       </w:r>
+      <w:bookmarkEnd w:id="1"/>
     </w:p>
     <w:p>
       <w:pPr>
@@ -1262,10 +1265,15 @@
       <w:sdtContent>
         <w:p>
           <w:pPr>
+            <w:pStyle w:val="TDC2"/>
             <w:tabs>
-              <w:tab w:val="right" w:pos="9030"/>
+              <w:tab w:val="right" w:pos="9016"/>
             </w:tabs>
-            <w:spacing w:before="80" w:line="240" w:lineRule="auto"/>
+            <w:rPr>
+              <w:rFonts w:asciiTheme="minorHAnsi" w:eastAsiaTheme="minorEastAsia" w:hAnsiTheme="minorHAnsi" w:cstheme="minorBidi"/>
+              <w:noProof/>
+              <w:lang w:val="es-AR"/>
+            </w:rPr>
           </w:pPr>
           <w:r>
             <w:fldChar w:fldCharType="begin"/>
@@ -1276,422 +1284,903 @@
           <w:r>
             <w:fldChar w:fldCharType="separate"/>
           </w:r>
-          <w:hyperlink w:anchor="_ogcv42h0idtv">
-            <w:r>
-              <w:rPr>
-                <w:b/>
+          <w:hyperlink w:anchor="_Toc144717516" w:history="1">
+            <w:r>
+              <w:rPr>
+                <w:rStyle w:val="Hipervnculo"/>
+                <w:noProof/>
               </w:rPr>
               <w:t>Evaluación de la propuesta</w:t>
             </w:r>
+            <w:r>
+              <w:rPr>
+                <w:noProof/>
+                <w:webHidden/>
+              </w:rPr>
+              <w:tab/>
+            </w:r>
+            <w:r>
+              <w:rPr>
+                <w:noProof/>
+                <w:webHidden/>
+              </w:rPr>
+              <w:fldChar w:fldCharType="begin"/>
+            </w:r>
+            <w:r>
+              <w:rPr>
+                <w:noProof/>
+                <w:webHidden/>
+              </w:rPr>
+              <w:instrText xml:space="preserve"> PAGEREF _Toc144717516 \h </w:instrText>
+            </w:r>
+            <w:r>
+              <w:rPr>
+                <w:noProof/>
+                <w:webHidden/>
+              </w:rPr>
+            </w:r>
+            <w:r>
+              <w:rPr>
+                <w:noProof/>
+                <w:webHidden/>
+              </w:rPr>
+              <w:fldChar w:fldCharType="separate"/>
+            </w:r>
+            <w:r>
+              <w:rPr>
+                <w:noProof/>
+                <w:webHidden/>
+              </w:rPr>
+              <w:t>1</w:t>
+            </w:r>
+            <w:r>
+              <w:rPr>
+                <w:noProof/>
+                <w:webHidden/>
+              </w:rPr>
+              <w:fldChar w:fldCharType="end"/>
+            </w:r>
           </w:hyperlink>
-          <w:r>
-            <w:rPr>
-              <w:b/>
-            </w:rPr>
-            <w:tab/>
-          </w:r>
-          <w:r>
-            <w:fldChar w:fldCharType="begin"/>
-          </w:r>
-          <w:r>
-            <w:instrText xml:space="preserve"> PAGEREF _ogcv42h0idtv \h </w:instrText>
-          </w:r>
-          <w:r>
-            <w:fldChar w:fldCharType="separate"/>
-          </w:r>
-          <w:r>
-            <w:rPr>
-              <w:b/>
-            </w:rPr>
-            <w:t>1</w:t>
-          </w:r>
-          <w:r>
-            <w:fldChar w:fldCharType="end"/>
-          </w:r>
         </w:p>
         <w:p>
           <w:pPr>
+            <w:pStyle w:val="TDC2"/>
             <w:tabs>
-              <w:tab w:val="right" w:pos="9030"/>
+              <w:tab w:val="right" w:pos="9016"/>
             </w:tabs>
-            <w:spacing w:before="200" w:line="240" w:lineRule="auto"/>
+            <w:rPr>
+              <w:rFonts w:asciiTheme="minorHAnsi" w:eastAsiaTheme="minorEastAsia" w:hAnsiTheme="minorHAnsi" w:cstheme="minorBidi"/>
+              <w:noProof/>
+              <w:lang w:val="es-AR"/>
+            </w:rPr>
           </w:pPr>
-          <w:hyperlink w:anchor="_blldzft3e3kn">
-            <w:r>
-              <w:rPr>
-                <w:b/>
+          <w:hyperlink w:anchor="_Toc144717517" w:history="1">
+            <w:r>
+              <w:rPr>
+                <w:rStyle w:val="Hipervnculo"/>
+                <w:noProof/>
               </w:rPr>
               <w:t>Contenidos</w:t>
             </w:r>
+            <w:r>
+              <w:rPr>
+                <w:noProof/>
+                <w:webHidden/>
+              </w:rPr>
+              <w:tab/>
+            </w:r>
+            <w:r>
+              <w:rPr>
+                <w:noProof/>
+                <w:webHidden/>
+              </w:rPr>
+              <w:fldChar w:fldCharType="begin"/>
+            </w:r>
+            <w:r>
+              <w:rPr>
+                <w:noProof/>
+                <w:webHidden/>
+              </w:rPr>
+              <w:instrText xml:space="preserve"> PAGEREF _Toc144717517 \h </w:instrText>
+            </w:r>
+            <w:r>
+              <w:rPr>
+                <w:noProof/>
+                <w:webHidden/>
+              </w:rPr>
+            </w:r>
+            <w:r>
+              <w:rPr>
+                <w:noProof/>
+                <w:webHidden/>
+              </w:rPr>
+              <w:fldChar w:fldCharType="separate"/>
+            </w:r>
+            <w:r>
+              <w:rPr>
+                <w:noProof/>
+                <w:webHidden/>
+              </w:rPr>
+              <w:t>2</w:t>
+            </w:r>
+            <w:r>
+              <w:rPr>
+                <w:noProof/>
+                <w:webHidden/>
+              </w:rPr>
+              <w:fldChar w:fldCharType="end"/>
+            </w:r>
           </w:hyperlink>
-          <w:r>
-            <w:rPr>
-              <w:b/>
-            </w:rPr>
-            <w:tab/>
-          </w:r>
-          <w:r>
-            <w:fldChar w:fldCharType="begin"/>
-          </w:r>
-          <w:r>
-            <w:instrText xml:space="preserve"> PAGEREF _blldzft3e3kn \h </w:instrText>
-          </w:r>
-          <w:r>
-            <w:fldChar w:fldCharType="separate"/>
-          </w:r>
-          <w:r>
-            <w:rPr>
-              <w:b/>
-            </w:rPr>
-            <w:t>2</w:t>
-          </w:r>
-          <w:r>
-            <w:fldChar w:fldCharType="end"/>
-          </w:r>
         </w:p>
         <w:p>
           <w:pPr>
+            <w:pStyle w:val="TDC2"/>
             <w:tabs>
-              <w:tab w:val="right" w:pos="9030"/>
+              <w:tab w:val="right" w:pos="9016"/>
             </w:tabs>
-            <w:spacing w:before="200" w:line="240" w:lineRule="auto"/>
+            <w:rPr>
+              <w:rFonts w:asciiTheme="minorHAnsi" w:eastAsiaTheme="minorEastAsia" w:hAnsiTheme="minorHAnsi" w:cstheme="minorBidi"/>
+              <w:noProof/>
+              <w:lang w:val="es-AR"/>
+            </w:rPr>
           </w:pPr>
-          <w:hyperlink w:anchor="_osgnw1pqs6ev">
-            <w:r>
-              <w:rPr>
-                <w:b/>
-              </w:rPr>
-              <w:t>Introducción y objetivos</w:t>
+          <w:hyperlink w:anchor="_Toc144717518" w:history="1">
+            <w:r>
+              <w:rPr>
+                <w:rStyle w:val="Hipervnculo"/>
+                <w:noProof/>
+              </w:rPr>
+              <w:t>Planteo del problema</w:t>
+            </w:r>
+            <w:r>
+              <w:rPr>
+                <w:noProof/>
+                <w:webHidden/>
+              </w:rPr>
+              <w:tab/>
+            </w:r>
+            <w:r>
+              <w:rPr>
+                <w:noProof/>
+                <w:webHidden/>
+              </w:rPr>
+              <w:fldChar w:fldCharType="begin"/>
+            </w:r>
+            <w:r>
+              <w:rPr>
+                <w:noProof/>
+                <w:webHidden/>
+              </w:rPr>
+              <w:instrText xml:space="preserve"> PAGEREF _Toc144717518 \h </w:instrText>
+            </w:r>
+            <w:r>
+              <w:rPr>
+                <w:noProof/>
+                <w:webHidden/>
+              </w:rPr>
+            </w:r>
+            <w:r>
+              <w:rPr>
+                <w:noProof/>
+                <w:webHidden/>
+              </w:rPr>
+              <w:fldChar w:fldCharType="separate"/>
+            </w:r>
+            <w:r>
+              <w:rPr>
+                <w:noProof/>
+                <w:webHidden/>
+              </w:rPr>
+              <w:t>3</w:t>
+            </w:r>
+            <w:r>
+              <w:rPr>
+                <w:noProof/>
+                <w:webHidden/>
+              </w:rPr>
+              <w:fldChar w:fldCharType="end"/>
             </w:r>
           </w:hyperlink>
-          <w:r>
-            <w:rPr>
-              <w:b/>
-            </w:rPr>
-            <w:tab/>
-          </w:r>
-          <w:r>
-            <w:fldChar w:fldCharType="begin"/>
-          </w:r>
-          <w:r>
-            <w:instrText xml:space="preserve"> PAGEREF _osgnw1pqs6ev \h </w:instrText>
-          </w:r>
-          <w:r>
-            <w:fldChar w:fldCharType="separate"/>
-          </w:r>
-          <w:r>
-            <w:rPr>
-              <w:b/>
-            </w:rPr>
-            <w:t>3</w:t>
-          </w:r>
-          <w:r>
-            <w:fldChar w:fldCharType="end"/>
-          </w:r>
         </w:p>
         <w:p>
           <w:pPr>
+            <w:pStyle w:val="TDC2"/>
             <w:tabs>
-              <w:tab w:val="right" w:pos="9030"/>
+              <w:tab w:val="right" w:pos="9016"/>
             </w:tabs>
-            <w:spacing w:before="200" w:line="240" w:lineRule="auto"/>
+            <w:rPr>
+              <w:rFonts w:asciiTheme="minorHAnsi" w:eastAsiaTheme="minorEastAsia" w:hAnsiTheme="minorHAnsi" w:cstheme="minorBidi"/>
+              <w:noProof/>
+              <w:lang w:val="es-AR"/>
+            </w:rPr>
           </w:pPr>
-          <w:hyperlink w:anchor="_e2s3h2gqivxr">
-            <w:r>
-              <w:rPr>
-                <w:b/>
-              </w:rPr>
-              <w:t>Alcance y limitaciones</w:t>
+          <w:hyperlink w:anchor="_Toc144717519" w:history="1">
+            <w:r>
+              <w:rPr>
+                <w:rStyle w:val="Hipervnculo"/>
+                <w:noProof/>
+              </w:rPr>
+              <w:t>Introducción y objetivos</w:t>
+            </w:r>
+            <w:r>
+              <w:rPr>
+                <w:noProof/>
+                <w:webHidden/>
+              </w:rPr>
+              <w:tab/>
+            </w:r>
+            <w:r>
+              <w:rPr>
+                <w:noProof/>
+                <w:webHidden/>
+              </w:rPr>
+              <w:fldChar w:fldCharType="begin"/>
+            </w:r>
+            <w:r>
+              <w:rPr>
+                <w:noProof/>
+                <w:webHidden/>
+              </w:rPr>
+              <w:instrText xml:space="preserve"> PAGEREF _Toc144717519 \h </w:instrText>
+            </w:r>
+            <w:r>
+              <w:rPr>
+                <w:noProof/>
+                <w:webHidden/>
+              </w:rPr>
+            </w:r>
+            <w:r>
+              <w:rPr>
+                <w:noProof/>
+                <w:webHidden/>
+              </w:rPr>
+              <w:fldChar w:fldCharType="separate"/>
+            </w:r>
+            <w:r>
+              <w:rPr>
+                <w:noProof/>
+                <w:webHidden/>
+              </w:rPr>
+              <w:t>3</w:t>
+            </w:r>
+            <w:r>
+              <w:rPr>
+                <w:noProof/>
+                <w:webHidden/>
+              </w:rPr>
+              <w:fldChar w:fldCharType="end"/>
             </w:r>
           </w:hyperlink>
-          <w:r>
-            <w:rPr>
-              <w:b/>
-            </w:rPr>
-            <w:tab/>
-          </w:r>
-          <w:r>
-            <w:fldChar w:fldCharType="begin"/>
-          </w:r>
-          <w:r>
-            <w:instrText xml:space="preserve"> PAGEREF _e2s3h2gqivxr \h </w:instrText>
-          </w:r>
-          <w:r>
-            <w:fldChar w:fldCharType="separate"/>
-          </w:r>
-          <w:r>
-            <w:rPr>
-              <w:b/>
-            </w:rPr>
-            <w:t>3</w:t>
-          </w:r>
-          <w:r>
-            <w:fldChar w:fldCharType="end"/>
-          </w:r>
         </w:p>
         <w:p>
           <w:pPr>
+            <w:pStyle w:val="TDC2"/>
             <w:tabs>
-              <w:tab w:val="right" w:pos="9030"/>
+              <w:tab w:val="right" w:pos="9016"/>
             </w:tabs>
-            <w:spacing w:before="200" w:line="240" w:lineRule="auto"/>
+            <w:rPr>
+              <w:rFonts w:asciiTheme="minorHAnsi" w:eastAsiaTheme="minorEastAsia" w:hAnsiTheme="minorHAnsi" w:cstheme="minorBidi"/>
+              <w:noProof/>
+              <w:lang w:val="es-AR"/>
+            </w:rPr>
           </w:pPr>
-          <w:hyperlink w:anchor="_57mv023sfdmp">
-            <w:r>
-              <w:rPr>
-                <w:b/>
-              </w:rPr>
-              <w:t>Especificación de módulos</w:t>
+          <w:hyperlink w:anchor="_Toc144717520" w:history="1">
+            <w:r>
+              <w:rPr>
+                <w:rStyle w:val="Hipervnculo"/>
+                <w:noProof/>
+              </w:rPr>
+              <w:t>Alcance y limitaciones</w:t>
+            </w:r>
+            <w:r>
+              <w:rPr>
+                <w:noProof/>
+                <w:webHidden/>
+              </w:rPr>
+              <w:tab/>
+            </w:r>
+            <w:r>
+              <w:rPr>
+                <w:noProof/>
+                <w:webHidden/>
+              </w:rPr>
+              <w:fldChar w:fldCharType="begin"/>
+            </w:r>
+            <w:r>
+              <w:rPr>
+                <w:noProof/>
+                <w:webHidden/>
+              </w:rPr>
+              <w:instrText xml:space="preserve"> PAGEREF _Toc144717520 \h </w:instrText>
+            </w:r>
+            <w:r>
+              <w:rPr>
+                <w:noProof/>
+                <w:webHidden/>
+              </w:rPr>
+            </w:r>
+            <w:r>
+              <w:rPr>
+                <w:noProof/>
+                <w:webHidden/>
+              </w:rPr>
+              <w:fldChar w:fldCharType="separate"/>
+            </w:r>
+            <w:r>
+              <w:rPr>
+                <w:noProof/>
+                <w:webHidden/>
+              </w:rPr>
+              <w:t>4</w:t>
+            </w:r>
+            <w:r>
+              <w:rPr>
+                <w:noProof/>
+                <w:webHidden/>
+              </w:rPr>
+              <w:fldChar w:fldCharType="end"/>
             </w:r>
           </w:hyperlink>
-          <w:r>
-            <w:rPr>
-              <w:b/>
-            </w:rPr>
-            <w:tab/>
-          </w:r>
-          <w:r>
-            <w:fldChar w:fldCharType="begin"/>
-          </w:r>
-          <w:r>
-            <w:instrText xml:space="preserve"> PAGEREF _57mv023sfdmp \h </w:instrText>
-          </w:r>
-          <w:r>
-            <w:fldChar w:fldCharType="separate"/>
-          </w:r>
-          <w:r>
-            <w:rPr>
-              <w:b/>
-            </w:rPr>
-            <w:t>3</w:t>
-          </w:r>
-          <w:r>
-            <w:fldChar w:fldCharType="end"/>
-          </w:r>
         </w:p>
         <w:p>
           <w:pPr>
+            <w:pStyle w:val="TDC2"/>
             <w:tabs>
-              <w:tab w:val="right" w:pos="9030"/>
+              <w:tab w:val="right" w:pos="9016"/>
             </w:tabs>
-            <w:spacing w:before="60" w:line="240" w:lineRule="auto"/>
-            <w:ind w:left="360"/>
+            <w:rPr>
+              <w:rFonts w:asciiTheme="minorHAnsi" w:eastAsiaTheme="minorEastAsia" w:hAnsiTheme="minorHAnsi" w:cstheme="minorBidi"/>
+              <w:noProof/>
+              <w:lang w:val="es-AR"/>
+            </w:rPr>
           </w:pPr>
-          <w:hyperlink w:anchor="_1rqrzgsz1348">
-            <w:r>
-              <w:t>Funcionales</w:t>
+          <w:hyperlink w:anchor="_Toc144717521" w:history="1">
+            <w:r>
+              <w:rPr>
+                <w:rStyle w:val="Hipervnculo"/>
+                <w:noProof/>
+              </w:rPr>
+              <w:t>Especificación de módulos</w:t>
+            </w:r>
+            <w:r>
+              <w:rPr>
+                <w:noProof/>
+                <w:webHidden/>
+              </w:rPr>
+              <w:tab/>
+            </w:r>
+            <w:r>
+              <w:rPr>
+                <w:noProof/>
+                <w:webHidden/>
+              </w:rPr>
+              <w:fldChar w:fldCharType="begin"/>
+            </w:r>
+            <w:r>
+              <w:rPr>
+                <w:noProof/>
+                <w:webHidden/>
+              </w:rPr>
+              <w:instrText xml:space="preserve"> PAGEREF _Toc144717521 \h </w:instrText>
+            </w:r>
+            <w:r>
+              <w:rPr>
+                <w:noProof/>
+                <w:webHidden/>
+              </w:rPr>
+            </w:r>
+            <w:r>
+              <w:rPr>
+                <w:noProof/>
+                <w:webHidden/>
+              </w:rPr>
+              <w:fldChar w:fldCharType="separate"/>
+            </w:r>
+            <w:r>
+              <w:rPr>
+                <w:noProof/>
+                <w:webHidden/>
+              </w:rPr>
+              <w:t>4</w:t>
+            </w:r>
+            <w:r>
+              <w:rPr>
+                <w:noProof/>
+                <w:webHidden/>
+              </w:rPr>
+              <w:fldChar w:fldCharType="end"/>
             </w:r>
           </w:hyperlink>
-          <w:r>
-            <w:tab/>
-          </w:r>
-          <w:r>
-            <w:fldChar w:fldCharType="begin"/>
-          </w:r>
-          <w:r>
-            <w:instrText xml:space="preserve"> PAGEREF _1rqrzgsz1348 \h </w:instrText>
-          </w:r>
-          <w:r>
-            <w:fldChar w:fldCharType="separate"/>
-          </w:r>
-          <w:r>
-            <w:t>3</w:t>
-          </w:r>
-          <w:r>
-            <w:fldChar w:fldCharType="end"/>
-          </w:r>
         </w:p>
         <w:p>
           <w:pPr>
+            <w:pStyle w:val="TDC3"/>
             <w:tabs>
-              <w:tab w:val="right" w:pos="9030"/>
+              <w:tab w:val="right" w:pos="9016"/>
             </w:tabs>
-            <w:spacing w:before="60" w:line="240" w:lineRule="auto"/>
-            <w:ind w:left="360"/>
+            <w:rPr>
+              <w:rFonts w:asciiTheme="minorHAnsi" w:eastAsiaTheme="minorEastAsia" w:hAnsiTheme="minorHAnsi" w:cstheme="minorBidi"/>
+              <w:noProof/>
+              <w:lang w:val="es-AR"/>
+            </w:rPr>
           </w:pPr>
-          <w:hyperlink w:anchor="_kb7w4jqq49to">
-            <w:r>
-              <w:t>No funcionales</w:t>
+          <w:hyperlink w:anchor="_Toc144717522" w:history="1">
+            <w:r>
+              <w:rPr>
+                <w:rStyle w:val="Hipervnculo"/>
+                <w:noProof/>
+              </w:rPr>
+              <w:t>Funcionales</w:t>
+            </w:r>
+            <w:r>
+              <w:rPr>
+                <w:noProof/>
+                <w:webHidden/>
+              </w:rPr>
+              <w:tab/>
+            </w:r>
+            <w:r>
+              <w:rPr>
+                <w:noProof/>
+                <w:webHidden/>
+              </w:rPr>
+              <w:fldChar w:fldCharType="begin"/>
+            </w:r>
+            <w:r>
+              <w:rPr>
+                <w:noProof/>
+                <w:webHidden/>
+              </w:rPr>
+              <w:instrText xml:space="preserve"> PAGEREF _Toc144717522 \h </w:instrText>
+            </w:r>
+            <w:r>
+              <w:rPr>
+                <w:noProof/>
+                <w:webHidden/>
+              </w:rPr>
+            </w:r>
+            <w:r>
+              <w:rPr>
+                <w:noProof/>
+                <w:webHidden/>
+              </w:rPr>
+              <w:fldChar w:fldCharType="separate"/>
+            </w:r>
+            <w:r>
+              <w:rPr>
+                <w:noProof/>
+                <w:webHidden/>
+              </w:rPr>
+              <w:t>4</w:t>
+            </w:r>
+            <w:r>
+              <w:rPr>
+                <w:noProof/>
+                <w:webHidden/>
+              </w:rPr>
+              <w:fldChar w:fldCharType="end"/>
             </w:r>
           </w:hyperlink>
-          <w:r>
-            <w:tab/>
-          </w:r>
-          <w:r>
-            <w:fldChar w:fldCharType="begin"/>
-          </w:r>
-          <w:r>
-            <w:instrText xml:space="preserve"> PAGEREF _kb7w4jqq49to \h </w:instrText>
-          </w:r>
-          <w:r>
-            <w:fldChar w:fldCharType="separate"/>
-          </w:r>
-          <w:r>
-            <w:t>3</w:t>
-          </w:r>
-          <w:r>
-            <w:fldChar w:fldCharType="end"/>
-          </w:r>
         </w:p>
         <w:p>
           <w:pPr>
+            <w:pStyle w:val="TDC3"/>
             <w:tabs>
-              <w:tab w:val="right" w:pos="9030"/>
+              <w:tab w:val="right" w:pos="9016"/>
             </w:tabs>
-            <w:spacing w:before="200" w:line="240" w:lineRule="auto"/>
+            <w:rPr>
+              <w:rFonts w:asciiTheme="minorHAnsi" w:eastAsiaTheme="minorEastAsia" w:hAnsiTheme="minorHAnsi" w:cstheme="minorBidi"/>
+              <w:noProof/>
+              <w:lang w:val="es-AR"/>
+            </w:rPr>
           </w:pPr>
-          <w:hyperlink w:anchor="_sffcexx0h8wc">
-            <w:r>
-              <w:rPr>
-                <w:b/>
-              </w:rPr>
-              <w:t>Descripción de los módulos</w:t>
+          <w:hyperlink w:anchor="_Toc144717523" w:history="1">
+            <w:r>
+              <w:rPr>
+                <w:rStyle w:val="Hipervnculo"/>
+                <w:noProof/>
+              </w:rPr>
+              <w:t>No funcionales</w:t>
+            </w:r>
+            <w:r>
+              <w:rPr>
+                <w:noProof/>
+                <w:webHidden/>
+              </w:rPr>
+              <w:tab/>
+            </w:r>
+            <w:r>
+              <w:rPr>
+                <w:noProof/>
+                <w:webHidden/>
+              </w:rPr>
+              <w:fldChar w:fldCharType="begin"/>
+            </w:r>
+            <w:r>
+              <w:rPr>
+                <w:noProof/>
+                <w:webHidden/>
+              </w:rPr>
+              <w:instrText xml:space="preserve"> PAGEREF _Toc144717523 \h </w:instrText>
+            </w:r>
+            <w:r>
+              <w:rPr>
+                <w:noProof/>
+                <w:webHidden/>
+              </w:rPr>
+            </w:r>
+            <w:r>
+              <w:rPr>
+                <w:noProof/>
+                <w:webHidden/>
+              </w:rPr>
+              <w:fldChar w:fldCharType="separate"/>
+            </w:r>
+            <w:r>
+              <w:rPr>
+                <w:noProof/>
+                <w:webHidden/>
+              </w:rPr>
+              <w:t>4</w:t>
+            </w:r>
+            <w:r>
+              <w:rPr>
+                <w:noProof/>
+                <w:webHidden/>
+              </w:rPr>
+              <w:fldChar w:fldCharType="end"/>
             </w:r>
           </w:hyperlink>
-          <w:r>
-            <w:rPr>
-              <w:b/>
-            </w:rPr>
-            <w:tab/>
-          </w:r>
-          <w:r>
-            <w:fldChar w:fldCharType="begin"/>
-          </w:r>
-          <w:r>
-            <w:instrText xml:space="preserve"> PAGEREF _sffcexx0h8wc \h </w:instrText>
-          </w:r>
-          <w:r>
-            <w:fldChar w:fldCharType="separate"/>
-          </w:r>
-          <w:r>
-            <w:rPr>
-              <w:b/>
-            </w:rPr>
-            <w:t>3</w:t>
-          </w:r>
-          <w:r>
-            <w:fldChar w:fldCharType="end"/>
-          </w:r>
         </w:p>
         <w:p>
           <w:pPr>
+            <w:pStyle w:val="TDC2"/>
             <w:tabs>
-              <w:tab w:val="right" w:pos="9030"/>
+              <w:tab w:val="right" w:pos="9016"/>
             </w:tabs>
-            <w:spacing w:before="200" w:line="240" w:lineRule="auto"/>
+            <w:rPr>
+              <w:rFonts w:asciiTheme="minorHAnsi" w:eastAsiaTheme="minorEastAsia" w:hAnsiTheme="minorHAnsi" w:cstheme="minorBidi"/>
+              <w:noProof/>
+              <w:lang w:val="es-AR"/>
+            </w:rPr>
           </w:pPr>
-          <w:hyperlink w:anchor="_7fph1qoxkzvr">
-            <w:r>
-              <w:rPr>
-                <w:b/>
-              </w:rPr>
-              <w:t>Procesos automatizados</w:t>
+          <w:hyperlink w:anchor="_Toc144717524" w:history="1">
+            <w:r>
+              <w:rPr>
+                <w:rStyle w:val="Hipervnculo"/>
+                <w:noProof/>
+              </w:rPr>
+              <w:t>Descripción de los módulos</w:t>
+            </w:r>
+            <w:r>
+              <w:rPr>
+                <w:noProof/>
+                <w:webHidden/>
+              </w:rPr>
+              <w:tab/>
+            </w:r>
+            <w:r>
+              <w:rPr>
+                <w:noProof/>
+                <w:webHidden/>
+              </w:rPr>
+              <w:fldChar w:fldCharType="begin"/>
+            </w:r>
+            <w:r>
+              <w:rPr>
+                <w:noProof/>
+                <w:webHidden/>
+              </w:rPr>
+              <w:instrText xml:space="preserve"> PAGEREF _Toc144717524 \h </w:instrText>
+            </w:r>
+            <w:r>
+              <w:rPr>
+                <w:noProof/>
+                <w:webHidden/>
+              </w:rPr>
+            </w:r>
+            <w:r>
+              <w:rPr>
+                <w:noProof/>
+                <w:webHidden/>
+              </w:rPr>
+              <w:fldChar w:fldCharType="separate"/>
+            </w:r>
+            <w:r>
+              <w:rPr>
+                <w:noProof/>
+                <w:webHidden/>
+              </w:rPr>
+              <w:t>5</w:t>
+            </w:r>
+            <w:r>
+              <w:rPr>
+                <w:noProof/>
+                <w:webHidden/>
+              </w:rPr>
+              <w:fldChar w:fldCharType="end"/>
             </w:r>
           </w:hyperlink>
-          <w:r>
-            <w:rPr>
-              <w:b/>
-            </w:rPr>
-            <w:tab/>
-          </w:r>
-          <w:r>
-            <w:fldChar w:fldCharType="begin"/>
-          </w:r>
-          <w:r>
-            <w:instrText xml:space="preserve"> PAGEREF _7fph1qoxkzvr \h </w:instrText>
-          </w:r>
-          <w:r>
-            <w:fldChar w:fldCharType="separate"/>
-          </w:r>
-          <w:r>
-            <w:rPr>
-              <w:b/>
-            </w:rPr>
-            <w:t>4</w:t>
-          </w:r>
-          <w:r>
-            <w:fldChar w:fldCharType="end"/>
-          </w:r>
         </w:p>
         <w:p>
           <w:pPr>
+            <w:pStyle w:val="TDC2"/>
             <w:tabs>
-              <w:tab w:val="right" w:pos="9030"/>
+              <w:tab w:val="right" w:pos="9016"/>
             </w:tabs>
-            <w:spacing w:before="200" w:line="240" w:lineRule="auto"/>
+            <w:rPr>
+              <w:rFonts w:asciiTheme="minorHAnsi" w:eastAsiaTheme="minorEastAsia" w:hAnsiTheme="minorHAnsi" w:cstheme="minorBidi"/>
+              <w:noProof/>
+              <w:lang w:val="es-AR"/>
+            </w:rPr>
           </w:pPr>
-          <w:hyperlink w:anchor="_qs9ptbia60gi">
-            <w:r>
-              <w:rPr>
-                <w:b/>
-              </w:rPr>
-              <w:t>Estimación de tamaño por módulo</w:t>
+          <w:hyperlink w:anchor="_Toc144717525" w:history="1">
+            <w:r>
+              <w:rPr>
+                <w:rStyle w:val="Hipervnculo"/>
+                <w:noProof/>
+              </w:rPr>
+              <w:t>Procesos automatizados</w:t>
+            </w:r>
+            <w:r>
+              <w:rPr>
+                <w:noProof/>
+                <w:webHidden/>
+              </w:rPr>
+              <w:tab/>
+            </w:r>
+            <w:r>
+              <w:rPr>
+                <w:noProof/>
+                <w:webHidden/>
+              </w:rPr>
+              <w:fldChar w:fldCharType="begin"/>
+            </w:r>
+            <w:r>
+              <w:rPr>
+                <w:noProof/>
+                <w:webHidden/>
+              </w:rPr>
+              <w:instrText xml:space="preserve"> PAGEREF _Toc144717525 \h </w:instrText>
+            </w:r>
+            <w:r>
+              <w:rPr>
+                <w:noProof/>
+                <w:webHidden/>
+              </w:rPr>
+            </w:r>
+            <w:r>
+              <w:rPr>
+                <w:noProof/>
+                <w:webHidden/>
+              </w:rPr>
+              <w:fldChar w:fldCharType="separate"/>
+            </w:r>
+            <w:r>
+              <w:rPr>
+                <w:noProof/>
+                <w:webHidden/>
+              </w:rPr>
+              <w:t>6</w:t>
+            </w:r>
+            <w:r>
+              <w:rPr>
+                <w:noProof/>
+                <w:webHidden/>
+              </w:rPr>
+              <w:fldChar w:fldCharType="end"/>
             </w:r>
           </w:hyperlink>
-          <w:r>
-            <w:rPr>
-              <w:b/>
-            </w:rPr>
-            <w:tab/>
-          </w:r>
-          <w:r>
-            <w:fldChar w:fldCharType="begin"/>
-          </w:r>
-          <w:r>
-            <w:instrText xml:space="preserve"> PAGEREF _qs9ptbia60gi \h </w:instrText>
-          </w:r>
-          <w:r>
-            <w:fldChar w:fldCharType="separate"/>
-          </w:r>
-          <w:r>
-            <w:rPr>
-              <w:b/>
-            </w:rPr>
-            <w:t>4</w:t>
-          </w:r>
-          <w:r>
-            <w:fldChar w:fldCharType="end"/>
-          </w:r>
         </w:p>
         <w:p>
           <w:pPr>
+            <w:pStyle w:val="TDC2"/>
             <w:tabs>
-              <w:tab w:val="right" w:pos="9030"/>
+              <w:tab w:val="right" w:pos="9016"/>
             </w:tabs>
-            <w:spacing w:before="200" w:line="240" w:lineRule="auto"/>
+            <w:rPr>
+              <w:rFonts w:asciiTheme="minorHAnsi" w:eastAsiaTheme="minorEastAsia" w:hAnsiTheme="minorHAnsi" w:cstheme="minorBidi"/>
+              <w:noProof/>
+              <w:lang w:val="es-AR"/>
+            </w:rPr>
           </w:pPr>
-          <w:hyperlink w:anchor="_gu2rosil4uxg">
-            <w:r>
-              <w:rPr>
-                <w:b/>
+          <w:hyperlink w:anchor="_Toc144717526" w:history="1">
+            <w:r>
+              <w:rPr>
+                <w:rStyle w:val="Hipervnculo"/>
+                <w:noProof/>
+              </w:rPr>
+              <w:t>Estimación de tamaño por módulo</w:t>
+            </w:r>
+            <w:r>
+              <w:rPr>
+                <w:noProof/>
+                <w:webHidden/>
+              </w:rPr>
+              <w:tab/>
+            </w:r>
+            <w:r>
+              <w:rPr>
+                <w:noProof/>
+                <w:webHidden/>
+              </w:rPr>
+              <w:fldChar w:fldCharType="begin"/>
+            </w:r>
+            <w:r>
+              <w:rPr>
+                <w:noProof/>
+                <w:webHidden/>
+              </w:rPr>
+              <w:instrText xml:space="preserve"> PAGEREF _Toc144717526 \h </w:instrText>
+            </w:r>
+            <w:r>
+              <w:rPr>
+                <w:noProof/>
+                <w:webHidden/>
+              </w:rPr>
+            </w:r>
+            <w:r>
+              <w:rPr>
+                <w:noProof/>
+                <w:webHidden/>
+              </w:rPr>
+              <w:fldChar w:fldCharType="separate"/>
+            </w:r>
+            <w:r>
+              <w:rPr>
+                <w:noProof/>
+                <w:webHidden/>
+              </w:rPr>
+              <w:t>8</w:t>
+            </w:r>
+            <w:r>
+              <w:rPr>
+                <w:noProof/>
+                <w:webHidden/>
+              </w:rPr>
+              <w:fldChar w:fldCharType="end"/>
+            </w:r>
+          </w:hyperlink>
+        </w:p>
+        <w:p>
+          <w:pPr>
+            <w:pStyle w:val="TDC2"/>
+            <w:tabs>
+              <w:tab w:val="right" w:pos="9016"/>
+            </w:tabs>
+            <w:rPr>
+              <w:rFonts w:asciiTheme="minorHAnsi" w:eastAsiaTheme="minorEastAsia" w:hAnsiTheme="minorHAnsi" w:cstheme="minorBidi"/>
+              <w:noProof/>
+              <w:lang w:val="es-AR"/>
+            </w:rPr>
+          </w:pPr>
+          <w:hyperlink w:anchor="_Toc144717527" w:history="1">
+            <w:r>
+              <w:rPr>
+                <w:rStyle w:val="Hipervnculo"/>
+                <w:noProof/>
               </w:rPr>
               <w:t>Entorno tecnológico y metodológico</w:t>
             </w:r>
+            <w:r>
+              <w:rPr>
+                <w:noProof/>
+                <w:webHidden/>
+              </w:rPr>
+              <w:tab/>
+            </w:r>
+            <w:r>
+              <w:rPr>
+                <w:noProof/>
+                <w:webHidden/>
+              </w:rPr>
+              <w:fldChar w:fldCharType="begin"/>
+            </w:r>
+            <w:r>
+              <w:rPr>
+                <w:noProof/>
+                <w:webHidden/>
+              </w:rPr>
+              <w:instrText xml:space="preserve"> PAGEREF _Toc144717527 \h </w:instrText>
+            </w:r>
+            <w:r>
+              <w:rPr>
+                <w:noProof/>
+                <w:webHidden/>
+              </w:rPr>
+            </w:r>
+            <w:r>
+              <w:rPr>
+                <w:noProof/>
+                <w:webHidden/>
+              </w:rPr>
+              <w:fldChar w:fldCharType="separate"/>
+            </w:r>
+            <w:r>
+              <w:rPr>
+                <w:noProof/>
+                <w:webHidden/>
+              </w:rPr>
+              <w:t>9</w:t>
+            </w:r>
+            <w:r>
+              <w:rPr>
+                <w:noProof/>
+                <w:webHidden/>
+              </w:rPr>
+              <w:fldChar w:fldCharType="end"/>
+            </w:r>
           </w:hyperlink>
-          <w:r>
+        </w:p>
+        <w:p>
+          <w:pPr>
+            <w:pStyle w:val="TDC2"/>
+            <w:tabs>
+              <w:tab w:val="right" w:pos="9016"/>
+            </w:tabs>
             <w:rPr>
-              <w:b/>
+              <w:rFonts w:asciiTheme="minorHAnsi" w:eastAsiaTheme="minorEastAsia" w:hAnsiTheme="minorHAnsi" w:cstheme="minorBidi"/>
+              <w:noProof/>
+              <w:lang w:val="es-AR"/>
             </w:rPr>
-            <w:tab/>
-          </w:r>
-          <w:r>
-            <w:fldChar w:fldCharType="begin"/>
-          </w:r>
-          <w:r>
-            <w:instrText xml:space="preserve"> PAGEREF _gu2rosil4uxg \h </w:instrText>
-          </w:r>
-          <w:r>
-            <w:fldChar w:fldCharType="separate"/>
-          </w:r>
-          <w:r>
-            <w:rPr>
-              <w:b/>
-            </w:rPr>
-            <w:t>5</w:t>
-          </w:r>
-          <w:r>
-            <w:fldChar w:fldCharType="end"/>
-          </w:r>
+          </w:pPr>
+          <w:hyperlink w:anchor="_Toc144717528" w:history="1">
+            <w:r>
+              <w:rPr>
+                <w:rStyle w:val="Hipervnculo"/>
+                <w:noProof/>
+              </w:rPr>
+              <w:t>Planificación de actividades</w:t>
+            </w:r>
+            <w:r>
+              <w:rPr>
+                <w:noProof/>
+                <w:webHidden/>
+              </w:rPr>
+              <w:tab/>
+            </w:r>
+            <w:r>
+              <w:rPr>
+                <w:noProof/>
+                <w:webHidden/>
+              </w:rPr>
+              <w:fldChar w:fldCharType="begin"/>
+            </w:r>
+            <w:r>
+              <w:rPr>
+                <w:noProof/>
+                <w:webHidden/>
+              </w:rPr>
+              <w:instrText xml:space="preserve"> PAGEREF _Toc144717528 \h </w:instrText>
+            </w:r>
+            <w:r>
+              <w:rPr>
+                <w:noProof/>
+                <w:webHidden/>
+              </w:rPr>
+            </w:r>
+            <w:r>
+              <w:rPr>
+                <w:noProof/>
+                <w:webHidden/>
+              </w:rPr>
+              <w:fldChar w:fldCharType="separate"/>
+            </w:r>
+            <w:r>
+              <w:rPr>
+                <w:noProof/>
+                <w:webHidden/>
+              </w:rPr>
+              <w:t>9</w:t>
+            </w:r>
+            <w:r>
+              <w:rPr>
+                <w:noProof/>
+                <w:webHidden/>
+              </w:rPr>
+              <w:fldChar w:fldCharType="end"/>
+            </w:r>
+          </w:hyperlink>
         </w:p>
         <w:p>
           <w:pPr>
@@ -1700,38 +2189,6 @@
             </w:tabs>
             <w:spacing w:before="200" w:after="80" w:line="240" w:lineRule="auto"/>
           </w:pPr>
-          <w:hyperlink w:anchor="_rtbdrgrlvho8">
-            <w:r>
-              <w:rPr>
-                <w:b/>
-              </w:rPr>
-              <w:t>Planificación de actividades</w:t>
-            </w:r>
-          </w:hyperlink>
-          <w:r>
-            <w:rPr>
-              <w:b/>
-            </w:rPr>
-            <w:tab/>
-          </w:r>
-          <w:r>
-            <w:fldChar w:fldCharType="begin"/>
-          </w:r>
-          <w:r>
-            <w:instrText xml:space="preserve"> PAGEREF _rtbdrgrlvho8 \h </w:instrText>
-          </w:r>
-          <w:r>
-            <w:fldChar w:fldCharType="separate"/>
-          </w:r>
-          <w:r>
-            <w:rPr>
-              <w:b/>
-            </w:rPr>
-            <w:t>5</w:t>
-          </w:r>
-          <w:r>
-            <w:fldChar w:fldCharType="end"/>
-          </w:r>
           <w:r>
             <w:fldChar w:fldCharType="end"/>
           </w:r>
@@ -1758,11 +2215,13 @@
         <w:jc w:val="both"/>
       </w:pPr>
       <w:bookmarkStart w:id="2" w:name="_i8rafu38f5kb" w:colFirst="0" w:colLast="0"/>
+      <w:bookmarkStart w:id="3" w:name="_Toc144717518"/>
       <w:bookmarkEnd w:id="2"/>
       <w:r>
         <w:lastRenderedPageBreak/>
         <w:t>Planteo del problema</w:t>
       </w:r>
+      <w:bookmarkEnd w:id="3"/>
     </w:p>
     <w:p>
       <w:pPr>
@@ -1881,19 +2340,22 @@
         <w:pStyle w:val="Ttulo2"/>
         <w:jc w:val="both"/>
       </w:pPr>
-      <w:bookmarkStart w:id="3" w:name="_vylmn8k3wexa" w:colFirst="0" w:colLast="0"/>
-      <w:bookmarkEnd w:id="3"/>
+      <w:bookmarkStart w:id="4" w:name="_vylmn8k3wexa" w:colFirst="0" w:colLast="0"/>
+      <w:bookmarkStart w:id="5" w:name="_Toc144717519"/>
+      <w:bookmarkEnd w:id="4"/>
       <w:r>
         <w:t>Introducción y objetivos</w:t>
       </w:r>
-    </w:p>
-    <w:p>
-      <w:pPr>
-        <w:jc w:val="both"/>
-      </w:pPr>
-    </w:p>
-    <w:p>
-      <w:pPr>
+      <w:bookmarkEnd w:id="5"/>
+    </w:p>
+    <w:p>
+      <w:pPr>
+        <w:jc w:val="both"/>
+      </w:pPr>
+    </w:p>
+    <w:p>
+      <w:pPr>
+        <w:ind w:firstLine="720"/>
         <w:jc w:val="both"/>
       </w:pPr>
       <w:r>
@@ -1902,6 +2364,7 @@
     </w:p>
     <w:p>
       <w:pPr>
+        <w:ind w:firstLine="720"/>
         <w:jc w:val="both"/>
       </w:pPr>
       <w:r>
@@ -1910,10 +2373,20 @@
     </w:p>
     <w:p>
       <w:pPr>
-        <w:jc w:val="both"/>
-      </w:pPr>
-      <w:r>
-        <w:t>La primera consulta se realiza para armar la ficha nutricional y recolectar datos tanto antropométricos como nutricionales y realizar una anamnesis alimentaria adecuada, luego se procede a la elaboración del plan alimentario teniendo en cuenta todos los datos recogidos. Generalmente, se le solicita al paciente que vuelva en unos días para buscar su plan alimentario y poder explicárselo, pero en algunos casos también se realiza el plan en el momento de la primera consulta. Las recomendaciones y planes alimentarios se realizan de forma verbal y con anotaciones en un papel para entregarle al paciente y poder charlar si surgen dudas. Los pacientes no pueden realizar su propio seguimiento, solamente pueden solicitar otras citas para que la nutricionista dé a conocer su estado de avance.</w:t>
+        <w:ind w:firstLine="720"/>
+        <w:jc w:val="both"/>
+      </w:pPr>
+      <w:r>
+        <w:t xml:space="preserve">La primera consulta se realiza para armar la ficha nutricional y recolectar datos tanto antropométricos como nutricionales y realizar una anamnesis alimentaria adecuada, luego se procede a la elaboración del plan alimentario teniendo en cuenta todos los datos recogidos. </w:t>
+      </w:r>
+    </w:p>
+    <w:p>
+      <w:pPr>
+        <w:ind w:firstLine="720"/>
+        <w:jc w:val="both"/>
+      </w:pPr>
+      <w:r>
+        <w:t>Generalmente, se le solicita al paciente que vuelva en unos días para buscar su plan alimentario y poder explicárselo, pero en algunos casos también se realiza el plan en el momento de la primera consulta. Las recomendaciones y planes alimentarios se realizan de forma verbal y con anotaciones en un papel para entregarle al paciente y poder charlar si surgen dudas. Los pacientes no pueden realizar su propio seguimiento, solamente pueden solicitar otras citas para que la nutricionista dé a conocer su estado de avance.</w:t>
       </w:r>
     </w:p>
     <w:p>
@@ -1991,7 +2464,13 @@
         <w:jc w:val="both"/>
       </w:pPr>
       <w:r>
-        <w:t>Permitir a los pacientes el acceso a su historia clínica y realizar su seguimiento.</w:t>
+        <w:t xml:space="preserve">Permitir a los pacientes el acceso a su historia clínica y realizar su </w:t>
+      </w:r>
+      <w:r>
+        <w:t xml:space="preserve">propio </w:t>
+      </w:r>
+      <w:r>
+        <w:t>seguimiento.</w:t>
       </w:r>
     </w:p>
     <w:p>
@@ -2031,11 +2510,11 @@
         <w:pStyle w:val="Ttulo2"/>
         <w:jc w:val="both"/>
       </w:pPr>
-      <w:bookmarkStart w:id="4" w:name="_e2s3h2gqivxr" w:colFirst="0" w:colLast="0"/>
-      <w:bookmarkEnd w:id="4"/>
+      <w:bookmarkStart w:id="6" w:name="_Toc144717520"/>
       <w:r>
         <w:t>Alcance y limitaciones</w:t>
       </w:r>
+      <w:bookmarkEnd w:id="6"/>
     </w:p>
     <w:p>
       <w:pPr>
@@ -2130,10 +2609,7 @@
         <w:jc w:val="both"/>
       </w:pPr>
       <w:r>
-        <w:t>Consultar y modificar los planes generados</w:t>
-      </w:r>
-      <w:r>
-        <w:t>.</w:t>
+        <w:t>Generación de planes de alimentación y de seguimiento.</w:t>
       </w:r>
     </w:p>
     <w:p>
@@ -2146,7 +2622,10 @@
         <w:jc w:val="both"/>
       </w:pPr>
       <w:r>
-        <w:t>Seguimiento continuo de los avances de los pacientes.</w:t>
+        <w:t>Consultar y modificar los planes generados</w:t>
+      </w:r>
+      <w:r>
+        <w:t>.</w:t>
       </w:r>
     </w:p>
     <w:p>
@@ -2159,10 +2638,7 @@
         <w:jc w:val="both"/>
       </w:pPr>
       <w:r>
-        <w:t>Cálculos automáticos de valores nutricionales y peso ideal</w:t>
-      </w:r>
-      <w:r>
-        <w:t>.</w:t>
+        <w:t>Seguimiento continuo de los avances de los pacientes.</w:t>
       </w:r>
     </w:p>
     <w:p>
@@ -2175,6 +2651,22 @@
         <w:jc w:val="both"/>
       </w:pPr>
       <w:r>
+        <w:t>Cálculos automáticos de valores nutricionales y peso ideal</w:t>
+      </w:r>
+      <w:r>
+        <w:t>.</w:t>
+      </w:r>
+    </w:p>
+    <w:p>
+      <w:pPr>
+        <w:pStyle w:val="Prrafodelista"/>
+        <w:numPr>
+          <w:ilvl w:val="0"/>
+          <w:numId w:val="2"/>
+        </w:numPr>
+        <w:jc w:val="both"/>
+      </w:pPr>
+      <w:r>
         <w:t>Ofrecer un menú semanal</w:t>
       </w:r>
       <w:r>
@@ -2230,19 +2722,6 @@
         <w:jc w:val="both"/>
       </w:pPr>
       <w:r>
-        <w:t>Registro de las cuentas de pacientes de forma administrativa.</w:t>
-      </w:r>
-    </w:p>
-    <w:p>
-      <w:pPr>
-        <w:pStyle w:val="Prrafodelista"/>
-        <w:numPr>
-          <w:ilvl w:val="0"/>
-          <w:numId w:val="4"/>
-        </w:numPr>
-        <w:jc w:val="both"/>
-      </w:pPr>
-      <w:r>
         <w:t>Gestionar la solicitud presencial de turnos.</w:t>
       </w:r>
       <w:r>
@@ -2254,22 +2733,22 @@
         <w:pStyle w:val="Ttulo2"/>
         <w:jc w:val="both"/>
       </w:pPr>
-      <w:bookmarkStart w:id="5" w:name="_57mv023sfdmp" w:colFirst="0" w:colLast="0"/>
-      <w:bookmarkEnd w:id="5"/>
+      <w:bookmarkStart w:id="7" w:name="_Toc144717521"/>
       <w:r>
         <w:t>Especificación de módulos</w:t>
       </w:r>
+      <w:bookmarkEnd w:id="7"/>
     </w:p>
     <w:p>
       <w:pPr>
         <w:pStyle w:val="Ttulo3"/>
         <w:jc w:val="both"/>
       </w:pPr>
-      <w:bookmarkStart w:id="6" w:name="_1rqrzgsz1348" w:colFirst="0" w:colLast="0"/>
-      <w:bookmarkEnd w:id="6"/>
+      <w:bookmarkStart w:id="8" w:name="_Toc144717522"/>
       <w:r>
         <w:t>Funcionales</w:t>
       </w:r>
+      <w:bookmarkEnd w:id="8"/>
     </w:p>
     <w:p>
       <w:pPr>
@@ -2397,11 +2876,73 @@
         <w:jc w:val="both"/>
       </w:pPr>
       <w:r>
-        <w:t>Gestión de usuarios</w:t>
+        <w:t>Informes y estadísticas</w:t>
       </w:r>
       <w:r>
         <w:t>.</w:t>
       </w:r>
+    </w:p>
+    <w:p>
+      <w:pPr>
+        <w:pStyle w:val="Ttulo3"/>
+        <w:jc w:val="both"/>
+      </w:pPr>
+      <w:bookmarkStart w:id="9" w:name="_Toc144717523"/>
+      <w:r>
+        <w:t>No funcionales</w:t>
+      </w:r>
+      <w:bookmarkEnd w:id="9"/>
+    </w:p>
+    <w:p>
+      <w:pPr>
+        <w:pStyle w:val="Prrafodelista"/>
+        <w:numPr>
+          <w:ilvl w:val="0"/>
+          <w:numId w:val="6"/>
+        </w:numPr>
+        <w:jc w:val="both"/>
+      </w:pPr>
+      <w:r>
+        <w:t>Auditoría</w:t>
+      </w:r>
+    </w:p>
+    <w:p>
+      <w:pPr>
+        <w:pStyle w:val="Prrafodelista"/>
+        <w:numPr>
+          <w:ilvl w:val="0"/>
+          <w:numId w:val="6"/>
+        </w:numPr>
+        <w:jc w:val="both"/>
+      </w:pPr>
+      <w:r>
+        <w:t>Seguridad</w:t>
+      </w:r>
+    </w:p>
+    <w:p>
+      <w:pPr>
+        <w:pStyle w:val="Prrafodelista"/>
+        <w:numPr>
+          <w:ilvl w:val="0"/>
+          <w:numId w:val="6"/>
+        </w:numPr>
+        <w:jc w:val="both"/>
+      </w:pPr>
+      <w:r>
+        <w:t>Gestión de roles: Administrador, Nutricionista y Paciente.</w:t>
+      </w:r>
+    </w:p>
+    <w:p>
+      <w:pPr>
+        <w:pStyle w:val="Ttulo2"/>
+        <w:jc w:val="both"/>
+      </w:pPr>
+      <w:bookmarkStart w:id="10" w:name="_Toc144717524"/>
+      <w:r>
+        <w:lastRenderedPageBreak/>
+        <w:t>Descripción de los módulos</w:t>
+      </w:r>
+      <w:bookmarkEnd w:id="10"/>
     </w:p>
     <w:p>
       <w:pPr>
@@ -2413,59 +2954,14 @@
         <w:jc w:val="both"/>
       </w:pPr>
       <w:r>
-        <w:t>Informes y estadísticas</w:t>
-      </w:r>
-      <w:r>
-        <w:t>.</w:t>
-      </w:r>
-    </w:p>
-    <w:p>
-      <w:pPr>
-        <w:pStyle w:val="Ttulo3"/>
-        <w:jc w:val="both"/>
-      </w:pPr>
-      <w:bookmarkStart w:id="7" w:name="_kb7w4jqq49to" w:colFirst="0" w:colLast="0"/>
-      <w:bookmarkEnd w:id="7"/>
-      <w:r>
-        <w:t>No funcionales</w:t>
-      </w:r>
-    </w:p>
-    <w:p>
-      <w:pPr>
-        <w:pStyle w:val="Prrafodelista"/>
-        <w:numPr>
-          <w:ilvl w:val="0"/>
-          <w:numId w:val="6"/>
-        </w:numPr>
-        <w:jc w:val="both"/>
-      </w:pPr>
-      <w:r>
-        <w:t>Auditoría</w:t>
-      </w:r>
-    </w:p>
-    <w:p>
-      <w:pPr>
-        <w:pStyle w:val="Prrafodelista"/>
-        <w:numPr>
-          <w:ilvl w:val="0"/>
-          <w:numId w:val="6"/>
-        </w:numPr>
-        <w:jc w:val="both"/>
-      </w:pPr>
-      <w:r>
-        <w:t>Seguridad de información de pacientes.</w:t>
-      </w:r>
-    </w:p>
-    <w:p>
-      <w:pPr>
-        <w:pStyle w:val="Ttulo2"/>
-        <w:jc w:val="both"/>
-      </w:pPr>
-      <w:bookmarkStart w:id="8" w:name="_sffcexx0h8wc" w:colFirst="0" w:colLast="0"/>
-      <w:bookmarkEnd w:id="8"/>
-      <w:r>
-        <w:lastRenderedPageBreak/>
-        <w:t>Descripción de los módulos</w:t>
+        <w:rPr>
+          <w:b/>
+          <w:bCs/>
+        </w:rPr>
+        <w:t>Turnos y consultas</w:t>
+      </w:r>
+      <w:r>
+        <w:t xml:space="preserve">: este módulo permite consultar turnos disponibles, la solicitud de turnos, la cancelación o confirmación de turnos. Además, la nutricionista en este módulo puede consultar turnos pendientes y registrar las consultas realizadas a los pacientes. </w:t>
       </w:r>
     </w:p>
     <w:p>
@@ -2482,10 +2978,10 @@
           <w:b/>
           <w:bCs/>
         </w:rPr>
-        <w:t>Turnos y consultas</w:t>
-      </w:r>
-      <w:r>
-        <w:t xml:space="preserve">: este módulo permite consultar turnos disponibles, la solicitud de turnos, la cancelación o confirmación de turnos. Además, la nutricionista en este módulo puede consultar turnos pendientes y registrar las consultas realizadas a los pacientes. </w:t>
+        <w:t>Planes de alimentación</w:t>
+      </w:r>
+      <w:r>
+        <w:t xml:space="preserve">:  permite la confirmación y/o modificación de los planes de alimentación generados de forma automática por parte de la nutricionista y permitir a los pacientes consultar cuando deseen sus planes asociados. </w:t>
       </w:r>
     </w:p>
     <w:p>
@@ -2502,10 +2998,10 @@
           <w:b/>
           <w:bCs/>
         </w:rPr>
-        <w:t>Planes de alimentación</w:t>
-      </w:r>
-      <w:r>
-        <w:t xml:space="preserve">:  permite la confirmación y/o modificación de los planes de alimentación generados de forma automática por parte de la nutricionista y permitir a los pacientes consultar cuando deseen sus planes asociados. </w:t>
+        <w:t>Planes de seguimiento</w:t>
+      </w:r>
+      <w:r>
+        <w:t>: permite la confirmación y/o modificación de los planes de seguimiento generados de forma automática por parte de la nutricionista y permitir a los pacientes consultar cuando deseen sus planes asociados.</w:t>
       </w:r>
     </w:p>
     <w:p>
@@ -2522,10 +3018,10 @@
           <w:b/>
           <w:bCs/>
         </w:rPr>
-        <w:t>Planes de seguimiento</w:t>
-      </w:r>
-      <w:r>
-        <w:t>: permite la confirmación y/o modificación de los planes de seguimiento generados de forma automática por parte de la nutricionista y permitir a los pacientes consultar cuando deseen sus planes asociados.</w:t>
+        <w:t>Menú semanal</w:t>
+      </w:r>
+      <w:r>
+        <w:t>: los pacientes pueden acceder a este módulo que les permite consultar un menú semanal, donde pueden filtrar distintas recetas según sus objetivos de salud y alimentos recomendados en el plan de alimentación.</w:t>
       </w:r>
     </w:p>
     <w:p>
@@ -2542,10 +3038,10 @@
           <w:b/>
           <w:bCs/>
         </w:rPr>
-        <w:t>Menú semanal</w:t>
-      </w:r>
-      <w:r>
-        <w:t>: los pacientes pueden acceder a este módulo que les permite consultar un menú semanal, donde pueden filtrar distintas recetas según sus objetivos de salud y alimentos recomendados en el plan de alimentación.</w:t>
+        <w:t>Alimentos</w:t>
+      </w:r>
+      <w:r>
+        <w:t xml:space="preserve">: este módulo permite el registro, la modificación, consulta o eliminación de los distintos alimentos que serán recomendados en el plan de alimentación de los pacientes, junto con sus valores nutricionales, el grupo de alimentos al que pertenece cada uno y la fuente de información de donde se extraen esos datos necesarios para los cálculos automáticos de valores nutricionales. </w:t>
       </w:r>
     </w:p>
     <w:p>
@@ -2562,10 +3058,10 @@
           <w:b/>
           <w:bCs/>
         </w:rPr>
-        <w:t>Alimentos</w:t>
-      </w:r>
-      <w:r>
-        <w:t xml:space="preserve">: este módulo permite el registro, la modificación, consulta o eliminación de los distintos alimentos que serán recomendados en el plan de alimentación de los pacientes, junto con sus valores nutricionales, el grupo de alimentos al que pertenece cada uno y la fuente de información de donde se extraen esos datos necesarios para los cálculos automáticos de valores nutricionales. </w:t>
+        <w:t>Actividades</w:t>
+      </w:r>
+      <w:r>
+        <w:t>: este módulo permite el registro, la modificación, consulta o eliminación de las distintas actividades que serán recomendadas en el plan de seguimiento de los pacientes.</w:t>
       </w:r>
     </w:p>
     <w:p>
@@ -2582,10 +3078,16 @@
           <w:b/>
           <w:bCs/>
         </w:rPr>
-        <w:t>Actividades</w:t>
-      </w:r>
-      <w:r>
-        <w:t>: este módulo permite el registro, la modificación, consulta o eliminación de las distintas actividades que serán recomendadas en el plan de seguimiento de los pacientes.</w:t>
+        <w:t>Recetas</w:t>
+      </w:r>
+      <w:r>
+        <w:t>:</w:t>
+      </w:r>
+      <w:r>
+        <w:t xml:space="preserve"> </w:t>
+      </w:r>
+      <w:r>
+        <w:t>este módulo permite el registro, la modificación, consulta o eliminación de las distintas recetas que se mostrarán en el menú semanal, junto con sus valores nutricionales y los alimentos que contiene.</w:t>
       </w:r>
     </w:p>
     <w:p>
@@ -2602,16 +3104,10 @@
           <w:b/>
           <w:bCs/>
         </w:rPr>
-        <w:t>Recetas</w:t>
-      </w:r>
-      <w:r>
-        <w:t>:</w:t>
-      </w:r>
-      <w:r>
-        <w:t xml:space="preserve"> </w:t>
-      </w:r>
-      <w:r>
-        <w:t>este módulo permite el registro, la modificación, consulta o eliminación de las distintas recetas que se mostrarán en el menú semanal, junto con sus valores nutricionales y los alimentos que contiene.</w:t>
+        <w:t>Historia clínica y pacientes</w:t>
+      </w:r>
+      <w:r>
+        <w:t>: este módulo permite a la nutricionista consultar los pacientes registrados y sus historias clínicas. Además, los pacientes en este módulo completan el registro de su historia clínica con los datos necesarios para poder realizar la solicitud de turnos para recibir una consulta, así como también modificar y consultar su historia clínica.</w:t>
       </w:r>
     </w:p>
     <w:p>
@@ -2628,10 +3124,10 @@
           <w:b/>
           <w:bCs/>
         </w:rPr>
-        <w:t>Historia clínica y pacientes</w:t>
-      </w:r>
-      <w:r>
-        <w:t>: este módulo permite a la nutricionista consultar los pacientes registrados y sus historias clínicas. Además, los pacientes en este módulo completan el registro de su historia clínica con los datos necesarios para poder realizar la solicitud de turnos para recibir una consulta, así como también modificar y consultar su historia clínica.</w:t>
+        <w:t>Informes y estadísticas</w:t>
+      </w:r>
+      <w:r>
+        <w:t>: este módulo permite al administrador generar e imprimir informes, así como también consultar distintas estadísticas, como total de pacientes según su estado nutricional actual, según sexo, edad etc.</w:t>
       </w:r>
     </w:p>
     <w:p>
@@ -2648,10 +3144,13 @@
           <w:b/>
           <w:bCs/>
         </w:rPr>
-        <w:t>Gestión de usuarios</w:t>
-      </w:r>
-      <w:r>
-        <w:t>: el módulo de gestión de usuarios permite al administrador registrar la cuenta de la nutricionista, y realizar distintas tareas de gestión de cuentas, tales como modificar, eliminar y consultar cuentas, además de gestionar roles y permisos. Mientras que a la nutricionista solo se le permite el inicio de sesión, a los pacientes se le permite el registro de su cuenta e inicio de sesión.</w:t>
+        <w:t>Auditoría</w:t>
+      </w:r>
+      <w:r>
+        <w:t>:</w:t>
+      </w:r>
+      <w:r>
+        <w:t xml:space="preserve"> registra y almacena todas las acciones y los cambios en el sistema, brindando información detallada sobre quién realizó una acción, cuándo y que tipo de acción realizó.</w:t>
       </w:r>
     </w:p>
     <w:p>
@@ -2668,10 +3167,36 @@
           <w:b/>
           <w:bCs/>
         </w:rPr>
-        <w:t>Informes y estadísticas</w:t>
-      </w:r>
-      <w:r>
-        <w:t>: este módulo permite al administrador generar e imprimir informes, así como también consultar distintas estadísticas, como total de pacientes según su estado nutricional actual, según sexo, edad etc.</w:t>
+        <w:t>Seguridad</w:t>
+      </w:r>
+      <w:r>
+        <w:t>:</w:t>
+      </w:r>
+      <w:r>
+        <w:t xml:space="preserve"> protege la información de los pacientes y datos del sistema implementando procedimientos de autenticación para permitir el ingreso a los usuarios autorizados.</w:t>
+      </w:r>
+    </w:p>
+    <w:p>
+      <w:pPr>
+        <w:pStyle w:val="Prrafodelista"/>
+        <w:numPr>
+          <w:ilvl w:val="0"/>
+          <w:numId w:val="5"/>
+        </w:numPr>
+        <w:jc w:val="both"/>
+      </w:pPr>
+      <w:r>
+        <w:rPr>
+          <w:b/>
+          <w:bCs/>
+        </w:rPr>
+        <w:t>Gestión de roles</w:t>
+      </w:r>
+      <w:r>
+        <w:t>:</w:t>
+      </w:r>
+      <w:r>
+        <w:t xml:space="preserve"> permite la creación y asignación de permisos a cada uno de los usuarios de acuerdo a su rol y función.</w:t>
       </w:r>
       <w:r>
         <w:br w:type="page"/>
@@ -2682,12 +3207,12 @@
         <w:pStyle w:val="Ttulo2"/>
         <w:jc w:val="both"/>
       </w:pPr>
-      <w:bookmarkStart w:id="9" w:name="_7fph1qoxkzvr" w:colFirst="0" w:colLast="0"/>
-      <w:bookmarkEnd w:id="9"/>
+      <w:bookmarkStart w:id="11" w:name="_Toc144717525"/>
       <w:r>
         <w:lastRenderedPageBreak/>
         <w:t>Procesos automatizados</w:t>
       </w:r>
+      <w:bookmarkEnd w:id="11"/>
     </w:p>
     <w:tbl>
       <w:tblPr>
@@ -3229,19 +3754,7 @@
               <w:spacing w:line="240" w:lineRule="auto"/>
             </w:pPr>
             <w:r>
-              <w:t xml:space="preserve">Cuando la nutricionista registra la consulta, el sistema genera el plan de </w:t>
-            </w:r>
-            <w:r>
-              <w:t>seguimiento</w:t>
-            </w:r>
-            <w:r>
-              <w:t xml:space="preserve">, incluyendo </w:t>
-            </w:r>
-            <w:r>
-              <w:t>las actividades que son recomendadas, el tiempo de realización y permitir en el mismo el registro de los alimentos consumidos y actividades realizadas</w:t>
-            </w:r>
-            <w:r>
-              <w:t xml:space="preserve">, para el paciente asociado a la consulta según los parámetros establecidos en la historia clínica completada por el mismo </w:t>
+              <w:t xml:space="preserve">Cuando la nutricionista registra la consulta, el sistema genera el plan de seguimiento, incluyendo las actividades que son recomendadas, el tiempo de realización y permitir en el mismo el registro de los alimentos consumidos y actividades realizadas, para el paciente asociado a la consulta según los parámetros establecidos en la historia clínica completada por el mismo </w:t>
             </w:r>
             <w:r>
               <w:lastRenderedPageBreak/>
@@ -3261,25 +3774,7 @@
               <w:spacing w:line="240" w:lineRule="auto"/>
             </w:pPr>
             <w:r>
-              <w:t xml:space="preserve">El sistema debe tener conocimiento de todos los datos necesarios de salud del paciente, para esto, el mismo debe completar la historia clínica antes de solicitar un turno para una consulta, y, además de la información registrada en la consulta, como él peso y altura actual. Así en base a esta información podrá generar el plan de </w:t>
-            </w:r>
-            <w:r>
-              <w:t>seguimiento</w:t>
-            </w:r>
-            <w:r>
-              <w:t xml:space="preserve"> adecuado para </w:t>
-            </w:r>
-            <w:r>
-              <w:t>realizar un seguimiento continuo del paciente hasta la próxima consulta</w:t>
-            </w:r>
-            <w:r>
-              <w:t xml:space="preserve">. Una vez generado el plan de </w:t>
-            </w:r>
-            <w:r>
-              <w:t>seguimiento</w:t>
-            </w:r>
-            <w:r>
-              <w:t>, el sistema notifica esto a la nutricionista y le proporciona un enlace directo al plan para que pueda consultarlo que está correcto para así confirmarlo, o modificarlo en caso de ser necesario, y asociarlo al paciente correspondiente.</w:t>
+              <w:t>El sistema debe tener conocimiento de todos los datos necesarios de salud del paciente, para esto, el mismo debe completar la historia clínica antes de solicitar un turno para una consulta, y, además de la información registrada en la consulta, como él peso y altura actual. Así en base a esta información podrá generar el plan de seguimiento adecuado para realizar un seguimiento continuo del paciente hasta la próxima consulta. Una vez generado el plan de seguimiento, el sistema notifica esto a la nutricionista y le proporciona un enlace directo al plan para que pueda consultarlo que está correcto para así confirmarlo, o modificarlo en caso de ser necesario, y asociarlo al paciente correspondiente.</w:t>
             </w:r>
           </w:p>
         </w:tc>
@@ -3320,11 +3815,11 @@
         <w:pStyle w:val="Ttulo2"/>
         <w:jc w:val="both"/>
       </w:pPr>
-      <w:bookmarkStart w:id="10" w:name="_qs9ptbia60gi" w:colFirst="0" w:colLast="0"/>
-      <w:bookmarkEnd w:id="10"/>
+      <w:bookmarkStart w:id="12" w:name="_Toc144717526"/>
       <w:r>
         <w:t>Estimación de tamaño por módulo</w:t>
       </w:r>
+      <w:bookmarkEnd w:id="12"/>
     </w:p>
     <w:p>
       <w:pPr>
@@ -3582,7 +4077,10 @@
               <w:spacing w:line="240" w:lineRule="auto"/>
             </w:pPr>
             <w:r>
-              <w:t>15%</w:t>
+              <w:t>15</w:t>
+            </w:r>
+            <w:r>
+              <w:t>%</w:t>
             </w:r>
           </w:p>
         </w:tc>
@@ -3873,7 +4371,7 @@
               <w:jc w:val="both"/>
             </w:pPr>
             <w:r>
-              <w:t>Gestión de usuarios.</w:t>
+              <w:t>Informes y estadísticas.</w:t>
             </w:r>
           </w:p>
         </w:tc>
@@ -3926,7 +4424,7 @@
               <w:jc w:val="both"/>
             </w:pPr>
             <w:r>
-              <w:t>Informes y estadísticas.</w:t>
+              <w:t>Gestión de roles</w:t>
             </w:r>
           </w:p>
         </w:tc>
@@ -4034,26 +4532,13 @@
         <w:pStyle w:val="Ttulo2"/>
         <w:jc w:val="both"/>
       </w:pPr>
-      <w:bookmarkStart w:id="11" w:name="_3yfgw62prnc3" w:colFirst="0" w:colLast="0"/>
-      <w:bookmarkStart w:id="12" w:name="_gu2rosil4uxg" w:colFirst="0" w:colLast="0"/>
-      <w:bookmarkEnd w:id="11"/>
-      <w:bookmarkEnd w:id="12"/>
+      <w:bookmarkStart w:id="13" w:name="_3yfgw62prnc3" w:colFirst="0" w:colLast="0"/>
+      <w:bookmarkStart w:id="14" w:name="_Toc144717527"/>
+      <w:bookmarkEnd w:id="13"/>
       <w:r>
         <w:t>Entorno tecnológico y metodológico</w:t>
       </w:r>
-    </w:p>
-    <w:p>
-      <w:pPr>
-        <w:jc w:val="both"/>
-      </w:pPr>
-      <w:r>
-        <w:t>[Completar la siguiente tabla]</w:t>
-      </w:r>
-    </w:p>
-    <w:p>
-      <w:pPr>
-        <w:jc w:val="both"/>
-      </w:pPr>
+      <w:bookmarkEnd w:id="14"/>
     </w:p>
     <w:tbl>
       <w:tblPr>
@@ -4288,7 +4773,19 @@
               <w:spacing w:line="240" w:lineRule="auto"/>
             </w:pPr>
             <w:r>
-              <w:t>Modelo Vista Controlador.</w:t>
+              <w:t>Modelo</w:t>
+            </w:r>
+            <w:r>
+              <w:t>-</w:t>
+            </w:r>
+            <w:r>
+              <w:t>Vista</w:t>
+            </w:r>
+            <w:r>
+              <w:t>-</w:t>
+            </w:r>
+            <w:r>
+              <w:t>Controlador.</w:t>
             </w:r>
           </w:p>
           <w:p>
@@ -4538,11 +5035,11 @@
         <w:pStyle w:val="Ttulo2"/>
         <w:jc w:val="both"/>
       </w:pPr>
-      <w:bookmarkStart w:id="13" w:name="_rtbdrgrlvho8" w:colFirst="0" w:colLast="0"/>
-      <w:bookmarkEnd w:id="13"/>
+      <w:bookmarkStart w:id="15" w:name="_Toc144717528"/>
       <w:r>
         <w:t>Planificación de actividades</w:t>
       </w:r>
+      <w:bookmarkEnd w:id="15"/>
     </w:p>
     <w:p>
       <w:pPr>
@@ -4608,7 +5105,7 @@
         </w:tc>
         <w:tc>
           <w:tcPr>
-            <w:tcW w:w="3008" w:type="dxa"/>
+            <w:tcW w:w="3009" w:type="dxa"/>
             <w:shd w:val="clear" w:color="auto" w:fill="D9D9D9"/>
             <w:tcMar>
               <w:top w:w="100" w:type="dxa"/>
@@ -4643,7 +5140,7 @@
         </w:tc>
         <w:tc>
           <w:tcPr>
-            <w:tcW w:w="3008" w:type="dxa"/>
+            <w:tcW w:w="3009" w:type="dxa"/>
             <w:shd w:val="clear" w:color="auto" w:fill="D9D9D9"/>
             <w:tcMar>
               <w:top w:w="100" w:type="dxa"/>
@@ -4702,63 +5199,81 @@
               <w:spacing w:line="240" w:lineRule="auto"/>
             </w:pPr>
             <w:r>
-              <w:t>Fase de Inicio</w:t>
-            </w:r>
-          </w:p>
-        </w:tc>
-        <w:tc>
-          <w:tcPr>
-            <w:tcW w:w="3008" w:type="dxa"/>
-            <w:shd w:val="clear" w:color="auto" w:fill="auto"/>
-            <w:tcMar>
-              <w:top w:w="100" w:type="dxa"/>
-              <w:left w:w="100" w:type="dxa"/>
-              <w:bottom w:w="100" w:type="dxa"/>
-              <w:right w:w="100" w:type="dxa"/>
-            </w:tcMar>
-          </w:tcPr>
-          <w:p>
-            <w:pPr>
-              <w:widowControl w:val="0"/>
-              <w:pBdr>
-                <w:top w:val="nil"/>
-                <w:left w:val="nil"/>
-                <w:bottom w:val="nil"/>
-                <w:right w:val="nil"/>
-                <w:between w:val="nil"/>
-              </w:pBdr>
-              <w:spacing w:line="240" w:lineRule="auto"/>
-            </w:pPr>
-            <w:r>
-              <w:t>04/09/23</w:t>
-            </w:r>
-          </w:p>
-        </w:tc>
-        <w:tc>
-          <w:tcPr>
-            <w:tcW w:w="3008" w:type="dxa"/>
-            <w:shd w:val="clear" w:color="auto" w:fill="auto"/>
-            <w:tcMar>
-              <w:top w:w="100" w:type="dxa"/>
-              <w:left w:w="100" w:type="dxa"/>
-              <w:bottom w:w="100" w:type="dxa"/>
-              <w:right w:w="100" w:type="dxa"/>
-            </w:tcMar>
-          </w:tcPr>
-          <w:p>
-            <w:pPr>
-              <w:widowControl w:val="0"/>
-              <w:pBdr>
-                <w:top w:val="nil"/>
-                <w:left w:val="nil"/>
-                <w:bottom w:val="nil"/>
-                <w:right w:val="nil"/>
-                <w:between w:val="nil"/>
-              </w:pBdr>
-              <w:spacing w:line="240" w:lineRule="auto"/>
-            </w:pPr>
-            <w:r>
-              <w:t>06/09/23</w:t>
+              <w:t>Recolección de requerimientos</w:t>
+            </w:r>
+          </w:p>
+        </w:tc>
+        <w:tc>
+          <w:tcPr>
+            <w:tcW w:w="3009" w:type="dxa"/>
+            <w:shd w:val="clear" w:color="auto" w:fill="auto"/>
+            <w:tcMar>
+              <w:top w:w="100" w:type="dxa"/>
+              <w:left w:w="100" w:type="dxa"/>
+              <w:bottom w:w="100" w:type="dxa"/>
+              <w:right w:w="100" w:type="dxa"/>
+            </w:tcMar>
+          </w:tcPr>
+          <w:p>
+            <w:pPr>
+              <w:widowControl w:val="0"/>
+              <w:pBdr>
+                <w:top w:val="nil"/>
+                <w:left w:val="nil"/>
+                <w:bottom w:val="nil"/>
+                <w:right w:val="nil"/>
+                <w:between w:val="nil"/>
+              </w:pBdr>
+              <w:spacing w:line="240" w:lineRule="auto"/>
+            </w:pPr>
+            <w:r>
+              <w:t>19</w:t>
+            </w:r>
+            <w:r>
+              <w:t>/0</w:t>
+            </w:r>
+            <w:r>
+              <w:t>4</w:t>
+            </w:r>
+            <w:r>
+              <w:t>/23</w:t>
+            </w:r>
+          </w:p>
+        </w:tc>
+        <w:tc>
+          <w:tcPr>
+            <w:tcW w:w="3009" w:type="dxa"/>
+            <w:shd w:val="clear" w:color="auto" w:fill="auto"/>
+            <w:tcMar>
+              <w:top w:w="100" w:type="dxa"/>
+              <w:left w:w="100" w:type="dxa"/>
+              <w:bottom w:w="100" w:type="dxa"/>
+              <w:right w:w="100" w:type="dxa"/>
+            </w:tcMar>
+          </w:tcPr>
+          <w:p>
+            <w:pPr>
+              <w:widowControl w:val="0"/>
+              <w:pBdr>
+                <w:top w:val="nil"/>
+                <w:left w:val="nil"/>
+                <w:bottom w:val="nil"/>
+                <w:right w:val="nil"/>
+                <w:between w:val="nil"/>
+              </w:pBdr>
+              <w:spacing w:line="240" w:lineRule="auto"/>
+            </w:pPr>
+            <w:r>
+              <w:t>12</w:t>
+            </w:r>
+            <w:r>
+              <w:t>/0</w:t>
+            </w:r>
+            <w:r>
+              <w:t>5</w:t>
+            </w:r>
+            <w:r>
+              <w:t>/23</w:t>
             </w:r>
           </w:p>
         </w:tc>
@@ -4788,63 +5303,63 @@
               <w:spacing w:line="240" w:lineRule="auto"/>
             </w:pPr>
             <w:r>
-              <w:t>Fase de Elaboración</w:t>
-            </w:r>
-          </w:p>
-        </w:tc>
-        <w:tc>
-          <w:tcPr>
-            <w:tcW w:w="3008" w:type="dxa"/>
-            <w:shd w:val="clear" w:color="auto" w:fill="auto"/>
-            <w:tcMar>
-              <w:top w:w="100" w:type="dxa"/>
-              <w:left w:w="100" w:type="dxa"/>
-              <w:bottom w:w="100" w:type="dxa"/>
-              <w:right w:w="100" w:type="dxa"/>
-            </w:tcMar>
-          </w:tcPr>
-          <w:p>
-            <w:pPr>
-              <w:widowControl w:val="0"/>
-              <w:pBdr>
-                <w:top w:val="nil"/>
-                <w:left w:val="nil"/>
-                <w:bottom w:val="nil"/>
-                <w:right w:val="nil"/>
-                <w:between w:val="nil"/>
-              </w:pBdr>
-              <w:spacing w:line="240" w:lineRule="auto"/>
-            </w:pPr>
-            <w:r>
-              <w:t>07/09/23</w:t>
-            </w:r>
-          </w:p>
-        </w:tc>
-        <w:tc>
-          <w:tcPr>
-            <w:tcW w:w="3008" w:type="dxa"/>
-            <w:shd w:val="clear" w:color="auto" w:fill="auto"/>
-            <w:tcMar>
-              <w:top w:w="100" w:type="dxa"/>
-              <w:left w:w="100" w:type="dxa"/>
-              <w:bottom w:w="100" w:type="dxa"/>
-              <w:right w:w="100" w:type="dxa"/>
-            </w:tcMar>
-          </w:tcPr>
-          <w:p>
-            <w:pPr>
-              <w:widowControl w:val="0"/>
-              <w:pBdr>
-                <w:top w:val="nil"/>
-                <w:left w:val="nil"/>
-                <w:bottom w:val="nil"/>
-                <w:right w:val="nil"/>
-                <w:between w:val="nil"/>
-              </w:pBdr>
-              <w:spacing w:line="240" w:lineRule="auto"/>
-            </w:pPr>
-            <w:r>
-              <w:t>28/09/23</w:t>
+              <w:t>Requisitos</w:t>
+            </w:r>
+          </w:p>
+        </w:tc>
+        <w:tc>
+          <w:tcPr>
+            <w:tcW w:w="3009" w:type="dxa"/>
+            <w:shd w:val="clear" w:color="auto" w:fill="auto"/>
+            <w:tcMar>
+              <w:top w:w="100" w:type="dxa"/>
+              <w:left w:w="100" w:type="dxa"/>
+              <w:bottom w:w="100" w:type="dxa"/>
+              <w:right w:w="100" w:type="dxa"/>
+            </w:tcMar>
+          </w:tcPr>
+          <w:p>
+            <w:pPr>
+              <w:widowControl w:val="0"/>
+              <w:pBdr>
+                <w:top w:val="nil"/>
+                <w:left w:val="nil"/>
+                <w:bottom w:val="nil"/>
+                <w:right w:val="nil"/>
+                <w:between w:val="nil"/>
+              </w:pBdr>
+              <w:spacing w:line="240" w:lineRule="auto"/>
+            </w:pPr>
+            <w:r>
+              <w:t>13/05/23</w:t>
+            </w:r>
+          </w:p>
+        </w:tc>
+        <w:tc>
+          <w:tcPr>
+            <w:tcW w:w="3009" w:type="dxa"/>
+            <w:shd w:val="clear" w:color="auto" w:fill="auto"/>
+            <w:tcMar>
+              <w:top w:w="100" w:type="dxa"/>
+              <w:left w:w="100" w:type="dxa"/>
+              <w:bottom w:w="100" w:type="dxa"/>
+              <w:right w:w="100" w:type="dxa"/>
+            </w:tcMar>
+          </w:tcPr>
+          <w:p>
+            <w:pPr>
+              <w:widowControl w:val="0"/>
+              <w:pBdr>
+                <w:top w:val="nil"/>
+                <w:left w:val="nil"/>
+                <w:bottom w:val="nil"/>
+                <w:right w:val="nil"/>
+                <w:between w:val="nil"/>
+              </w:pBdr>
+              <w:spacing w:line="240" w:lineRule="auto"/>
+            </w:pPr>
+            <w:r>
+              <w:t>05/06/23</w:t>
             </w:r>
           </w:p>
         </w:tc>
@@ -4874,63 +5389,63 @@
               <w:spacing w:line="240" w:lineRule="auto"/>
             </w:pPr>
             <w:r>
-              <w:t>Fase de Construcción</w:t>
-            </w:r>
-          </w:p>
-        </w:tc>
-        <w:tc>
-          <w:tcPr>
-            <w:tcW w:w="3008" w:type="dxa"/>
-            <w:shd w:val="clear" w:color="auto" w:fill="auto"/>
-            <w:tcMar>
-              <w:top w:w="100" w:type="dxa"/>
-              <w:left w:w="100" w:type="dxa"/>
-              <w:bottom w:w="100" w:type="dxa"/>
-              <w:right w:w="100" w:type="dxa"/>
-            </w:tcMar>
-          </w:tcPr>
-          <w:p>
-            <w:pPr>
-              <w:widowControl w:val="0"/>
-              <w:pBdr>
-                <w:top w:val="nil"/>
-                <w:left w:val="nil"/>
-                <w:bottom w:val="nil"/>
-                <w:right w:val="nil"/>
-                <w:between w:val="nil"/>
-              </w:pBdr>
-              <w:spacing w:line="240" w:lineRule="auto"/>
-            </w:pPr>
-            <w:r>
-              <w:t>29/09/23</w:t>
-            </w:r>
-          </w:p>
-        </w:tc>
-        <w:tc>
-          <w:tcPr>
-            <w:tcW w:w="3008" w:type="dxa"/>
-            <w:shd w:val="clear" w:color="auto" w:fill="auto"/>
-            <w:tcMar>
-              <w:top w:w="100" w:type="dxa"/>
-              <w:left w:w="100" w:type="dxa"/>
-              <w:bottom w:w="100" w:type="dxa"/>
-              <w:right w:w="100" w:type="dxa"/>
-            </w:tcMar>
-          </w:tcPr>
-          <w:p>
-            <w:pPr>
-              <w:widowControl w:val="0"/>
-              <w:pBdr>
-                <w:top w:val="nil"/>
-                <w:left w:val="nil"/>
-                <w:bottom w:val="nil"/>
-                <w:right w:val="nil"/>
-                <w:between w:val="nil"/>
-              </w:pBdr>
-              <w:spacing w:line="240" w:lineRule="auto"/>
-            </w:pPr>
-            <w:r>
-              <w:t>20/10/23</w:t>
+              <w:t>Determinar casos de uso</w:t>
+            </w:r>
+          </w:p>
+        </w:tc>
+        <w:tc>
+          <w:tcPr>
+            <w:tcW w:w="3009" w:type="dxa"/>
+            <w:shd w:val="clear" w:color="auto" w:fill="auto"/>
+            <w:tcMar>
+              <w:top w:w="100" w:type="dxa"/>
+              <w:left w:w="100" w:type="dxa"/>
+              <w:bottom w:w="100" w:type="dxa"/>
+              <w:right w:w="100" w:type="dxa"/>
+            </w:tcMar>
+          </w:tcPr>
+          <w:p>
+            <w:pPr>
+              <w:widowControl w:val="0"/>
+              <w:pBdr>
+                <w:top w:val="nil"/>
+                <w:left w:val="nil"/>
+                <w:bottom w:val="nil"/>
+                <w:right w:val="nil"/>
+                <w:between w:val="nil"/>
+              </w:pBdr>
+              <w:spacing w:line="240" w:lineRule="auto"/>
+            </w:pPr>
+            <w:r>
+              <w:t>13/05/23</w:t>
+            </w:r>
+          </w:p>
+        </w:tc>
+        <w:tc>
+          <w:tcPr>
+            <w:tcW w:w="3009" w:type="dxa"/>
+            <w:shd w:val="clear" w:color="auto" w:fill="auto"/>
+            <w:tcMar>
+              <w:top w:w="100" w:type="dxa"/>
+              <w:left w:w="100" w:type="dxa"/>
+              <w:bottom w:w="100" w:type="dxa"/>
+              <w:right w:w="100" w:type="dxa"/>
+            </w:tcMar>
+          </w:tcPr>
+          <w:p>
+            <w:pPr>
+              <w:widowControl w:val="0"/>
+              <w:pBdr>
+                <w:top w:val="nil"/>
+                <w:left w:val="nil"/>
+                <w:bottom w:val="nil"/>
+                <w:right w:val="nil"/>
+                <w:between w:val="nil"/>
+              </w:pBdr>
+              <w:spacing w:line="240" w:lineRule="auto"/>
+            </w:pPr>
+            <w:r>
+              <w:t>14/05/23</w:t>
             </w:r>
           </w:p>
         </w:tc>
@@ -4960,10 +5475,68 @@
               <w:spacing w:line="240" w:lineRule="auto"/>
             </w:pPr>
             <w:r>
-              <w:t>Fase de Transición</w:t>
-            </w:r>
-          </w:p>
-        </w:tc>
+              <w:t>Diagrama de casos de uso</w:t>
+            </w:r>
+          </w:p>
+        </w:tc>
+        <w:tc>
+          <w:tcPr>
+            <w:tcW w:w="3009" w:type="dxa"/>
+            <w:shd w:val="clear" w:color="auto" w:fill="auto"/>
+            <w:tcMar>
+              <w:top w:w="100" w:type="dxa"/>
+              <w:left w:w="100" w:type="dxa"/>
+              <w:bottom w:w="100" w:type="dxa"/>
+              <w:right w:w="100" w:type="dxa"/>
+            </w:tcMar>
+          </w:tcPr>
+          <w:p>
+            <w:pPr>
+              <w:widowControl w:val="0"/>
+              <w:pBdr>
+                <w:top w:val="nil"/>
+                <w:left w:val="nil"/>
+                <w:bottom w:val="nil"/>
+                <w:right w:val="nil"/>
+                <w:between w:val="nil"/>
+              </w:pBdr>
+              <w:spacing w:line="240" w:lineRule="auto"/>
+            </w:pPr>
+            <w:r>
+              <w:t>15/05/23</w:t>
+            </w:r>
+          </w:p>
+        </w:tc>
+        <w:tc>
+          <w:tcPr>
+            <w:tcW w:w="3009" w:type="dxa"/>
+            <w:shd w:val="clear" w:color="auto" w:fill="auto"/>
+            <w:tcMar>
+              <w:top w:w="100" w:type="dxa"/>
+              <w:left w:w="100" w:type="dxa"/>
+              <w:bottom w:w="100" w:type="dxa"/>
+              <w:right w:w="100" w:type="dxa"/>
+            </w:tcMar>
+          </w:tcPr>
+          <w:p>
+            <w:pPr>
+              <w:widowControl w:val="0"/>
+              <w:pBdr>
+                <w:top w:val="nil"/>
+                <w:left w:val="nil"/>
+                <w:bottom w:val="nil"/>
+                <w:right w:val="nil"/>
+                <w:between w:val="nil"/>
+              </w:pBdr>
+              <w:spacing w:line="240" w:lineRule="auto"/>
+            </w:pPr>
+            <w:r>
+              <w:t>15/05/23</w:t>
+            </w:r>
+          </w:p>
+        </w:tc>
+      </w:tr>
+      <w:tr>
         <w:tc>
           <w:tcPr>
             <w:tcW w:w="3008" w:type="dxa"/>
@@ -4988,10 +5561,68 @@
               <w:spacing w:line="240" w:lineRule="auto"/>
             </w:pPr>
             <w:r>
-              <w:t>21/10/23</w:t>
-            </w:r>
-          </w:p>
-        </w:tc>
+              <w:t>Casos de uso de alto nivel</w:t>
+            </w:r>
+          </w:p>
+        </w:tc>
+        <w:tc>
+          <w:tcPr>
+            <w:tcW w:w="3009" w:type="dxa"/>
+            <w:shd w:val="clear" w:color="auto" w:fill="auto"/>
+            <w:tcMar>
+              <w:top w:w="100" w:type="dxa"/>
+              <w:left w:w="100" w:type="dxa"/>
+              <w:bottom w:w="100" w:type="dxa"/>
+              <w:right w:w="100" w:type="dxa"/>
+            </w:tcMar>
+          </w:tcPr>
+          <w:p>
+            <w:pPr>
+              <w:widowControl w:val="0"/>
+              <w:pBdr>
+                <w:top w:val="nil"/>
+                <w:left w:val="nil"/>
+                <w:bottom w:val="nil"/>
+                <w:right w:val="nil"/>
+                <w:between w:val="nil"/>
+              </w:pBdr>
+              <w:spacing w:line="240" w:lineRule="auto"/>
+            </w:pPr>
+            <w:r>
+              <w:t>15/05/23</w:t>
+            </w:r>
+          </w:p>
+        </w:tc>
+        <w:tc>
+          <w:tcPr>
+            <w:tcW w:w="3009" w:type="dxa"/>
+            <w:shd w:val="clear" w:color="auto" w:fill="auto"/>
+            <w:tcMar>
+              <w:top w:w="100" w:type="dxa"/>
+              <w:left w:w="100" w:type="dxa"/>
+              <w:bottom w:w="100" w:type="dxa"/>
+              <w:right w:w="100" w:type="dxa"/>
+            </w:tcMar>
+          </w:tcPr>
+          <w:p>
+            <w:pPr>
+              <w:widowControl w:val="0"/>
+              <w:pBdr>
+                <w:top w:val="nil"/>
+                <w:left w:val="nil"/>
+                <w:bottom w:val="nil"/>
+                <w:right w:val="nil"/>
+                <w:between w:val="nil"/>
+              </w:pBdr>
+              <w:spacing w:line="240" w:lineRule="auto"/>
+            </w:pPr>
+            <w:r>
+              <w:t>20/05/23</w:t>
+            </w:r>
+          </w:p>
+        </w:tc>
+      </w:tr>
+      <w:tr>
         <w:tc>
           <w:tcPr>
             <w:tcW w:w="3008" w:type="dxa"/>
@@ -5016,7 +5647,1440 @@
               <w:spacing w:line="240" w:lineRule="auto"/>
             </w:pPr>
             <w:r>
-              <w:t>30/11/23</w:t>
+              <w:lastRenderedPageBreak/>
+              <w:t>Casos de uso extendido</w:t>
+            </w:r>
+          </w:p>
+        </w:tc>
+        <w:tc>
+          <w:tcPr>
+            <w:tcW w:w="3009" w:type="dxa"/>
+            <w:shd w:val="clear" w:color="auto" w:fill="auto"/>
+            <w:tcMar>
+              <w:top w:w="100" w:type="dxa"/>
+              <w:left w:w="100" w:type="dxa"/>
+              <w:bottom w:w="100" w:type="dxa"/>
+              <w:right w:w="100" w:type="dxa"/>
+            </w:tcMar>
+          </w:tcPr>
+          <w:p>
+            <w:pPr>
+              <w:widowControl w:val="0"/>
+              <w:pBdr>
+                <w:top w:val="nil"/>
+                <w:left w:val="nil"/>
+                <w:bottom w:val="nil"/>
+                <w:right w:val="nil"/>
+                <w:between w:val="nil"/>
+              </w:pBdr>
+              <w:spacing w:line="240" w:lineRule="auto"/>
+            </w:pPr>
+            <w:r>
+              <w:t>13/05/23</w:t>
+            </w:r>
+          </w:p>
+        </w:tc>
+        <w:tc>
+          <w:tcPr>
+            <w:tcW w:w="3009" w:type="dxa"/>
+            <w:shd w:val="clear" w:color="auto" w:fill="auto"/>
+            <w:tcMar>
+              <w:top w:w="100" w:type="dxa"/>
+              <w:left w:w="100" w:type="dxa"/>
+              <w:bottom w:w="100" w:type="dxa"/>
+              <w:right w:w="100" w:type="dxa"/>
+            </w:tcMar>
+          </w:tcPr>
+          <w:p>
+            <w:pPr>
+              <w:widowControl w:val="0"/>
+              <w:pBdr>
+                <w:top w:val="nil"/>
+                <w:left w:val="nil"/>
+                <w:bottom w:val="nil"/>
+                <w:right w:val="nil"/>
+                <w:between w:val="nil"/>
+              </w:pBdr>
+              <w:spacing w:line="240" w:lineRule="auto"/>
+            </w:pPr>
+            <w:r>
+              <w:t>05/06/23</w:t>
+            </w:r>
+          </w:p>
+        </w:tc>
+      </w:tr>
+      <w:tr>
+        <w:tc>
+          <w:tcPr>
+            <w:tcW w:w="3008" w:type="dxa"/>
+            <w:shd w:val="clear" w:color="auto" w:fill="auto"/>
+            <w:tcMar>
+              <w:top w:w="100" w:type="dxa"/>
+              <w:left w:w="100" w:type="dxa"/>
+              <w:bottom w:w="100" w:type="dxa"/>
+              <w:right w:w="100" w:type="dxa"/>
+            </w:tcMar>
+          </w:tcPr>
+          <w:p>
+            <w:pPr>
+              <w:widowControl w:val="0"/>
+              <w:pBdr>
+                <w:top w:val="nil"/>
+                <w:left w:val="nil"/>
+                <w:bottom w:val="nil"/>
+                <w:right w:val="nil"/>
+                <w:between w:val="nil"/>
+              </w:pBdr>
+              <w:spacing w:line="240" w:lineRule="auto"/>
+            </w:pPr>
+            <w:r>
+              <w:t>Objetivos del sistema</w:t>
+            </w:r>
+          </w:p>
+        </w:tc>
+        <w:tc>
+          <w:tcPr>
+            <w:tcW w:w="3009" w:type="dxa"/>
+            <w:shd w:val="clear" w:color="auto" w:fill="auto"/>
+            <w:tcMar>
+              <w:top w:w="100" w:type="dxa"/>
+              <w:left w:w="100" w:type="dxa"/>
+              <w:bottom w:w="100" w:type="dxa"/>
+              <w:right w:w="100" w:type="dxa"/>
+            </w:tcMar>
+          </w:tcPr>
+          <w:p>
+            <w:pPr>
+              <w:widowControl w:val="0"/>
+              <w:pBdr>
+                <w:top w:val="nil"/>
+                <w:left w:val="nil"/>
+                <w:bottom w:val="nil"/>
+                <w:right w:val="nil"/>
+                <w:between w:val="nil"/>
+              </w:pBdr>
+              <w:spacing w:line="240" w:lineRule="auto"/>
+            </w:pPr>
+            <w:r>
+              <w:t>16/05/23</w:t>
+            </w:r>
+          </w:p>
+        </w:tc>
+        <w:tc>
+          <w:tcPr>
+            <w:tcW w:w="3009" w:type="dxa"/>
+            <w:shd w:val="clear" w:color="auto" w:fill="auto"/>
+            <w:tcMar>
+              <w:top w:w="100" w:type="dxa"/>
+              <w:left w:w="100" w:type="dxa"/>
+              <w:bottom w:w="100" w:type="dxa"/>
+              <w:right w:w="100" w:type="dxa"/>
+            </w:tcMar>
+          </w:tcPr>
+          <w:p>
+            <w:pPr>
+              <w:widowControl w:val="0"/>
+              <w:pBdr>
+                <w:top w:val="nil"/>
+                <w:left w:val="nil"/>
+                <w:bottom w:val="nil"/>
+                <w:right w:val="nil"/>
+                <w:between w:val="nil"/>
+              </w:pBdr>
+              <w:spacing w:line="240" w:lineRule="auto"/>
+            </w:pPr>
+            <w:r>
+              <w:t>21/05/23</w:t>
+            </w:r>
+          </w:p>
+        </w:tc>
+      </w:tr>
+      <w:tr>
+        <w:tc>
+          <w:tcPr>
+            <w:tcW w:w="3008" w:type="dxa"/>
+            <w:shd w:val="clear" w:color="auto" w:fill="auto"/>
+            <w:tcMar>
+              <w:top w:w="100" w:type="dxa"/>
+              <w:left w:w="100" w:type="dxa"/>
+              <w:bottom w:w="100" w:type="dxa"/>
+              <w:right w:w="100" w:type="dxa"/>
+            </w:tcMar>
+          </w:tcPr>
+          <w:p>
+            <w:pPr>
+              <w:widowControl w:val="0"/>
+              <w:pBdr>
+                <w:top w:val="nil"/>
+                <w:left w:val="nil"/>
+                <w:bottom w:val="nil"/>
+                <w:right w:val="nil"/>
+                <w:between w:val="nil"/>
+              </w:pBdr>
+              <w:spacing w:line="240" w:lineRule="auto"/>
+            </w:pPr>
+            <w:r>
+              <w:t>Requisitos de información</w:t>
+            </w:r>
+          </w:p>
+        </w:tc>
+        <w:tc>
+          <w:tcPr>
+            <w:tcW w:w="3009" w:type="dxa"/>
+            <w:shd w:val="clear" w:color="auto" w:fill="auto"/>
+            <w:tcMar>
+              <w:top w:w="100" w:type="dxa"/>
+              <w:left w:w="100" w:type="dxa"/>
+              <w:bottom w:w="100" w:type="dxa"/>
+              <w:right w:w="100" w:type="dxa"/>
+            </w:tcMar>
+          </w:tcPr>
+          <w:p>
+            <w:pPr>
+              <w:widowControl w:val="0"/>
+              <w:pBdr>
+                <w:top w:val="nil"/>
+                <w:left w:val="nil"/>
+                <w:bottom w:val="nil"/>
+                <w:right w:val="nil"/>
+                <w:between w:val="nil"/>
+              </w:pBdr>
+              <w:spacing w:line="240" w:lineRule="auto"/>
+            </w:pPr>
+            <w:r>
+              <w:t>16/05/23</w:t>
+            </w:r>
+          </w:p>
+        </w:tc>
+        <w:tc>
+          <w:tcPr>
+            <w:tcW w:w="3009" w:type="dxa"/>
+            <w:shd w:val="clear" w:color="auto" w:fill="auto"/>
+            <w:tcMar>
+              <w:top w:w="100" w:type="dxa"/>
+              <w:left w:w="100" w:type="dxa"/>
+              <w:bottom w:w="100" w:type="dxa"/>
+              <w:right w:w="100" w:type="dxa"/>
+            </w:tcMar>
+          </w:tcPr>
+          <w:p>
+            <w:pPr>
+              <w:widowControl w:val="0"/>
+              <w:pBdr>
+                <w:top w:val="nil"/>
+                <w:left w:val="nil"/>
+                <w:bottom w:val="nil"/>
+                <w:right w:val="nil"/>
+                <w:between w:val="nil"/>
+              </w:pBdr>
+              <w:spacing w:line="240" w:lineRule="auto"/>
+            </w:pPr>
+            <w:r>
+              <w:t>21/05/23</w:t>
+            </w:r>
+          </w:p>
+        </w:tc>
+      </w:tr>
+      <w:tr>
+        <w:tc>
+          <w:tcPr>
+            <w:tcW w:w="3008" w:type="dxa"/>
+            <w:shd w:val="clear" w:color="auto" w:fill="auto"/>
+            <w:tcMar>
+              <w:top w:w="100" w:type="dxa"/>
+              <w:left w:w="100" w:type="dxa"/>
+              <w:bottom w:w="100" w:type="dxa"/>
+              <w:right w:w="100" w:type="dxa"/>
+            </w:tcMar>
+          </w:tcPr>
+          <w:p>
+            <w:pPr>
+              <w:widowControl w:val="0"/>
+              <w:pBdr>
+                <w:top w:val="nil"/>
+                <w:left w:val="nil"/>
+                <w:bottom w:val="nil"/>
+                <w:right w:val="nil"/>
+                <w:between w:val="nil"/>
+              </w:pBdr>
+              <w:spacing w:line="240" w:lineRule="auto"/>
+            </w:pPr>
+            <w:r>
+              <w:t>Subsistemas</w:t>
+            </w:r>
+          </w:p>
+        </w:tc>
+        <w:tc>
+          <w:tcPr>
+            <w:tcW w:w="3009" w:type="dxa"/>
+            <w:shd w:val="clear" w:color="auto" w:fill="auto"/>
+            <w:tcMar>
+              <w:top w:w="100" w:type="dxa"/>
+              <w:left w:w="100" w:type="dxa"/>
+              <w:bottom w:w="100" w:type="dxa"/>
+              <w:right w:w="100" w:type="dxa"/>
+            </w:tcMar>
+          </w:tcPr>
+          <w:p>
+            <w:pPr>
+              <w:widowControl w:val="0"/>
+              <w:pBdr>
+                <w:top w:val="nil"/>
+                <w:left w:val="nil"/>
+                <w:bottom w:val="nil"/>
+                <w:right w:val="nil"/>
+                <w:between w:val="nil"/>
+              </w:pBdr>
+              <w:spacing w:line="240" w:lineRule="auto"/>
+            </w:pPr>
+            <w:r>
+              <w:t>18/05/23</w:t>
+            </w:r>
+          </w:p>
+        </w:tc>
+        <w:tc>
+          <w:tcPr>
+            <w:tcW w:w="3009" w:type="dxa"/>
+            <w:shd w:val="clear" w:color="auto" w:fill="auto"/>
+            <w:tcMar>
+              <w:top w:w="100" w:type="dxa"/>
+              <w:left w:w="100" w:type="dxa"/>
+              <w:bottom w:w="100" w:type="dxa"/>
+              <w:right w:w="100" w:type="dxa"/>
+            </w:tcMar>
+          </w:tcPr>
+          <w:p>
+            <w:pPr>
+              <w:widowControl w:val="0"/>
+              <w:pBdr>
+                <w:top w:val="nil"/>
+                <w:left w:val="nil"/>
+                <w:bottom w:val="nil"/>
+                <w:right w:val="nil"/>
+                <w:between w:val="nil"/>
+              </w:pBdr>
+              <w:spacing w:line="240" w:lineRule="auto"/>
+            </w:pPr>
+            <w:r>
+              <w:t>23/05/23</w:t>
+            </w:r>
+          </w:p>
+        </w:tc>
+      </w:tr>
+      <w:tr>
+        <w:tc>
+          <w:tcPr>
+            <w:tcW w:w="3008" w:type="dxa"/>
+            <w:shd w:val="clear" w:color="auto" w:fill="auto"/>
+            <w:tcMar>
+              <w:top w:w="100" w:type="dxa"/>
+              <w:left w:w="100" w:type="dxa"/>
+              <w:bottom w:w="100" w:type="dxa"/>
+              <w:right w:w="100" w:type="dxa"/>
+            </w:tcMar>
+          </w:tcPr>
+          <w:p>
+            <w:pPr>
+              <w:widowControl w:val="0"/>
+              <w:pBdr>
+                <w:top w:val="nil"/>
+                <w:left w:val="nil"/>
+                <w:bottom w:val="nil"/>
+                <w:right w:val="nil"/>
+                <w:between w:val="nil"/>
+              </w:pBdr>
+              <w:spacing w:line="240" w:lineRule="auto"/>
+            </w:pPr>
+            <w:r>
+              <w:t>Requerimientos funcionales</w:t>
+            </w:r>
+          </w:p>
+        </w:tc>
+        <w:tc>
+          <w:tcPr>
+            <w:tcW w:w="3009" w:type="dxa"/>
+            <w:shd w:val="clear" w:color="auto" w:fill="auto"/>
+            <w:tcMar>
+              <w:top w:w="100" w:type="dxa"/>
+              <w:left w:w="100" w:type="dxa"/>
+              <w:bottom w:w="100" w:type="dxa"/>
+              <w:right w:w="100" w:type="dxa"/>
+            </w:tcMar>
+          </w:tcPr>
+          <w:p>
+            <w:pPr>
+              <w:widowControl w:val="0"/>
+              <w:pBdr>
+                <w:top w:val="nil"/>
+                <w:left w:val="nil"/>
+                <w:bottom w:val="nil"/>
+                <w:right w:val="nil"/>
+                <w:between w:val="nil"/>
+              </w:pBdr>
+              <w:spacing w:line="240" w:lineRule="auto"/>
+            </w:pPr>
+            <w:r>
+              <w:t>15/05/23</w:t>
+            </w:r>
+          </w:p>
+        </w:tc>
+        <w:tc>
+          <w:tcPr>
+            <w:tcW w:w="3009" w:type="dxa"/>
+            <w:shd w:val="clear" w:color="auto" w:fill="auto"/>
+            <w:tcMar>
+              <w:top w:w="100" w:type="dxa"/>
+              <w:left w:w="100" w:type="dxa"/>
+              <w:bottom w:w="100" w:type="dxa"/>
+              <w:right w:w="100" w:type="dxa"/>
+            </w:tcMar>
+          </w:tcPr>
+          <w:p>
+            <w:pPr>
+              <w:widowControl w:val="0"/>
+              <w:pBdr>
+                <w:top w:val="nil"/>
+                <w:left w:val="nil"/>
+                <w:bottom w:val="nil"/>
+                <w:right w:val="nil"/>
+                <w:between w:val="nil"/>
+              </w:pBdr>
+              <w:spacing w:line="240" w:lineRule="auto"/>
+            </w:pPr>
+            <w:r>
+              <w:t>16/05/23</w:t>
+            </w:r>
+          </w:p>
+        </w:tc>
+      </w:tr>
+      <w:tr>
+        <w:tc>
+          <w:tcPr>
+            <w:tcW w:w="3008" w:type="dxa"/>
+            <w:shd w:val="clear" w:color="auto" w:fill="auto"/>
+            <w:tcMar>
+              <w:top w:w="100" w:type="dxa"/>
+              <w:left w:w="100" w:type="dxa"/>
+              <w:bottom w:w="100" w:type="dxa"/>
+              <w:right w:w="100" w:type="dxa"/>
+            </w:tcMar>
+          </w:tcPr>
+          <w:p>
+            <w:pPr>
+              <w:widowControl w:val="0"/>
+              <w:pBdr>
+                <w:top w:val="nil"/>
+                <w:left w:val="nil"/>
+                <w:bottom w:val="nil"/>
+                <w:right w:val="nil"/>
+                <w:between w:val="nil"/>
+              </w:pBdr>
+              <w:spacing w:line="240" w:lineRule="auto"/>
+            </w:pPr>
+            <w:r>
+              <w:t>Requerimientos no funcionales</w:t>
+            </w:r>
+          </w:p>
+        </w:tc>
+        <w:tc>
+          <w:tcPr>
+            <w:tcW w:w="3009" w:type="dxa"/>
+            <w:shd w:val="clear" w:color="auto" w:fill="auto"/>
+            <w:tcMar>
+              <w:top w:w="100" w:type="dxa"/>
+              <w:left w:w="100" w:type="dxa"/>
+              <w:bottom w:w="100" w:type="dxa"/>
+              <w:right w:w="100" w:type="dxa"/>
+            </w:tcMar>
+          </w:tcPr>
+          <w:p>
+            <w:pPr>
+              <w:widowControl w:val="0"/>
+              <w:pBdr>
+                <w:top w:val="nil"/>
+                <w:left w:val="nil"/>
+                <w:bottom w:val="nil"/>
+                <w:right w:val="nil"/>
+                <w:between w:val="nil"/>
+              </w:pBdr>
+              <w:spacing w:line="240" w:lineRule="auto"/>
+            </w:pPr>
+            <w:r>
+              <w:t>03/06/23</w:t>
+            </w:r>
+          </w:p>
+        </w:tc>
+        <w:tc>
+          <w:tcPr>
+            <w:tcW w:w="3009" w:type="dxa"/>
+            <w:shd w:val="clear" w:color="auto" w:fill="auto"/>
+            <w:tcMar>
+              <w:top w:w="100" w:type="dxa"/>
+              <w:left w:w="100" w:type="dxa"/>
+              <w:bottom w:w="100" w:type="dxa"/>
+              <w:right w:w="100" w:type="dxa"/>
+            </w:tcMar>
+          </w:tcPr>
+          <w:p>
+            <w:pPr>
+              <w:widowControl w:val="0"/>
+              <w:pBdr>
+                <w:top w:val="nil"/>
+                <w:left w:val="nil"/>
+                <w:bottom w:val="nil"/>
+                <w:right w:val="nil"/>
+                <w:between w:val="nil"/>
+              </w:pBdr>
+              <w:spacing w:line="240" w:lineRule="auto"/>
+            </w:pPr>
+            <w:r>
+              <w:t>05/06/23</w:t>
+            </w:r>
+          </w:p>
+        </w:tc>
+      </w:tr>
+      <w:tr>
+        <w:tc>
+          <w:tcPr>
+            <w:tcW w:w="3008" w:type="dxa"/>
+            <w:shd w:val="clear" w:color="auto" w:fill="auto"/>
+            <w:tcMar>
+              <w:top w:w="100" w:type="dxa"/>
+              <w:left w:w="100" w:type="dxa"/>
+              <w:bottom w:w="100" w:type="dxa"/>
+              <w:right w:w="100" w:type="dxa"/>
+            </w:tcMar>
+          </w:tcPr>
+          <w:p>
+            <w:pPr>
+              <w:widowControl w:val="0"/>
+              <w:pBdr>
+                <w:top w:val="nil"/>
+                <w:left w:val="nil"/>
+                <w:bottom w:val="nil"/>
+                <w:right w:val="nil"/>
+                <w:between w:val="nil"/>
+              </w:pBdr>
+              <w:spacing w:line="240" w:lineRule="auto"/>
+            </w:pPr>
+            <w:r>
+              <w:t>Modelo de dominio</w:t>
+            </w:r>
+          </w:p>
+        </w:tc>
+        <w:tc>
+          <w:tcPr>
+            <w:tcW w:w="3009" w:type="dxa"/>
+            <w:shd w:val="clear" w:color="auto" w:fill="auto"/>
+            <w:tcMar>
+              <w:top w:w="100" w:type="dxa"/>
+              <w:left w:w="100" w:type="dxa"/>
+              <w:bottom w:w="100" w:type="dxa"/>
+              <w:right w:w="100" w:type="dxa"/>
+            </w:tcMar>
+          </w:tcPr>
+          <w:p>
+            <w:pPr>
+              <w:widowControl w:val="0"/>
+              <w:pBdr>
+                <w:top w:val="nil"/>
+                <w:left w:val="nil"/>
+                <w:bottom w:val="nil"/>
+                <w:right w:val="nil"/>
+                <w:between w:val="nil"/>
+              </w:pBdr>
+              <w:spacing w:line="240" w:lineRule="auto"/>
+            </w:pPr>
+            <w:r>
+              <w:t>06/06/23</w:t>
+            </w:r>
+          </w:p>
+        </w:tc>
+        <w:tc>
+          <w:tcPr>
+            <w:tcW w:w="3009" w:type="dxa"/>
+            <w:shd w:val="clear" w:color="auto" w:fill="auto"/>
+            <w:tcMar>
+              <w:top w:w="100" w:type="dxa"/>
+              <w:left w:w="100" w:type="dxa"/>
+              <w:bottom w:w="100" w:type="dxa"/>
+              <w:right w:w="100" w:type="dxa"/>
+            </w:tcMar>
+          </w:tcPr>
+          <w:p>
+            <w:pPr>
+              <w:widowControl w:val="0"/>
+              <w:pBdr>
+                <w:top w:val="nil"/>
+                <w:left w:val="nil"/>
+                <w:bottom w:val="nil"/>
+                <w:right w:val="nil"/>
+                <w:between w:val="nil"/>
+              </w:pBdr>
+              <w:spacing w:line="240" w:lineRule="auto"/>
+            </w:pPr>
+            <w:r>
+              <w:t>18/06/23</w:t>
+            </w:r>
+          </w:p>
+        </w:tc>
+      </w:tr>
+      <w:tr>
+        <w:tc>
+          <w:tcPr>
+            <w:tcW w:w="3008" w:type="dxa"/>
+            <w:shd w:val="clear" w:color="auto" w:fill="auto"/>
+            <w:tcMar>
+              <w:top w:w="100" w:type="dxa"/>
+              <w:left w:w="100" w:type="dxa"/>
+              <w:bottom w:w="100" w:type="dxa"/>
+              <w:right w:w="100" w:type="dxa"/>
+            </w:tcMar>
+          </w:tcPr>
+          <w:p>
+            <w:pPr>
+              <w:widowControl w:val="0"/>
+              <w:pBdr>
+                <w:top w:val="nil"/>
+                <w:left w:val="nil"/>
+                <w:bottom w:val="nil"/>
+                <w:right w:val="nil"/>
+                <w:between w:val="nil"/>
+              </w:pBdr>
+              <w:spacing w:line="240" w:lineRule="auto"/>
+            </w:pPr>
+            <w:r>
+              <w:t>Diagramas de secuencia de sistema</w:t>
+            </w:r>
+          </w:p>
+        </w:tc>
+        <w:tc>
+          <w:tcPr>
+            <w:tcW w:w="3009" w:type="dxa"/>
+            <w:shd w:val="clear" w:color="auto" w:fill="auto"/>
+            <w:tcMar>
+              <w:top w:w="100" w:type="dxa"/>
+              <w:left w:w="100" w:type="dxa"/>
+              <w:bottom w:w="100" w:type="dxa"/>
+              <w:right w:w="100" w:type="dxa"/>
+            </w:tcMar>
+          </w:tcPr>
+          <w:p>
+            <w:pPr>
+              <w:widowControl w:val="0"/>
+              <w:pBdr>
+                <w:top w:val="nil"/>
+                <w:left w:val="nil"/>
+                <w:bottom w:val="nil"/>
+                <w:right w:val="nil"/>
+                <w:between w:val="nil"/>
+              </w:pBdr>
+              <w:spacing w:line="240" w:lineRule="auto"/>
+            </w:pPr>
+            <w:r>
+              <w:t>19/06/23</w:t>
+            </w:r>
+          </w:p>
+        </w:tc>
+        <w:tc>
+          <w:tcPr>
+            <w:tcW w:w="3009" w:type="dxa"/>
+            <w:shd w:val="clear" w:color="auto" w:fill="auto"/>
+            <w:tcMar>
+              <w:top w:w="100" w:type="dxa"/>
+              <w:left w:w="100" w:type="dxa"/>
+              <w:bottom w:w="100" w:type="dxa"/>
+              <w:right w:w="100" w:type="dxa"/>
+            </w:tcMar>
+          </w:tcPr>
+          <w:p>
+            <w:pPr>
+              <w:widowControl w:val="0"/>
+              <w:pBdr>
+                <w:top w:val="nil"/>
+                <w:left w:val="nil"/>
+                <w:bottom w:val="nil"/>
+                <w:right w:val="nil"/>
+                <w:between w:val="nil"/>
+              </w:pBdr>
+              <w:spacing w:line="240" w:lineRule="auto"/>
+            </w:pPr>
+            <w:r>
+              <w:t>30/06/23</w:t>
+            </w:r>
+          </w:p>
+        </w:tc>
+      </w:tr>
+      <w:tr>
+        <w:tc>
+          <w:tcPr>
+            <w:tcW w:w="3008" w:type="dxa"/>
+            <w:shd w:val="clear" w:color="auto" w:fill="auto"/>
+            <w:tcMar>
+              <w:top w:w="100" w:type="dxa"/>
+              <w:left w:w="100" w:type="dxa"/>
+              <w:bottom w:w="100" w:type="dxa"/>
+              <w:right w:w="100" w:type="dxa"/>
+            </w:tcMar>
+          </w:tcPr>
+          <w:p>
+            <w:pPr>
+              <w:widowControl w:val="0"/>
+              <w:pBdr>
+                <w:top w:val="nil"/>
+                <w:left w:val="nil"/>
+                <w:bottom w:val="nil"/>
+                <w:right w:val="nil"/>
+                <w:between w:val="nil"/>
+              </w:pBdr>
+              <w:spacing w:line="240" w:lineRule="auto"/>
+            </w:pPr>
+            <w:r>
+              <w:t>Contratos</w:t>
+            </w:r>
+          </w:p>
+        </w:tc>
+        <w:tc>
+          <w:tcPr>
+            <w:tcW w:w="3009" w:type="dxa"/>
+            <w:shd w:val="clear" w:color="auto" w:fill="auto"/>
+            <w:tcMar>
+              <w:top w:w="100" w:type="dxa"/>
+              <w:left w:w="100" w:type="dxa"/>
+              <w:bottom w:w="100" w:type="dxa"/>
+              <w:right w:w="100" w:type="dxa"/>
+            </w:tcMar>
+          </w:tcPr>
+          <w:p>
+            <w:pPr>
+              <w:widowControl w:val="0"/>
+              <w:pBdr>
+                <w:top w:val="nil"/>
+                <w:left w:val="nil"/>
+                <w:bottom w:val="nil"/>
+                <w:right w:val="nil"/>
+                <w:between w:val="nil"/>
+              </w:pBdr>
+              <w:spacing w:line="240" w:lineRule="auto"/>
+            </w:pPr>
+            <w:r>
+              <w:t>19/06/23</w:t>
+            </w:r>
+          </w:p>
+        </w:tc>
+        <w:tc>
+          <w:tcPr>
+            <w:tcW w:w="3009" w:type="dxa"/>
+            <w:shd w:val="clear" w:color="auto" w:fill="auto"/>
+            <w:tcMar>
+              <w:top w:w="100" w:type="dxa"/>
+              <w:left w:w="100" w:type="dxa"/>
+              <w:bottom w:w="100" w:type="dxa"/>
+              <w:right w:w="100" w:type="dxa"/>
+            </w:tcMar>
+          </w:tcPr>
+          <w:p>
+            <w:pPr>
+              <w:widowControl w:val="0"/>
+              <w:pBdr>
+                <w:top w:val="nil"/>
+                <w:left w:val="nil"/>
+                <w:bottom w:val="nil"/>
+                <w:right w:val="nil"/>
+                <w:between w:val="nil"/>
+              </w:pBdr>
+              <w:spacing w:line="240" w:lineRule="auto"/>
+            </w:pPr>
+            <w:r>
+              <w:t>01/07/23</w:t>
+            </w:r>
+          </w:p>
+        </w:tc>
+      </w:tr>
+      <w:tr>
+        <w:tc>
+          <w:tcPr>
+            <w:tcW w:w="3008" w:type="dxa"/>
+            <w:shd w:val="clear" w:color="auto" w:fill="auto"/>
+            <w:tcMar>
+              <w:top w:w="100" w:type="dxa"/>
+              <w:left w:w="100" w:type="dxa"/>
+              <w:bottom w:w="100" w:type="dxa"/>
+              <w:right w:w="100" w:type="dxa"/>
+            </w:tcMar>
+          </w:tcPr>
+          <w:p>
+            <w:pPr>
+              <w:widowControl w:val="0"/>
+              <w:pBdr>
+                <w:top w:val="nil"/>
+                <w:left w:val="nil"/>
+                <w:bottom w:val="nil"/>
+                <w:right w:val="nil"/>
+                <w:between w:val="nil"/>
+              </w:pBdr>
+              <w:spacing w:line="240" w:lineRule="auto"/>
+            </w:pPr>
+            <w:r>
+              <w:t>Casos de uso reales</w:t>
+            </w:r>
+          </w:p>
+        </w:tc>
+        <w:tc>
+          <w:tcPr>
+            <w:tcW w:w="3009" w:type="dxa"/>
+            <w:shd w:val="clear" w:color="auto" w:fill="auto"/>
+            <w:tcMar>
+              <w:top w:w="100" w:type="dxa"/>
+              <w:left w:w="100" w:type="dxa"/>
+              <w:bottom w:w="100" w:type="dxa"/>
+              <w:right w:w="100" w:type="dxa"/>
+            </w:tcMar>
+          </w:tcPr>
+          <w:p>
+            <w:pPr>
+              <w:widowControl w:val="0"/>
+              <w:pBdr>
+                <w:top w:val="nil"/>
+                <w:left w:val="nil"/>
+                <w:bottom w:val="nil"/>
+                <w:right w:val="nil"/>
+                <w:between w:val="nil"/>
+              </w:pBdr>
+              <w:spacing w:line="240" w:lineRule="auto"/>
+            </w:pPr>
+            <w:r>
+              <w:t>01/07/23</w:t>
+            </w:r>
+          </w:p>
+        </w:tc>
+        <w:tc>
+          <w:tcPr>
+            <w:tcW w:w="3009" w:type="dxa"/>
+            <w:shd w:val="clear" w:color="auto" w:fill="auto"/>
+            <w:tcMar>
+              <w:top w:w="100" w:type="dxa"/>
+              <w:left w:w="100" w:type="dxa"/>
+              <w:bottom w:w="100" w:type="dxa"/>
+              <w:right w:w="100" w:type="dxa"/>
+            </w:tcMar>
+          </w:tcPr>
+          <w:p>
+            <w:pPr>
+              <w:widowControl w:val="0"/>
+              <w:pBdr>
+                <w:top w:val="nil"/>
+                <w:left w:val="nil"/>
+                <w:bottom w:val="nil"/>
+                <w:right w:val="nil"/>
+                <w:between w:val="nil"/>
+              </w:pBdr>
+              <w:spacing w:line="240" w:lineRule="auto"/>
+            </w:pPr>
+            <w:r>
+              <w:t>25/07/23</w:t>
+            </w:r>
+          </w:p>
+        </w:tc>
+      </w:tr>
+      <w:tr>
+        <w:tc>
+          <w:tcPr>
+            <w:tcW w:w="3008" w:type="dxa"/>
+            <w:shd w:val="clear" w:color="auto" w:fill="auto"/>
+            <w:tcMar>
+              <w:top w:w="100" w:type="dxa"/>
+              <w:left w:w="100" w:type="dxa"/>
+              <w:bottom w:w="100" w:type="dxa"/>
+              <w:right w:w="100" w:type="dxa"/>
+            </w:tcMar>
+          </w:tcPr>
+          <w:p>
+            <w:pPr>
+              <w:widowControl w:val="0"/>
+              <w:pBdr>
+                <w:top w:val="nil"/>
+                <w:left w:val="nil"/>
+                <w:bottom w:val="nil"/>
+                <w:right w:val="nil"/>
+                <w:between w:val="nil"/>
+              </w:pBdr>
+              <w:spacing w:line="240" w:lineRule="auto"/>
+            </w:pPr>
+            <w:r>
+              <w:t>Diseño de pantallas</w:t>
+            </w:r>
+          </w:p>
+        </w:tc>
+        <w:tc>
+          <w:tcPr>
+            <w:tcW w:w="3009" w:type="dxa"/>
+            <w:shd w:val="clear" w:color="auto" w:fill="auto"/>
+            <w:tcMar>
+              <w:top w:w="100" w:type="dxa"/>
+              <w:left w:w="100" w:type="dxa"/>
+              <w:bottom w:w="100" w:type="dxa"/>
+              <w:right w:w="100" w:type="dxa"/>
+            </w:tcMar>
+          </w:tcPr>
+          <w:p>
+            <w:pPr>
+              <w:widowControl w:val="0"/>
+              <w:pBdr>
+                <w:top w:val="nil"/>
+                <w:left w:val="nil"/>
+                <w:bottom w:val="nil"/>
+                <w:right w:val="nil"/>
+                <w:between w:val="nil"/>
+              </w:pBdr>
+              <w:spacing w:line="240" w:lineRule="auto"/>
+            </w:pPr>
+            <w:r>
+              <w:t>01/07/23</w:t>
+            </w:r>
+          </w:p>
+        </w:tc>
+        <w:tc>
+          <w:tcPr>
+            <w:tcW w:w="3009" w:type="dxa"/>
+            <w:shd w:val="clear" w:color="auto" w:fill="auto"/>
+            <w:tcMar>
+              <w:top w:w="100" w:type="dxa"/>
+              <w:left w:w="100" w:type="dxa"/>
+              <w:bottom w:w="100" w:type="dxa"/>
+              <w:right w:w="100" w:type="dxa"/>
+            </w:tcMar>
+          </w:tcPr>
+          <w:p>
+            <w:pPr>
+              <w:widowControl w:val="0"/>
+              <w:pBdr>
+                <w:top w:val="nil"/>
+                <w:left w:val="nil"/>
+                <w:bottom w:val="nil"/>
+                <w:right w:val="nil"/>
+                <w:between w:val="nil"/>
+              </w:pBdr>
+              <w:spacing w:line="240" w:lineRule="auto"/>
+            </w:pPr>
+            <w:r>
+              <w:t>25/07/23</w:t>
+            </w:r>
+          </w:p>
+        </w:tc>
+      </w:tr>
+      <w:tr>
+        <w:tc>
+          <w:tcPr>
+            <w:tcW w:w="3008" w:type="dxa"/>
+            <w:shd w:val="clear" w:color="auto" w:fill="auto"/>
+            <w:tcMar>
+              <w:top w:w="100" w:type="dxa"/>
+              <w:left w:w="100" w:type="dxa"/>
+              <w:bottom w:w="100" w:type="dxa"/>
+              <w:right w:w="100" w:type="dxa"/>
+            </w:tcMar>
+          </w:tcPr>
+          <w:p>
+            <w:pPr>
+              <w:widowControl w:val="0"/>
+              <w:pBdr>
+                <w:top w:val="nil"/>
+                <w:left w:val="nil"/>
+                <w:bottom w:val="nil"/>
+                <w:right w:val="nil"/>
+                <w:between w:val="nil"/>
+              </w:pBdr>
+              <w:spacing w:line="240" w:lineRule="auto"/>
+            </w:pPr>
+            <w:r>
+              <w:t>Diagramas de secuencia de diseño</w:t>
+            </w:r>
+          </w:p>
+        </w:tc>
+        <w:tc>
+          <w:tcPr>
+            <w:tcW w:w="3009" w:type="dxa"/>
+            <w:shd w:val="clear" w:color="auto" w:fill="auto"/>
+            <w:tcMar>
+              <w:top w:w="100" w:type="dxa"/>
+              <w:left w:w="100" w:type="dxa"/>
+              <w:bottom w:w="100" w:type="dxa"/>
+              <w:right w:w="100" w:type="dxa"/>
+            </w:tcMar>
+          </w:tcPr>
+          <w:p>
+            <w:pPr>
+              <w:widowControl w:val="0"/>
+              <w:pBdr>
+                <w:top w:val="nil"/>
+                <w:left w:val="nil"/>
+                <w:bottom w:val="nil"/>
+                <w:right w:val="nil"/>
+                <w:between w:val="nil"/>
+              </w:pBdr>
+              <w:spacing w:line="240" w:lineRule="auto"/>
+            </w:pPr>
+            <w:r>
+              <w:t>03/07/23</w:t>
+            </w:r>
+          </w:p>
+        </w:tc>
+        <w:tc>
+          <w:tcPr>
+            <w:tcW w:w="3009" w:type="dxa"/>
+            <w:shd w:val="clear" w:color="auto" w:fill="auto"/>
+            <w:tcMar>
+              <w:top w:w="100" w:type="dxa"/>
+              <w:left w:w="100" w:type="dxa"/>
+              <w:bottom w:w="100" w:type="dxa"/>
+              <w:right w:w="100" w:type="dxa"/>
+            </w:tcMar>
+          </w:tcPr>
+          <w:p>
+            <w:pPr>
+              <w:widowControl w:val="0"/>
+              <w:pBdr>
+                <w:top w:val="nil"/>
+                <w:left w:val="nil"/>
+                <w:bottom w:val="nil"/>
+                <w:right w:val="nil"/>
+                <w:between w:val="nil"/>
+              </w:pBdr>
+              <w:spacing w:line="240" w:lineRule="auto"/>
+            </w:pPr>
+            <w:r>
+              <w:t>30/07/23</w:t>
+            </w:r>
+          </w:p>
+        </w:tc>
+      </w:tr>
+      <w:tr>
+        <w:tc>
+          <w:tcPr>
+            <w:tcW w:w="3008" w:type="dxa"/>
+            <w:shd w:val="clear" w:color="auto" w:fill="auto"/>
+            <w:tcMar>
+              <w:top w:w="100" w:type="dxa"/>
+              <w:left w:w="100" w:type="dxa"/>
+              <w:bottom w:w="100" w:type="dxa"/>
+              <w:right w:w="100" w:type="dxa"/>
+            </w:tcMar>
+          </w:tcPr>
+          <w:p>
+            <w:pPr>
+              <w:widowControl w:val="0"/>
+              <w:pBdr>
+                <w:top w:val="nil"/>
+                <w:left w:val="nil"/>
+                <w:bottom w:val="nil"/>
+                <w:right w:val="nil"/>
+                <w:between w:val="nil"/>
+              </w:pBdr>
+              <w:spacing w:line="240" w:lineRule="auto"/>
+            </w:pPr>
+            <w:r>
+              <w:t>Diagrama de clase</w:t>
+            </w:r>
+          </w:p>
+        </w:tc>
+        <w:tc>
+          <w:tcPr>
+            <w:tcW w:w="3009" w:type="dxa"/>
+            <w:shd w:val="clear" w:color="auto" w:fill="auto"/>
+            <w:tcMar>
+              <w:top w:w="100" w:type="dxa"/>
+              <w:left w:w="100" w:type="dxa"/>
+              <w:bottom w:w="100" w:type="dxa"/>
+              <w:right w:w="100" w:type="dxa"/>
+            </w:tcMar>
+          </w:tcPr>
+          <w:p>
+            <w:pPr>
+              <w:widowControl w:val="0"/>
+              <w:pBdr>
+                <w:top w:val="nil"/>
+                <w:left w:val="nil"/>
+                <w:bottom w:val="nil"/>
+                <w:right w:val="nil"/>
+                <w:between w:val="nil"/>
+              </w:pBdr>
+              <w:spacing w:line="240" w:lineRule="auto"/>
+            </w:pPr>
+            <w:r>
+              <w:t>25/07/23</w:t>
+            </w:r>
+          </w:p>
+        </w:tc>
+        <w:tc>
+          <w:tcPr>
+            <w:tcW w:w="3009" w:type="dxa"/>
+            <w:shd w:val="clear" w:color="auto" w:fill="auto"/>
+            <w:tcMar>
+              <w:top w:w="100" w:type="dxa"/>
+              <w:left w:w="100" w:type="dxa"/>
+              <w:bottom w:w="100" w:type="dxa"/>
+              <w:right w:w="100" w:type="dxa"/>
+            </w:tcMar>
+          </w:tcPr>
+          <w:p>
+            <w:pPr>
+              <w:widowControl w:val="0"/>
+              <w:pBdr>
+                <w:top w:val="nil"/>
+                <w:left w:val="nil"/>
+                <w:bottom w:val="nil"/>
+                <w:right w:val="nil"/>
+                <w:between w:val="nil"/>
+              </w:pBdr>
+              <w:spacing w:line="240" w:lineRule="auto"/>
+            </w:pPr>
+            <w:r>
+              <w:t>30/07/23</w:t>
+            </w:r>
+          </w:p>
+        </w:tc>
+      </w:tr>
+      <w:tr>
+        <w:tc>
+          <w:tcPr>
+            <w:tcW w:w="3008" w:type="dxa"/>
+            <w:shd w:val="clear" w:color="auto" w:fill="auto"/>
+            <w:tcMar>
+              <w:top w:w="100" w:type="dxa"/>
+              <w:left w:w="100" w:type="dxa"/>
+              <w:bottom w:w="100" w:type="dxa"/>
+              <w:right w:w="100" w:type="dxa"/>
+            </w:tcMar>
+          </w:tcPr>
+          <w:p>
+            <w:pPr>
+              <w:widowControl w:val="0"/>
+              <w:pBdr>
+                <w:top w:val="nil"/>
+                <w:left w:val="nil"/>
+                <w:bottom w:val="nil"/>
+                <w:right w:val="nil"/>
+                <w:between w:val="nil"/>
+              </w:pBdr>
+              <w:spacing w:line="240" w:lineRule="auto"/>
+            </w:pPr>
+            <w:r>
+              <w:t>Modelo de datos</w:t>
+            </w:r>
+          </w:p>
+        </w:tc>
+        <w:tc>
+          <w:tcPr>
+            <w:tcW w:w="3009" w:type="dxa"/>
+            <w:shd w:val="clear" w:color="auto" w:fill="auto"/>
+            <w:tcMar>
+              <w:top w:w="100" w:type="dxa"/>
+              <w:left w:w="100" w:type="dxa"/>
+              <w:bottom w:w="100" w:type="dxa"/>
+              <w:right w:w="100" w:type="dxa"/>
+            </w:tcMar>
+          </w:tcPr>
+          <w:p>
+            <w:pPr>
+              <w:widowControl w:val="0"/>
+              <w:pBdr>
+                <w:top w:val="nil"/>
+                <w:left w:val="nil"/>
+                <w:bottom w:val="nil"/>
+                <w:right w:val="nil"/>
+                <w:between w:val="nil"/>
+              </w:pBdr>
+              <w:spacing w:line="240" w:lineRule="auto"/>
+            </w:pPr>
+            <w:r>
+              <w:t>28/08/23</w:t>
+            </w:r>
+          </w:p>
+        </w:tc>
+        <w:tc>
+          <w:tcPr>
+            <w:tcW w:w="3009" w:type="dxa"/>
+            <w:shd w:val="clear" w:color="auto" w:fill="auto"/>
+            <w:tcMar>
+              <w:top w:w="100" w:type="dxa"/>
+              <w:left w:w="100" w:type="dxa"/>
+              <w:bottom w:w="100" w:type="dxa"/>
+              <w:right w:w="100" w:type="dxa"/>
+            </w:tcMar>
+          </w:tcPr>
+          <w:p>
+            <w:pPr>
+              <w:widowControl w:val="0"/>
+              <w:pBdr>
+                <w:top w:val="nil"/>
+                <w:left w:val="nil"/>
+                <w:bottom w:val="nil"/>
+                <w:right w:val="nil"/>
+                <w:between w:val="nil"/>
+              </w:pBdr>
+              <w:spacing w:line="240" w:lineRule="auto"/>
+            </w:pPr>
+            <w:r>
+              <w:t>04/09/23</w:t>
+            </w:r>
+          </w:p>
+        </w:tc>
+      </w:tr>
+      <w:tr>
+        <w:tc>
+          <w:tcPr>
+            <w:tcW w:w="3008" w:type="dxa"/>
+            <w:shd w:val="clear" w:color="auto" w:fill="auto"/>
+            <w:tcMar>
+              <w:top w:w="100" w:type="dxa"/>
+              <w:left w:w="100" w:type="dxa"/>
+              <w:bottom w:w="100" w:type="dxa"/>
+              <w:right w:w="100" w:type="dxa"/>
+            </w:tcMar>
+          </w:tcPr>
+          <w:p>
+            <w:pPr>
+              <w:widowControl w:val="0"/>
+              <w:pBdr>
+                <w:top w:val="nil"/>
+                <w:left w:val="nil"/>
+                <w:bottom w:val="nil"/>
+                <w:right w:val="nil"/>
+                <w:between w:val="nil"/>
+              </w:pBdr>
+              <w:spacing w:line="240" w:lineRule="auto"/>
+            </w:pPr>
+            <w:r>
+              <w:t>Implementación</w:t>
+            </w:r>
+          </w:p>
+        </w:tc>
+        <w:tc>
+          <w:tcPr>
+            <w:tcW w:w="3009" w:type="dxa"/>
+            <w:shd w:val="clear" w:color="auto" w:fill="auto"/>
+            <w:tcMar>
+              <w:top w:w="100" w:type="dxa"/>
+              <w:left w:w="100" w:type="dxa"/>
+              <w:bottom w:w="100" w:type="dxa"/>
+              <w:right w:w="100" w:type="dxa"/>
+            </w:tcMar>
+          </w:tcPr>
+          <w:p>
+            <w:pPr>
+              <w:widowControl w:val="0"/>
+              <w:pBdr>
+                <w:top w:val="nil"/>
+                <w:left w:val="nil"/>
+                <w:bottom w:val="nil"/>
+                <w:right w:val="nil"/>
+                <w:between w:val="nil"/>
+              </w:pBdr>
+              <w:spacing w:line="240" w:lineRule="auto"/>
+            </w:pPr>
+            <w:r>
+              <w:t>01/08/23</w:t>
+            </w:r>
+          </w:p>
+        </w:tc>
+        <w:tc>
+          <w:tcPr>
+            <w:tcW w:w="3009" w:type="dxa"/>
+            <w:shd w:val="clear" w:color="auto" w:fill="auto"/>
+            <w:tcMar>
+              <w:top w:w="100" w:type="dxa"/>
+              <w:left w:w="100" w:type="dxa"/>
+              <w:bottom w:w="100" w:type="dxa"/>
+              <w:right w:w="100" w:type="dxa"/>
+            </w:tcMar>
+          </w:tcPr>
+          <w:p>
+            <w:pPr>
+              <w:widowControl w:val="0"/>
+              <w:pBdr>
+                <w:top w:val="nil"/>
+                <w:left w:val="nil"/>
+                <w:bottom w:val="nil"/>
+                <w:right w:val="nil"/>
+                <w:between w:val="nil"/>
+              </w:pBdr>
+              <w:spacing w:line="240" w:lineRule="auto"/>
+            </w:pPr>
+            <w:r>
+              <w:t>17/11/23</w:t>
+            </w:r>
+          </w:p>
+        </w:tc>
+      </w:tr>
+      <w:tr>
+        <w:tc>
+          <w:tcPr>
+            <w:tcW w:w="3008" w:type="dxa"/>
+            <w:shd w:val="clear" w:color="auto" w:fill="auto"/>
+            <w:tcMar>
+              <w:top w:w="100" w:type="dxa"/>
+              <w:left w:w="100" w:type="dxa"/>
+              <w:bottom w:w="100" w:type="dxa"/>
+              <w:right w:w="100" w:type="dxa"/>
+            </w:tcMar>
+          </w:tcPr>
+          <w:p>
+            <w:pPr>
+              <w:widowControl w:val="0"/>
+              <w:pBdr>
+                <w:top w:val="nil"/>
+                <w:left w:val="nil"/>
+                <w:bottom w:val="nil"/>
+                <w:right w:val="nil"/>
+                <w:between w:val="nil"/>
+              </w:pBdr>
+              <w:spacing w:line="240" w:lineRule="auto"/>
+            </w:pPr>
+            <w:r>
+              <w:t>Pruebas</w:t>
+            </w:r>
+          </w:p>
+        </w:tc>
+        <w:tc>
+          <w:tcPr>
+            <w:tcW w:w="3009" w:type="dxa"/>
+            <w:shd w:val="clear" w:color="auto" w:fill="auto"/>
+            <w:tcMar>
+              <w:top w:w="100" w:type="dxa"/>
+              <w:left w:w="100" w:type="dxa"/>
+              <w:bottom w:w="100" w:type="dxa"/>
+              <w:right w:w="100" w:type="dxa"/>
+            </w:tcMar>
+          </w:tcPr>
+          <w:p>
+            <w:pPr>
+              <w:widowControl w:val="0"/>
+              <w:pBdr>
+                <w:top w:val="nil"/>
+                <w:left w:val="nil"/>
+                <w:bottom w:val="nil"/>
+                <w:right w:val="nil"/>
+                <w:between w:val="nil"/>
+              </w:pBdr>
+              <w:spacing w:line="240" w:lineRule="auto"/>
+            </w:pPr>
+            <w:r>
+              <w:t>11/09/23</w:t>
+            </w:r>
+          </w:p>
+        </w:tc>
+        <w:tc>
+          <w:tcPr>
+            <w:tcW w:w="3009" w:type="dxa"/>
+            <w:shd w:val="clear" w:color="auto" w:fill="auto"/>
+            <w:tcMar>
+              <w:top w:w="100" w:type="dxa"/>
+              <w:left w:w="100" w:type="dxa"/>
+              <w:bottom w:w="100" w:type="dxa"/>
+              <w:right w:w="100" w:type="dxa"/>
+            </w:tcMar>
+          </w:tcPr>
+          <w:p>
+            <w:pPr>
+              <w:widowControl w:val="0"/>
+              <w:pBdr>
+                <w:top w:val="nil"/>
+                <w:left w:val="nil"/>
+                <w:bottom w:val="nil"/>
+                <w:right w:val="nil"/>
+                <w:between w:val="nil"/>
+              </w:pBdr>
+              <w:spacing w:line="240" w:lineRule="auto"/>
+            </w:pPr>
+            <w:r>
+              <w:t>24/11/23</w:t>
+            </w:r>
+          </w:p>
+        </w:tc>
+      </w:tr>
+      <w:tr>
+        <w:tc>
+          <w:tcPr>
+            <w:tcW w:w="3008" w:type="dxa"/>
+            <w:shd w:val="clear" w:color="auto" w:fill="auto"/>
+            <w:tcMar>
+              <w:top w:w="100" w:type="dxa"/>
+              <w:left w:w="100" w:type="dxa"/>
+              <w:bottom w:w="100" w:type="dxa"/>
+              <w:right w:w="100" w:type="dxa"/>
+            </w:tcMar>
+          </w:tcPr>
+          <w:p>
+            <w:pPr>
+              <w:widowControl w:val="0"/>
+              <w:pBdr>
+                <w:top w:val="nil"/>
+                <w:left w:val="nil"/>
+                <w:bottom w:val="nil"/>
+                <w:right w:val="nil"/>
+                <w:between w:val="nil"/>
+              </w:pBdr>
+              <w:spacing w:line="240" w:lineRule="auto"/>
+            </w:pPr>
+            <w:r>
+              <w:t>Manuales</w:t>
+            </w:r>
+          </w:p>
+        </w:tc>
+        <w:tc>
+          <w:tcPr>
+            <w:tcW w:w="3009" w:type="dxa"/>
+            <w:shd w:val="clear" w:color="auto" w:fill="auto"/>
+            <w:tcMar>
+              <w:top w:w="100" w:type="dxa"/>
+              <w:left w:w="100" w:type="dxa"/>
+              <w:bottom w:w="100" w:type="dxa"/>
+              <w:right w:w="100" w:type="dxa"/>
+            </w:tcMar>
+          </w:tcPr>
+          <w:p>
+            <w:pPr>
+              <w:widowControl w:val="0"/>
+              <w:pBdr>
+                <w:top w:val="nil"/>
+                <w:left w:val="nil"/>
+                <w:bottom w:val="nil"/>
+                <w:right w:val="nil"/>
+                <w:between w:val="nil"/>
+              </w:pBdr>
+              <w:spacing w:line="240" w:lineRule="auto"/>
+            </w:pPr>
+            <w:r>
+              <w:t>28/08/23</w:t>
+            </w:r>
+          </w:p>
+        </w:tc>
+        <w:tc>
+          <w:tcPr>
+            <w:tcW w:w="3009" w:type="dxa"/>
+            <w:shd w:val="clear" w:color="auto" w:fill="auto"/>
+            <w:tcMar>
+              <w:top w:w="100" w:type="dxa"/>
+              <w:left w:w="100" w:type="dxa"/>
+              <w:bottom w:w="100" w:type="dxa"/>
+              <w:right w:w="100" w:type="dxa"/>
+            </w:tcMar>
+          </w:tcPr>
+          <w:p>
+            <w:pPr>
+              <w:widowControl w:val="0"/>
+              <w:pBdr>
+                <w:top w:val="nil"/>
+                <w:left w:val="nil"/>
+                <w:bottom w:val="nil"/>
+                <w:right w:val="nil"/>
+                <w:between w:val="nil"/>
+              </w:pBdr>
+              <w:spacing w:line="240" w:lineRule="auto"/>
+            </w:pPr>
+            <w:r>
+              <w:t>01/12/23</w:t>
             </w:r>
           </w:p>
         </w:tc>
@@ -5024,2500 +7088,17 @@
     </w:tbl>
     <w:p>
       <w:pPr>
-        <w:pStyle w:val="Ttulo2"/>
-        <w:jc w:val="both"/>
-      </w:pPr>
-      <w:bookmarkStart w:id="14" w:name="_51fk3juh65ki" w:colFirst="0" w:colLast="0"/>
-      <w:bookmarkEnd w:id="14"/>
-      <w:r>
-        <w:lastRenderedPageBreak/>
-        <w:t>Estado de avance #1</w:t>
-      </w:r>
-    </w:p>
-    <w:p>
-      <w:pPr>
-        <w:spacing w:before="240" w:line="16" w:lineRule="auto"/>
-        <w:jc w:val="both"/>
-      </w:pPr>
-    </w:p>
-    <w:tbl>
-      <w:tblPr>
-        <w:tblStyle w:val="a7"/>
-        <w:tblW w:w="9026" w:type="dxa"/>
-        <w:tblInd w:w="0" w:type="dxa"/>
-        <w:tblBorders>
-          <w:top w:val="single" w:sz="8" w:space="0" w:color="000000"/>
-          <w:left w:val="single" w:sz="8" w:space="0" w:color="000000"/>
-          <w:bottom w:val="single" w:sz="8" w:space="0" w:color="000000"/>
-          <w:right w:val="single" w:sz="8" w:space="0" w:color="000000"/>
-          <w:insideH w:val="single" w:sz="8" w:space="0" w:color="000000"/>
-          <w:insideV w:val="single" w:sz="8" w:space="0" w:color="000000"/>
-        </w:tblBorders>
-        <w:tblLayout w:type="fixed"/>
-        <w:tblLook w:val="0600" w:firstRow="0" w:lastRow="0" w:firstColumn="0" w:lastColumn="0" w:noHBand="1" w:noVBand="1"/>
-      </w:tblPr>
-      <w:tblGrid>
-        <w:gridCol w:w="4513"/>
-        <w:gridCol w:w="4513"/>
-      </w:tblGrid>
-      <w:tr>
-        <w:tc>
-          <w:tcPr>
-            <w:tcW w:w="4513" w:type="dxa"/>
-            <w:shd w:val="clear" w:color="auto" w:fill="D9D9D9"/>
-            <w:tcMar>
-              <w:top w:w="100" w:type="dxa"/>
-              <w:left w:w="100" w:type="dxa"/>
-              <w:bottom w:w="100" w:type="dxa"/>
-              <w:right w:w="100" w:type="dxa"/>
-            </w:tcMar>
-          </w:tcPr>
-          <w:p>
-            <w:pPr>
-              <w:widowControl w:val="0"/>
-              <w:pBdr>
-                <w:top w:val="nil"/>
-                <w:left w:val="nil"/>
-                <w:bottom w:val="nil"/>
-                <w:right w:val="nil"/>
-                <w:between w:val="nil"/>
-              </w:pBdr>
-              <w:spacing w:line="240" w:lineRule="auto"/>
-              <w:rPr>
-                <w:b/>
-              </w:rPr>
-            </w:pPr>
-            <w:r>
-              <w:rPr>
-                <w:b/>
-              </w:rPr>
-              <w:t>Fecha de presentación</w:t>
-            </w:r>
-          </w:p>
-        </w:tc>
-        <w:tc>
-          <w:tcPr>
-            <w:tcW w:w="4513" w:type="dxa"/>
-            <w:shd w:val="clear" w:color="auto" w:fill="auto"/>
-            <w:tcMar>
-              <w:top w:w="100" w:type="dxa"/>
-              <w:left w:w="100" w:type="dxa"/>
-              <w:bottom w:w="100" w:type="dxa"/>
-              <w:right w:w="100" w:type="dxa"/>
-            </w:tcMar>
-          </w:tcPr>
-          <w:p>
-            <w:pPr>
-              <w:widowControl w:val="0"/>
-              <w:spacing w:line="240" w:lineRule="auto"/>
-            </w:pPr>
-            <w:r>
-              <w:t>[##/##/##]</w:t>
-            </w:r>
-          </w:p>
-        </w:tc>
-      </w:tr>
-      <w:tr>
-        <w:tc>
-          <w:tcPr>
-            <w:tcW w:w="4513" w:type="dxa"/>
-            <w:shd w:val="clear" w:color="auto" w:fill="D9D9D9"/>
-            <w:tcMar>
-              <w:top w:w="100" w:type="dxa"/>
-              <w:left w:w="100" w:type="dxa"/>
-              <w:bottom w:w="100" w:type="dxa"/>
-              <w:right w:w="100" w:type="dxa"/>
-            </w:tcMar>
-          </w:tcPr>
-          <w:p>
-            <w:pPr>
-              <w:widowControl w:val="0"/>
-              <w:pBdr>
-                <w:top w:val="nil"/>
-                <w:left w:val="nil"/>
-                <w:bottom w:val="nil"/>
-                <w:right w:val="nil"/>
-                <w:between w:val="nil"/>
-              </w:pBdr>
-              <w:spacing w:line="240" w:lineRule="auto"/>
-              <w:rPr>
-                <w:b/>
-              </w:rPr>
-            </w:pPr>
-            <w:r>
-              <w:rPr>
-                <w:b/>
-              </w:rPr>
-              <w:t>Fecha de inicio efectivo del proyecto</w:t>
-            </w:r>
-          </w:p>
-        </w:tc>
-        <w:tc>
-          <w:tcPr>
-            <w:tcW w:w="4513" w:type="dxa"/>
-            <w:shd w:val="clear" w:color="auto" w:fill="auto"/>
-            <w:tcMar>
-              <w:top w:w="100" w:type="dxa"/>
-              <w:left w:w="100" w:type="dxa"/>
-              <w:bottom w:w="100" w:type="dxa"/>
-              <w:right w:w="100" w:type="dxa"/>
-            </w:tcMar>
-          </w:tcPr>
-          <w:p>
-            <w:pPr>
-              <w:widowControl w:val="0"/>
-              <w:pBdr>
-                <w:top w:val="nil"/>
-                <w:left w:val="nil"/>
-                <w:bottom w:val="nil"/>
-                <w:right w:val="nil"/>
-                <w:between w:val="nil"/>
-              </w:pBdr>
-              <w:spacing w:line="240" w:lineRule="auto"/>
-            </w:pPr>
-            <w:r>
-              <w:t>[##/##/##]</w:t>
-            </w:r>
-          </w:p>
-        </w:tc>
-      </w:tr>
-      <w:tr>
-        <w:tc>
-          <w:tcPr>
-            <w:tcW w:w="4513" w:type="dxa"/>
-            <w:shd w:val="clear" w:color="auto" w:fill="D9D9D9"/>
-            <w:tcMar>
-              <w:top w:w="100" w:type="dxa"/>
-              <w:left w:w="100" w:type="dxa"/>
-              <w:bottom w:w="100" w:type="dxa"/>
-              <w:right w:w="100" w:type="dxa"/>
-            </w:tcMar>
-          </w:tcPr>
-          <w:p>
-            <w:pPr>
-              <w:widowControl w:val="0"/>
-              <w:pBdr>
-                <w:top w:val="nil"/>
-                <w:left w:val="nil"/>
-                <w:bottom w:val="nil"/>
-                <w:right w:val="nil"/>
-                <w:between w:val="nil"/>
-              </w:pBdr>
-              <w:spacing w:line="240" w:lineRule="auto"/>
-              <w:rPr>
-                <w:b/>
-              </w:rPr>
-            </w:pPr>
-            <w:r>
-              <w:rPr>
-                <w:b/>
-              </w:rPr>
-              <w:t>Estado de avance</w:t>
-            </w:r>
-          </w:p>
-        </w:tc>
-        <w:tc>
-          <w:tcPr>
-            <w:tcW w:w="4513" w:type="dxa"/>
-            <w:shd w:val="clear" w:color="auto" w:fill="auto"/>
-            <w:tcMar>
-              <w:top w:w="100" w:type="dxa"/>
-              <w:left w:w="100" w:type="dxa"/>
-              <w:bottom w:w="100" w:type="dxa"/>
-              <w:right w:w="100" w:type="dxa"/>
-            </w:tcMar>
-          </w:tcPr>
-          <w:p>
-            <w:pPr>
-              <w:widowControl w:val="0"/>
-              <w:spacing w:line="240" w:lineRule="auto"/>
-            </w:pPr>
-            <w:r>
-              <w:t>[Valor %]</w:t>
-            </w:r>
-          </w:p>
-        </w:tc>
-      </w:tr>
-    </w:tbl>
-    <w:p>
-      <w:pPr>
-        <w:spacing w:before="240" w:line="16" w:lineRule="auto"/>
-        <w:jc w:val="both"/>
-      </w:pPr>
-    </w:p>
-    <w:p>
-      <w:pPr>
-        <w:widowControl w:val="0"/>
-        <w:spacing w:line="240" w:lineRule="auto"/>
+        <w:jc w:val="both"/>
         <w:rPr>
           <w:i/>
         </w:rPr>
       </w:pPr>
-      <w:r>
-        <w:rPr>
-          <w:i/>
-        </w:rPr>
-        <w:t>Descripción de avances logrados</w:t>
-      </w:r>
-    </w:p>
-    <w:p>
-      <w:pPr>
-        <w:widowControl w:val="0"/>
-        <w:spacing w:line="240" w:lineRule="auto"/>
-        <w:rPr>
-          <w:i/>
-        </w:rPr>
-      </w:pPr>
-    </w:p>
-    <w:tbl>
-      <w:tblPr>
-        <w:tblStyle w:val="a8"/>
-        <w:tblW w:w="9026" w:type="dxa"/>
-        <w:tblInd w:w="0" w:type="dxa"/>
-        <w:tblBorders>
-          <w:top w:val="single" w:sz="8" w:space="0" w:color="000000"/>
-          <w:left w:val="single" w:sz="8" w:space="0" w:color="000000"/>
-          <w:bottom w:val="single" w:sz="8" w:space="0" w:color="000000"/>
-          <w:right w:val="single" w:sz="8" w:space="0" w:color="000000"/>
-          <w:insideH w:val="single" w:sz="8" w:space="0" w:color="000000"/>
-          <w:insideV w:val="single" w:sz="8" w:space="0" w:color="000000"/>
-        </w:tblBorders>
-        <w:tblLayout w:type="fixed"/>
-        <w:tblLook w:val="0600" w:firstRow="0" w:lastRow="0" w:firstColumn="0" w:lastColumn="0" w:noHBand="1" w:noVBand="1"/>
-      </w:tblPr>
-      <w:tblGrid>
-        <w:gridCol w:w="4513"/>
-        <w:gridCol w:w="4513"/>
-      </w:tblGrid>
-      <w:tr>
-        <w:tc>
-          <w:tcPr>
-            <w:tcW w:w="4513" w:type="dxa"/>
-            <w:shd w:val="clear" w:color="auto" w:fill="D9D9D9"/>
-            <w:tcMar>
-              <w:top w:w="100" w:type="dxa"/>
-              <w:left w:w="100" w:type="dxa"/>
-              <w:bottom w:w="100" w:type="dxa"/>
-              <w:right w:w="100" w:type="dxa"/>
-            </w:tcMar>
-          </w:tcPr>
-          <w:p>
-            <w:pPr>
-              <w:widowControl w:val="0"/>
-              <w:pBdr>
-                <w:top w:val="nil"/>
-                <w:left w:val="nil"/>
-                <w:bottom w:val="nil"/>
-                <w:right w:val="nil"/>
-                <w:between w:val="nil"/>
-              </w:pBdr>
-              <w:spacing w:line="240" w:lineRule="auto"/>
-              <w:rPr>
-                <w:b/>
-              </w:rPr>
-            </w:pPr>
-            <w:r>
-              <w:rPr>
-                <w:b/>
-              </w:rPr>
-              <w:t>Estado de avance en el desarrollo del producto</w:t>
-            </w:r>
-          </w:p>
-        </w:tc>
-        <w:tc>
-          <w:tcPr>
-            <w:tcW w:w="4513" w:type="dxa"/>
-            <w:shd w:val="clear" w:color="auto" w:fill="auto"/>
-            <w:tcMar>
-              <w:top w:w="100" w:type="dxa"/>
-              <w:left w:w="100" w:type="dxa"/>
-              <w:bottom w:w="100" w:type="dxa"/>
-              <w:right w:w="100" w:type="dxa"/>
-            </w:tcMar>
-          </w:tcPr>
-          <w:p>
-            <w:pPr>
-              <w:widowControl w:val="0"/>
-              <w:pBdr>
-                <w:top w:val="nil"/>
-                <w:left w:val="nil"/>
-                <w:bottom w:val="nil"/>
-                <w:right w:val="nil"/>
-                <w:between w:val="nil"/>
-              </w:pBdr>
-              <w:spacing w:line="240" w:lineRule="auto"/>
-              <w:jc w:val="both"/>
-            </w:pPr>
-            <w:r>
-              <w:t>[...]</w:t>
-            </w:r>
-          </w:p>
-          <w:p>
-            <w:pPr>
-              <w:widowControl w:val="0"/>
-              <w:pBdr>
-                <w:top w:val="nil"/>
-                <w:left w:val="nil"/>
-                <w:bottom w:val="nil"/>
-                <w:right w:val="nil"/>
-                <w:between w:val="nil"/>
-              </w:pBdr>
-              <w:spacing w:line="240" w:lineRule="auto"/>
-              <w:jc w:val="both"/>
-            </w:pPr>
-          </w:p>
-          <w:p>
-            <w:pPr>
-              <w:widowControl w:val="0"/>
-              <w:pBdr>
-                <w:top w:val="nil"/>
-                <w:left w:val="nil"/>
-                <w:bottom w:val="nil"/>
-                <w:right w:val="nil"/>
-                <w:between w:val="nil"/>
-              </w:pBdr>
-              <w:spacing w:line="240" w:lineRule="auto"/>
-              <w:jc w:val="both"/>
-              <w:rPr>
-                <w:i/>
-                <w:highlight w:val="yellow"/>
-              </w:rPr>
-            </w:pPr>
-            <w:r>
-              <w:rPr>
-                <w:i/>
-                <w:highlight w:val="yellow"/>
-              </w:rPr>
-              <w:t>Por ejemplo: Actualmente estoy sigo trabajando en los ABM de personas y comencé a trabajar sobre el modulo matriculación que correspondería a las inscripciones.</w:t>
-            </w:r>
-          </w:p>
-        </w:tc>
-      </w:tr>
-      <w:tr>
-        <w:trPr>
-          <w:trHeight w:val="735"/>
-        </w:trPr>
-        <w:tc>
-          <w:tcPr>
-            <w:tcW w:w="4513" w:type="dxa"/>
-            <w:shd w:val="clear" w:color="auto" w:fill="D9D9D9"/>
-            <w:tcMar>
-              <w:top w:w="100" w:type="dxa"/>
-              <w:left w:w="100" w:type="dxa"/>
-              <w:bottom w:w="100" w:type="dxa"/>
-              <w:right w:w="100" w:type="dxa"/>
-            </w:tcMar>
-          </w:tcPr>
-          <w:p>
-            <w:pPr>
-              <w:widowControl w:val="0"/>
-              <w:pBdr>
-                <w:top w:val="nil"/>
-                <w:left w:val="nil"/>
-                <w:bottom w:val="nil"/>
-                <w:right w:val="nil"/>
-                <w:between w:val="nil"/>
-              </w:pBdr>
-              <w:spacing w:line="240" w:lineRule="auto"/>
-              <w:rPr>
-                <w:b/>
-              </w:rPr>
-            </w:pPr>
-            <w:r>
-              <w:rPr>
-                <w:b/>
-              </w:rPr>
-              <w:t>Problemas detectados que han podido retrasar el desarrollo del proyecto</w:t>
-            </w:r>
-          </w:p>
-        </w:tc>
-        <w:tc>
-          <w:tcPr>
-            <w:tcW w:w="4513" w:type="dxa"/>
-            <w:shd w:val="clear" w:color="auto" w:fill="auto"/>
-            <w:tcMar>
-              <w:top w:w="100" w:type="dxa"/>
-              <w:left w:w="100" w:type="dxa"/>
-              <w:bottom w:w="100" w:type="dxa"/>
-              <w:right w:w="100" w:type="dxa"/>
-            </w:tcMar>
-          </w:tcPr>
-          <w:p>
-            <w:pPr>
-              <w:widowControl w:val="0"/>
-              <w:spacing w:line="240" w:lineRule="auto"/>
-              <w:jc w:val="both"/>
-            </w:pPr>
-            <w:r>
-              <w:t>[...]</w:t>
-            </w:r>
-          </w:p>
-          <w:p>
-            <w:pPr>
-              <w:widowControl w:val="0"/>
-              <w:spacing w:line="240" w:lineRule="auto"/>
-              <w:jc w:val="both"/>
-            </w:pPr>
-          </w:p>
-          <w:p>
-            <w:pPr>
-              <w:widowControl w:val="0"/>
-              <w:spacing w:line="240" w:lineRule="auto"/>
-              <w:jc w:val="both"/>
-              <w:rPr>
-                <w:i/>
-                <w:highlight w:val="yellow"/>
-              </w:rPr>
-            </w:pPr>
-            <w:r>
-              <w:rPr>
-                <w:i/>
-                <w:highlight w:val="yellow"/>
-              </w:rPr>
-              <w:t>Por ejemplo: En esta etapa el problema que surgió fue que no podía cargar los datos en la base de datos, el manejo del framework.</w:t>
-            </w:r>
-          </w:p>
-        </w:tc>
-      </w:tr>
-      <w:tr>
-        <w:tc>
-          <w:tcPr>
-            <w:tcW w:w="4513" w:type="dxa"/>
-            <w:shd w:val="clear" w:color="auto" w:fill="D9D9D9"/>
-            <w:tcMar>
-              <w:top w:w="100" w:type="dxa"/>
-              <w:left w:w="100" w:type="dxa"/>
-              <w:bottom w:w="100" w:type="dxa"/>
-              <w:right w:w="100" w:type="dxa"/>
-            </w:tcMar>
-          </w:tcPr>
-          <w:p>
-            <w:pPr>
-              <w:widowControl w:val="0"/>
-              <w:pBdr>
-                <w:top w:val="nil"/>
-                <w:left w:val="nil"/>
-                <w:bottom w:val="nil"/>
-                <w:right w:val="nil"/>
-                <w:between w:val="nil"/>
-              </w:pBdr>
-              <w:spacing w:line="240" w:lineRule="auto"/>
-              <w:rPr>
-                <w:b/>
-              </w:rPr>
-            </w:pPr>
-            <w:r>
-              <w:rPr>
-                <w:b/>
-              </w:rPr>
-              <w:t>Avances previstos para las próximas 4 semanas</w:t>
-            </w:r>
-          </w:p>
-        </w:tc>
-        <w:tc>
-          <w:tcPr>
-            <w:tcW w:w="4513" w:type="dxa"/>
-            <w:shd w:val="clear" w:color="auto" w:fill="auto"/>
-            <w:tcMar>
-              <w:top w:w="100" w:type="dxa"/>
-              <w:left w:w="100" w:type="dxa"/>
-              <w:bottom w:w="100" w:type="dxa"/>
-              <w:right w:w="100" w:type="dxa"/>
-            </w:tcMar>
-          </w:tcPr>
-          <w:p>
-            <w:pPr>
-              <w:widowControl w:val="0"/>
-              <w:spacing w:line="240" w:lineRule="auto"/>
-              <w:jc w:val="both"/>
-            </w:pPr>
-            <w:r>
-              <w:t>[...]</w:t>
-            </w:r>
-          </w:p>
-          <w:p>
-            <w:pPr>
-              <w:widowControl w:val="0"/>
-              <w:spacing w:line="240" w:lineRule="auto"/>
-              <w:jc w:val="both"/>
-            </w:pPr>
-          </w:p>
-          <w:p>
-            <w:pPr>
-              <w:widowControl w:val="0"/>
-              <w:spacing w:line="240" w:lineRule="auto"/>
-              <w:jc w:val="both"/>
-              <w:rPr>
-                <w:i/>
-                <w:highlight w:val="yellow"/>
-              </w:rPr>
-            </w:pPr>
-            <w:r>
-              <w:rPr>
-                <w:i/>
-                <w:highlight w:val="yellow"/>
-              </w:rPr>
-              <w:t>Por ejemplo: Como módulos faltantes tengo comisión, asistencias de alumnos, inasistencias de docentes, liquidación de cuotas, Auditoría e Informes, reportes en general.</w:t>
-            </w:r>
-          </w:p>
-        </w:tc>
-      </w:tr>
-    </w:tbl>
-    <w:p>
-      <w:pPr>
-        <w:spacing w:before="240" w:line="16" w:lineRule="auto"/>
-        <w:jc w:val="both"/>
-      </w:pPr>
-    </w:p>
-    <w:p>
-      <w:pPr>
-        <w:spacing w:before="240" w:line="16" w:lineRule="auto"/>
-        <w:jc w:val="right"/>
-      </w:pPr>
-    </w:p>
-    <w:p>
-      <w:pPr>
-        <w:jc w:val="both"/>
-      </w:pPr>
-    </w:p>
-    <w:tbl>
-      <w:tblPr>
-        <w:tblStyle w:val="a9"/>
-        <w:tblW w:w="9026" w:type="dxa"/>
-        <w:tblInd w:w="0" w:type="dxa"/>
-        <w:tblBorders>
-          <w:top w:val="single" w:sz="8" w:space="0" w:color="000000"/>
-          <w:left w:val="single" w:sz="8" w:space="0" w:color="000000"/>
-          <w:bottom w:val="single" w:sz="8" w:space="0" w:color="000000"/>
-          <w:right w:val="single" w:sz="8" w:space="0" w:color="000000"/>
-          <w:insideH w:val="single" w:sz="8" w:space="0" w:color="000000"/>
-          <w:insideV w:val="single" w:sz="8" w:space="0" w:color="000000"/>
-        </w:tblBorders>
-        <w:tblLayout w:type="fixed"/>
-        <w:tblLook w:val="0600" w:firstRow="0" w:lastRow="0" w:firstColumn="0" w:lastColumn="0" w:noHBand="1" w:noVBand="1"/>
-      </w:tblPr>
-      <w:tblGrid>
-        <w:gridCol w:w="4513"/>
-        <w:gridCol w:w="4513"/>
-      </w:tblGrid>
-      <w:tr>
-        <w:tc>
-          <w:tcPr>
-            <w:tcW w:w="4513" w:type="dxa"/>
-            <w:shd w:val="clear" w:color="auto" w:fill="D9D9D9"/>
-            <w:tcMar>
-              <w:top w:w="100" w:type="dxa"/>
-              <w:left w:w="100" w:type="dxa"/>
-              <w:bottom w:w="100" w:type="dxa"/>
-              <w:right w:w="100" w:type="dxa"/>
-            </w:tcMar>
-          </w:tcPr>
-          <w:p>
-            <w:pPr>
-              <w:widowControl w:val="0"/>
-              <w:spacing w:line="240" w:lineRule="auto"/>
-              <w:rPr>
-                <w:b/>
-              </w:rPr>
-            </w:pPr>
-            <w:r>
-              <w:rPr>
-                <w:b/>
-              </w:rPr>
-              <w:t>Observaciones del equipo de cátedra</w:t>
-            </w:r>
-          </w:p>
-        </w:tc>
-        <w:tc>
-          <w:tcPr>
-            <w:tcW w:w="4513" w:type="dxa"/>
-            <w:shd w:val="clear" w:color="auto" w:fill="auto"/>
-            <w:tcMar>
-              <w:top w:w="100" w:type="dxa"/>
-              <w:left w:w="100" w:type="dxa"/>
-              <w:bottom w:w="100" w:type="dxa"/>
-              <w:right w:w="100" w:type="dxa"/>
-            </w:tcMar>
-          </w:tcPr>
-          <w:p>
-            <w:pPr>
-              <w:widowControl w:val="0"/>
-              <w:spacing w:line="240" w:lineRule="auto"/>
-              <w:jc w:val="center"/>
-            </w:pPr>
-            <w:r>
-              <w:t>[...]</w:t>
-            </w:r>
-          </w:p>
-        </w:tc>
-      </w:tr>
-    </w:tbl>
-    <w:p>
-      <w:pPr>
-        <w:jc w:val="both"/>
-      </w:pPr>
-    </w:p>
-    <w:p>
-      <w:pPr>
-        <w:jc w:val="both"/>
-        <w:rPr>
-          <w:i/>
-        </w:rPr>
-      </w:pPr>
-      <w:r>
-        <w:rPr>
-          <w:i/>
-        </w:rPr>
-        <w:t>Firma por el equipo de cátedra:</w:t>
-      </w:r>
-    </w:p>
-    <w:p>
-      <w:pPr>
-        <w:jc w:val="both"/>
-        <w:rPr>
-          <w:i/>
-        </w:rPr>
-      </w:pPr>
-      <w:r>
-        <w:rPr>
-          <w:i/>
-        </w:rPr>
-        <w:t>Fecha:</w:t>
-      </w:r>
-      <w:r>
-        <w:br w:type="page"/>
-      </w:r>
-    </w:p>
-    <w:p>
-      <w:pPr>
-        <w:pStyle w:val="Ttulo2"/>
-        <w:jc w:val="both"/>
-      </w:pPr>
-      <w:bookmarkStart w:id="15" w:name="_en46y2d4vjk5" w:colFirst="0" w:colLast="0"/>
-      <w:bookmarkEnd w:id="15"/>
-      <w:r>
-        <w:lastRenderedPageBreak/>
-        <w:t>Estado de avance #2</w:t>
-      </w:r>
-    </w:p>
-    <w:p>
-      <w:pPr>
-        <w:spacing w:before="240" w:line="16" w:lineRule="auto"/>
-        <w:jc w:val="both"/>
-      </w:pPr>
-    </w:p>
-    <w:p>
-      <w:pPr>
-        <w:spacing w:before="240" w:line="16" w:lineRule="auto"/>
-        <w:jc w:val="both"/>
-      </w:pPr>
-    </w:p>
-    <w:tbl>
-      <w:tblPr>
-        <w:tblStyle w:val="aa"/>
-        <w:tblW w:w="9026" w:type="dxa"/>
-        <w:tblInd w:w="0" w:type="dxa"/>
-        <w:tblBorders>
-          <w:top w:val="single" w:sz="8" w:space="0" w:color="000000"/>
-          <w:left w:val="single" w:sz="8" w:space="0" w:color="000000"/>
-          <w:bottom w:val="single" w:sz="8" w:space="0" w:color="000000"/>
-          <w:right w:val="single" w:sz="8" w:space="0" w:color="000000"/>
-          <w:insideH w:val="single" w:sz="8" w:space="0" w:color="000000"/>
-          <w:insideV w:val="single" w:sz="8" w:space="0" w:color="000000"/>
-        </w:tblBorders>
-        <w:tblLayout w:type="fixed"/>
-        <w:tblLook w:val="0600" w:firstRow="0" w:lastRow="0" w:firstColumn="0" w:lastColumn="0" w:noHBand="1" w:noVBand="1"/>
-      </w:tblPr>
-      <w:tblGrid>
-        <w:gridCol w:w="4513"/>
-        <w:gridCol w:w="4513"/>
-      </w:tblGrid>
-      <w:tr>
-        <w:tc>
-          <w:tcPr>
-            <w:tcW w:w="4513" w:type="dxa"/>
-            <w:shd w:val="clear" w:color="auto" w:fill="D9D9D9"/>
-            <w:tcMar>
-              <w:top w:w="100" w:type="dxa"/>
-              <w:left w:w="100" w:type="dxa"/>
-              <w:bottom w:w="100" w:type="dxa"/>
-              <w:right w:w="100" w:type="dxa"/>
-            </w:tcMar>
-          </w:tcPr>
-          <w:p>
-            <w:pPr>
-              <w:widowControl w:val="0"/>
-              <w:spacing w:line="240" w:lineRule="auto"/>
-              <w:rPr>
-                <w:b/>
-              </w:rPr>
-            </w:pPr>
-            <w:r>
-              <w:rPr>
-                <w:b/>
-              </w:rPr>
-              <w:t>Fecha de presentación</w:t>
-            </w:r>
-          </w:p>
-        </w:tc>
-        <w:tc>
-          <w:tcPr>
-            <w:tcW w:w="4513" w:type="dxa"/>
-            <w:shd w:val="clear" w:color="auto" w:fill="auto"/>
-            <w:tcMar>
-              <w:top w:w="100" w:type="dxa"/>
-              <w:left w:w="100" w:type="dxa"/>
-              <w:bottom w:w="100" w:type="dxa"/>
-              <w:right w:w="100" w:type="dxa"/>
-            </w:tcMar>
-          </w:tcPr>
-          <w:p>
-            <w:pPr>
-              <w:widowControl w:val="0"/>
-              <w:spacing w:line="240" w:lineRule="auto"/>
-            </w:pPr>
-            <w:r>
-              <w:t>[##/##/##]</w:t>
-            </w:r>
-          </w:p>
-        </w:tc>
-      </w:tr>
-      <w:tr>
-        <w:tc>
-          <w:tcPr>
-            <w:tcW w:w="4513" w:type="dxa"/>
-            <w:shd w:val="clear" w:color="auto" w:fill="D9D9D9"/>
-            <w:tcMar>
-              <w:top w:w="100" w:type="dxa"/>
-              <w:left w:w="100" w:type="dxa"/>
-              <w:bottom w:w="100" w:type="dxa"/>
-              <w:right w:w="100" w:type="dxa"/>
-            </w:tcMar>
-          </w:tcPr>
-          <w:p>
-            <w:pPr>
-              <w:widowControl w:val="0"/>
-              <w:spacing w:line="240" w:lineRule="auto"/>
-              <w:rPr>
-                <w:b/>
-              </w:rPr>
-            </w:pPr>
-            <w:r>
-              <w:rPr>
-                <w:b/>
-              </w:rPr>
-              <w:t>Fecha de inicio efectivo del proyecto</w:t>
-            </w:r>
-          </w:p>
-        </w:tc>
-        <w:tc>
-          <w:tcPr>
-            <w:tcW w:w="4513" w:type="dxa"/>
-            <w:shd w:val="clear" w:color="auto" w:fill="auto"/>
-            <w:tcMar>
-              <w:top w:w="100" w:type="dxa"/>
-              <w:left w:w="100" w:type="dxa"/>
-              <w:bottom w:w="100" w:type="dxa"/>
-              <w:right w:w="100" w:type="dxa"/>
-            </w:tcMar>
-          </w:tcPr>
-          <w:p>
-            <w:pPr>
-              <w:widowControl w:val="0"/>
-              <w:spacing w:line="240" w:lineRule="auto"/>
-            </w:pPr>
-            <w:r>
-              <w:t>[##/##/##]</w:t>
-            </w:r>
-          </w:p>
-        </w:tc>
-      </w:tr>
-      <w:tr>
-        <w:tc>
-          <w:tcPr>
-            <w:tcW w:w="4513" w:type="dxa"/>
-            <w:shd w:val="clear" w:color="auto" w:fill="D9D9D9"/>
-            <w:tcMar>
-              <w:top w:w="100" w:type="dxa"/>
-              <w:left w:w="100" w:type="dxa"/>
-              <w:bottom w:w="100" w:type="dxa"/>
-              <w:right w:w="100" w:type="dxa"/>
-            </w:tcMar>
-          </w:tcPr>
-          <w:p>
-            <w:pPr>
-              <w:widowControl w:val="0"/>
-              <w:spacing w:line="240" w:lineRule="auto"/>
-              <w:rPr>
-                <w:b/>
-              </w:rPr>
-            </w:pPr>
-            <w:r>
-              <w:rPr>
-                <w:b/>
-              </w:rPr>
-              <w:t>Estado de avance</w:t>
-            </w:r>
-          </w:p>
-        </w:tc>
-        <w:tc>
-          <w:tcPr>
-            <w:tcW w:w="4513" w:type="dxa"/>
-            <w:shd w:val="clear" w:color="auto" w:fill="auto"/>
-            <w:tcMar>
-              <w:top w:w="100" w:type="dxa"/>
-              <w:left w:w="100" w:type="dxa"/>
-              <w:bottom w:w="100" w:type="dxa"/>
-              <w:right w:w="100" w:type="dxa"/>
-            </w:tcMar>
-          </w:tcPr>
-          <w:p>
-            <w:pPr>
-              <w:widowControl w:val="0"/>
-              <w:spacing w:line="240" w:lineRule="auto"/>
-            </w:pPr>
-            <w:r>
-              <w:t>[Valor %]</w:t>
-            </w:r>
-          </w:p>
-        </w:tc>
-      </w:tr>
-    </w:tbl>
-    <w:p>
-      <w:pPr>
-        <w:spacing w:before="240" w:line="16" w:lineRule="auto"/>
-        <w:jc w:val="both"/>
-      </w:pPr>
-    </w:p>
-    <w:p>
-      <w:pPr>
-        <w:widowControl w:val="0"/>
-        <w:spacing w:line="240" w:lineRule="auto"/>
-        <w:rPr>
-          <w:i/>
-        </w:rPr>
-      </w:pPr>
-      <w:r>
-        <w:rPr>
-          <w:i/>
-        </w:rPr>
-        <w:t>Descripción de avances logrados</w:t>
-      </w:r>
-    </w:p>
-    <w:p>
-      <w:pPr>
-        <w:widowControl w:val="0"/>
-        <w:spacing w:line="240" w:lineRule="auto"/>
-        <w:rPr>
-          <w:i/>
-        </w:rPr>
-      </w:pPr>
-    </w:p>
-    <w:tbl>
-      <w:tblPr>
-        <w:tblStyle w:val="ab"/>
-        <w:tblW w:w="9026" w:type="dxa"/>
-        <w:tblInd w:w="0" w:type="dxa"/>
-        <w:tblBorders>
-          <w:top w:val="single" w:sz="8" w:space="0" w:color="000000"/>
-          <w:left w:val="single" w:sz="8" w:space="0" w:color="000000"/>
-          <w:bottom w:val="single" w:sz="8" w:space="0" w:color="000000"/>
-          <w:right w:val="single" w:sz="8" w:space="0" w:color="000000"/>
-          <w:insideH w:val="single" w:sz="8" w:space="0" w:color="000000"/>
-          <w:insideV w:val="single" w:sz="8" w:space="0" w:color="000000"/>
-        </w:tblBorders>
-        <w:tblLayout w:type="fixed"/>
-        <w:tblLook w:val="0600" w:firstRow="0" w:lastRow="0" w:firstColumn="0" w:lastColumn="0" w:noHBand="1" w:noVBand="1"/>
-      </w:tblPr>
-      <w:tblGrid>
-        <w:gridCol w:w="4513"/>
-        <w:gridCol w:w="4513"/>
-      </w:tblGrid>
-      <w:tr>
-        <w:tc>
-          <w:tcPr>
-            <w:tcW w:w="4513" w:type="dxa"/>
-            <w:shd w:val="clear" w:color="auto" w:fill="D9D9D9"/>
-            <w:tcMar>
-              <w:top w:w="100" w:type="dxa"/>
-              <w:left w:w="100" w:type="dxa"/>
-              <w:bottom w:w="100" w:type="dxa"/>
-              <w:right w:w="100" w:type="dxa"/>
-            </w:tcMar>
-          </w:tcPr>
-          <w:p>
-            <w:pPr>
-              <w:widowControl w:val="0"/>
-              <w:spacing w:line="240" w:lineRule="auto"/>
-              <w:rPr>
-                <w:b/>
-              </w:rPr>
-            </w:pPr>
-            <w:r>
-              <w:rPr>
-                <w:b/>
-              </w:rPr>
-              <w:t>Estado de avance en el desarrollo del producto</w:t>
-            </w:r>
-          </w:p>
-        </w:tc>
-        <w:tc>
-          <w:tcPr>
-            <w:tcW w:w="4513" w:type="dxa"/>
-            <w:shd w:val="clear" w:color="auto" w:fill="auto"/>
-            <w:tcMar>
-              <w:top w:w="100" w:type="dxa"/>
-              <w:left w:w="100" w:type="dxa"/>
-              <w:bottom w:w="100" w:type="dxa"/>
-              <w:right w:w="100" w:type="dxa"/>
-            </w:tcMar>
-          </w:tcPr>
-          <w:p>
-            <w:pPr>
-              <w:widowControl w:val="0"/>
-              <w:spacing w:line="240" w:lineRule="auto"/>
-              <w:jc w:val="both"/>
-            </w:pPr>
-            <w:r>
-              <w:t>[...]</w:t>
-            </w:r>
-          </w:p>
-          <w:p>
-            <w:pPr>
-              <w:widowControl w:val="0"/>
-              <w:spacing w:line="240" w:lineRule="auto"/>
-              <w:jc w:val="both"/>
-            </w:pPr>
-          </w:p>
-          <w:p>
-            <w:pPr>
-              <w:widowControl w:val="0"/>
-              <w:spacing w:line="240" w:lineRule="auto"/>
-              <w:jc w:val="both"/>
-              <w:rPr>
-                <w:i/>
-                <w:highlight w:val="yellow"/>
-              </w:rPr>
-            </w:pPr>
-            <w:r>
-              <w:rPr>
-                <w:i/>
-                <w:highlight w:val="yellow"/>
-              </w:rPr>
-              <w:t>Por ejemplo: Actualmente estoy sigo trabajando en los ABM de personas y comencé a trabajar sobre el modulo matriculación que correspondería a las inscripciones.</w:t>
-            </w:r>
-          </w:p>
-        </w:tc>
-      </w:tr>
-      <w:tr>
-        <w:trPr>
-          <w:trHeight w:val="735"/>
-        </w:trPr>
-        <w:tc>
-          <w:tcPr>
-            <w:tcW w:w="4513" w:type="dxa"/>
-            <w:shd w:val="clear" w:color="auto" w:fill="D9D9D9"/>
-            <w:tcMar>
-              <w:top w:w="100" w:type="dxa"/>
-              <w:left w:w="100" w:type="dxa"/>
-              <w:bottom w:w="100" w:type="dxa"/>
-              <w:right w:w="100" w:type="dxa"/>
-            </w:tcMar>
-          </w:tcPr>
-          <w:p>
-            <w:pPr>
-              <w:widowControl w:val="0"/>
-              <w:spacing w:line="240" w:lineRule="auto"/>
-              <w:rPr>
-                <w:b/>
-              </w:rPr>
-            </w:pPr>
-            <w:r>
-              <w:rPr>
-                <w:b/>
-              </w:rPr>
-              <w:t>Problemas detectados que han podido retrasar el desarrollo del proyecto</w:t>
-            </w:r>
-          </w:p>
-        </w:tc>
-        <w:tc>
-          <w:tcPr>
-            <w:tcW w:w="4513" w:type="dxa"/>
-            <w:shd w:val="clear" w:color="auto" w:fill="auto"/>
-            <w:tcMar>
-              <w:top w:w="100" w:type="dxa"/>
-              <w:left w:w="100" w:type="dxa"/>
-              <w:bottom w:w="100" w:type="dxa"/>
-              <w:right w:w="100" w:type="dxa"/>
-            </w:tcMar>
-          </w:tcPr>
-          <w:p>
-            <w:pPr>
-              <w:widowControl w:val="0"/>
-              <w:spacing w:line="240" w:lineRule="auto"/>
-              <w:jc w:val="both"/>
-            </w:pPr>
-            <w:r>
-              <w:t>[...]</w:t>
-            </w:r>
-          </w:p>
-          <w:p>
-            <w:pPr>
-              <w:widowControl w:val="0"/>
-              <w:spacing w:line="240" w:lineRule="auto"/>
-              <w:jc w:val="both"/>
-            </w:pPr>
-          </w:p>
-          <w:p>
-            <w:pPr>
-              <w:widowControl w:val="0"/>
-              <w:spacing w:line="240" w:lineRule="auto"/>
-              <w:jc w:val="both"/>
-              <w:rPr>
-                <w:i/>
-                <w:highlight w:val="yellow"/>
-              </w:rPr>
-            </w:pPr>
-            <w:r>
-              <w:rPr>
-                <w:i/>
-                <w:highlight w:val="yellow"/>
-              </w:rPr>
-              <w:t>Por ejemplo: En esta etapa el problema que surgió fue que no podía cargar los datos en la base de datos, el manejo del framework.</w:t>
-            </w:r>
-          </w:p>
-        </w:tc>
-      </w:tr>
-      <w:tr>
-        <w:tc>
-          <w:tcPr>
-            <w:tcW w:w="4513" w:type="dxa"/>
-            <w:shd w:val="clear" w:color="auto" w:fill="D9D9D9"/>
-            <w:tcMar>
-              <w:top w:w="100" w:type="dxa"/>
-              <w:left w:w="100" w:type="dxa"/>
-              <w:bottom w:w="100" w:type="dxa"/>
-              <w:right w:w="100" w:type="dxa"/>
-            </w:tcMar>
-          </w:tcPr>
-          <w:p>
-            <w:pPr>
-              <w:widowControl w:val="0"/>
-              <w:spacing w:line="240" w:lineRule="auto"/>
-              <w:rPr>
-                <w:b/>
-              </w:rPr>
-            </w:pPr>
-            <w:r>
-              <w:rPr>
-                <w:b/>
-              </w:rPr>
-              <w:t>Avances previstos para las próximas 4 semanas</w:t>
-            </w:r>
-          </w:p>
-        </w:tc>
-        <w:tc>
-          <w:tcPr>
-            <w:tcW w:w="4513" w:type="dxa"/>
-            <w:shd w:val="clear" w:color="auto" w:fill="auto"/>
-            <w:tcMar>
-              <w:top w:w="100" w:type="dxa"/>
-              <w:left w:w="100" w:type="dxa"/>
-              <w:bottom w:w="100" w:type="dxa"/>
-              <w:right w:w="100" w:type="dxa"/>
-            </w:tcMar>
-          </w:tcPr>
-          <w:p>
-            <w:pPr>
-              <w:widowControl w:val="0"/>
-              <w:spacing w:line="240" w:lineRule="auto"/>
-              <w:jc w:val="both"/>
-            </w:pPr>
-            <w:r>
-              <w:t>[...]</w:t>
-            </w:r>
-          </w:p>
-          <w:p>
-            <w:pPr>
-              <w:widowControl w:val="0"/>
-              <w:spacing w:line="240" w:lineRule="auto"/>
-              <w:jc w:val="both"/>
-            </w:pPr>
-          </w:p>
-          <w:p>
-            <w:pPr>
-              <w:widowControl w:val="0"/>
-              <w:spacing w:line="240" w:lineRule="auto"/>
-              <w:jc w:val="both"/>
-              <w:rPr>
-                <w:i/>
-                <w:highlight w:val="yellow"/>
-              </w:rPr>
-            </w:pPr>
-            <w:r>
-              <w:rPr>
-                <w:i/>
-                <w:highlight w:val="yellow"/>
-              </w:rPr>
-              <w:t>Por ejemplo: Como módulos faltantes tengo comisión, asistencias de alumnos, inasistencias de docentes, liquidación de cuotas, Auditoría e Informes, reportes en general.</w:t>
-            </w:r>
-          </w:p>
-        </w:tc>
-      </w:tr>
-    </w:tbl>
-    <w:p>
-      <w:pPr>
-        <w:spacing w:before="240" w:line="16" w:lineRule="auto"/>
-        <w:jc w:val="both"/>
-      </w:pPr>
-    </w:p>
-    <w:p>
-      <w:pPr>
-        <w:spacing w:before="240" w:line="16" w:lineRule="auto"/>
-        <w:jc w:val="right"/>
-      </w:pPr>
-    </w:p>
-    <w:p>
-      <w:pPr>
-        <w:jc w:val="both"/>
-      </w:pPr>
-    </w:p>
-    <w:tbl>
-      <w:tblPr>
-        <w:tblStyle w:val="ac"/>
-        <w:tblW w:w="9026" w:type="dxa"/>
-        <w:tblInd w:w="0" w:type="dxa"/>
-        <w:tblBorders>
-          <w:top w:val="single" w:sz="8" w:space="0" w:color="000000"/>
-          <w:left w:val="single" w:sz="8" w:space="0" w:color="000000"/>
-          <w:bottom w:val="single" w:sz="8" w:space="0" w:color="000000"/>
-          <w:right w:val="single" w:sz="8" w:space="0" w:color="000000"/>
-          <w:insideH w:val="single" w:sz="8" w:space="0" w:color="000000"/>
-          <w:insideV w:val="single" w:sz="8" w:space="0" w:color="000000"/>
-        </w:tblBorders>
-        <w:tblLayout w:type="fixed"/>
-        <w:tblLook w:val="0600" w:firstRow="0" w:lastRow="0" w:firstColumn="0" w:lastColumn="0" w:noHBand="1" w:noVBand="1"/>
-      </w:tblPr>
-      <w:tblGrid>
-        <w:gridCol w:w="4513"/>
-        <w:gridCol w:w="4513"/>
-      </w:tblGrid>
-      <w:tr>
-        <w:tc>
-          <w:tcPr>
-            <w:tcW w:w="4513" w:type="dxa"/>
-            <w:shd w:val="clear" w:color="auto" w:fill="D9D9D9"/>
-            <w:tcMar>
-              <w:top w:w="100" w:type="dxa"/>
-              <w:left w:w="100" w:type="dxa"/>
-              <w:bottom w:w="100" w:type="dxa"/>
-              <w:right w:w="100" w:type="dxa"/>
-            </w:tcMar>
-          </w:tcPr>
-          <w:p>
-            <w:pPr>
-              <w:widowControl w:val="0"/>
-              <w:spacing w:line="240" w:lineRule="auto"/>
-              <w:rPr>
-                <w:b/>
-              </w:rPr>
-            </w:pPr>
-            <w:r>
-              <w:rPr>
-                <w:b/>
-              </w:rPr>
-              <w:t>Observaciones del equipo de cátedra</w:t>
-            </w:r>
-          </w:p>
-        </w:tc>
-        <w:tc>
-          <w:tcPr>
-            <w:tcW w:w="4513" w:type="dxa"/>
-            <w:shd w:val="clear" w:color="auto" w:fill="auto"/>
-            <w:tcMar>
-              <w:top w:w="100" w:type="dxa"/>
-              <w:left w:w="100" w:type="dxa"/>
-              <w:bottom w:w="100" w:type="dxa"/>
-              <w:right w:w="100" w:type="dxa"/>
-            </w:tcMar>
-          </w:tcPr>
-          <w:p>
-            <w:pPr>
-              <w:widowControl w:val="0"/>
-              <w:spacing w:line="240" w:lineRule="auto"/>
-              <w:jc w:val="center"/>
-            </w:pPr>
-            <w:r>
-              <w:t>[...]</w:t>
-            </w:r>
-          </w:p>
-        </w:tc>
-      </w:tr>
-    </w:tbl>
-    <w:p>
-      <w:pPr>
-        <w:jc w:val="both"/>
-      </w:pPr>
-    </w:p>
-    <w:p>
-      <w:pPr>
-        <w:jc w:val="both"/>
-        <w:rPr>
-          <w:i/>
-        </w:rPr>
-      </w:pPr>
-      <w:r>
-        <w:rPr>
-          <w:i/>
-        </w:rPr>
-        <w:t>Firma por el equipo de cátedra:</w:t>
-      </w:r>
-    </w:p>
-    <w:p>
-      <w:pPr>
-        <w:jc w:val="both"/>
-        <w:rPr>
-          <w:i/>
-        </w:rPr>
-      </w:pPr>
-      <w:r>
-        <w:rPr>
-          <w:i/>
-        </w:rPr>
-        <w:t>Fecha:</w:t>
-      </w:r>
-    </w:p>
-    <w:p>
-      <w:pPr>
-        <w:jc w:val="both"/>
-        <w:rPr>
-          <w:i/>
-        </w:rPr>
-      </w:pPr>
-      <w:r>
-        <w:br w:type="page"/>
-      </w:r>
-    </w:p>
-    <w:p>
-      <w:pPr>
-        <w:pStyle w:val="Ttulo2"/>
-        <w:jc w:val="both"/>
-      </w:pPr>
-      <w:bookmarkStart w:id="16" w:name="_wi1cb6eho1x" w:colFirst="0" w:colLast="0"/>
+      <w:bookmarkStart w:id="16" w:name="_51fk3juh65ki" w:colFirst="0" w:colLast="0"/>
+      <w:bookmarkStart w:id="17" w:name="_en46y2d4vjk5" w:colFirst="0" w:colLast="0"/>
+      <w:bookmarkStart w:id="18" w:name="_sler1wfmzsuf" w:colFirst="0" w:colLast="0"/>
       <w:bookmarkEnd w:id="16"/>
-      <w:r>
-        <w:lastRenderedPageBreak/>
-        <w:t>Estado de avance #3</w:t>
-      </w:r>
-    </w:p>
-    <w:p>
-      <w:pPr>
-        <w:spacing w:before="240" w:line="16" w:lineRule="auto"/>
-        <w:jc w:val="both"/>
-      </w:pPr>
-    </w:p>
-    <w:p>
-      <w:pPr>
-        <w:spacing w:before="240" w:line="16" w:lineRule="auto"/>
-        <w:jc w:val="both"/>
-      </w:pPr>
-    </w:p>
-    <w:tbl>
-      <w:tblPr>
-        <w:tblStyle w:val="ad"/>
-        <w:tblW w:w="9026" w:type="dxa"/>
-        <w:tblInd w:w="0" w:type="dxa"/>
-        <w:tblBorders>
-          <w:top w:val="single" w:sz="8" w:space="0" w:color="000000"/>
-          <w:left w:val="single" w:sz="8" w:space="0" w:color="000000"/>
-          <w:bottom w:val="single" w:sz="8" w:space="0" w:color="000000"/>
-          <w:right w:val="single" w:sz="8" w:space="0" w:color="000000"/>
-          <w:insideH w:val="single" w:sz="8" w:space="0" w:color="000000"/>
-          <w:insideV w:val="single" w:sz="8" w:space="0" w:color="000000"/>
-        </w:tblBorders>
-        <w:tblLayout w:type="fixed"/>
-        <w:tblLook w:val="0600" w:firstRow="0" w:lastRow="0" w:firstColumn="0" w:lastColumn="0" w:noHBand="1" w:noVBand="1"/>
-      </w:tblPr>
-      <w:tblGrid>
-        <w:gridCol w:w="4513"/>
-        <w:gridCol w:w="4513"/>
-      </w:tblGrid>
-      <w:tr>
-        <w:tc>
-          <w:tcPr>
-            <w:tcW w:w="4513" w:type="dxa"/>
-            <w:shd w:val="clear" w:color="auto" w:fill="D9D9D9"/>
-            <w:tcMar>
-              <w:top w:w="100" w:type="dxa"/>
-              <w:left w:w="100" w:type="dxa"/>
-              <w:bottom w:w="100" w:type="dxa"/>
-              <w:right w:w="100" w:type="dxa"/>
-            </w:tcMar>
-          </w:tcPr>
-          <w:p>
-            <w:pPr>
-              <w:widowControl w:val="0"/>
-              <w:spacing w:line="240" w:lineRule="auto"/>
-              <w:rPr>
-                <w:b/>
-              </w:rPr>
-            </w:pPr>
-            <w:r>
-              <w:rPr>
-                <w:b/>
-              </w:rPr>
-              <w:t>Fecha de presentación</w:t>
-            </w:r>
-          </w:p>
-        </w:tc>
-        <w:tc>
-          <w:tcPr>
-            <w:tcW w:w="4513" w:type="dxa"/>
-            <w:shd w:val="clear" w:color="auto" w:fill="auto"/>
-            <w:tcMar>
-              <w:top w:w="100" w:type="dxa"/>
-              <w:left w:w="100" w:type="dxa"/>
-              <w:bottom w:w="100" w:type="dxa"/>
-              <w:right w:w="100" w:type="dxa"/>
-            </w:tcMar>
-          </w:tcPr>
-          <w:p>
-            <w:pPr>
-              <w:widowControl w:val="0"/>
-              <w:spacing w:line="240" w:lineRule="auto"/>
-            </w:pPr>
-            <w:r>
-              <w:t>[##/##/##]</w:t>
-            </w:r>
-          </w:p>
-        </w:tc>
-      </w:tr>
-      <w:tr>
-        <w:tc>
-          <w:tcPr>
-            <w:tcW w:w="4513" w:type="dxa"/>
-            <w:shd w:val="clear" w:color="auto" w:fill="D9D9D9"/>
-            <w:tcMar>
-              <w:top w:w="100" w:type="dxa"/>
-              <w:left w:w="100" w:type="dxa"/>
-              <w:bottom w:w="100" w:type="dxa"/>
-              <w:right w:w="100" w:type="dxa"/>
-            </w:tcMar>
-          </w:tcPr>
-          <w:p>
-            <w:pPr>
-              <w:widowControl w:val="0"/>
-              <w:spacing w:line="240" w:lineRule="auto"/>
-              <w:rPr>
-                <w:b/>
-              </w:rPr>
-            </w:pPr>
-            <w:r>
-              <w:rPr>
-                <w:b/>
-              </w:rPr>
-              <w:t>Fecha de inicio efectivo del proyecto</w:t>
-            </w:r>
-          </w:p>
-        </w:tc>
-        <w:tc>
-          <w:tcPr>
-            <w:tcW w:w="4513" w:type="dxa"/>
-            <w:shd w:val="clear" w:color="auto" w:fill="auto"/>
-            <w:tcMar>
-              <w:top w:w="100" w:type="dxa"/>
-              <w:left w:w="100" w:type="dxa"/>
-              <w:bottom w:w="100" w:type="dxa"/>
-              <w:right w:w="100" w:type="dxa"/>
-            </w:tcMar>
-          </w:tcPr>
-          <w:p>
-            <w:pPr>
-              <w:widowControl w:val="0"/>
-              <w:spacing w:line="240" w:lineRule="auto"/>
-            </w:pPr>
-            <w:r>
-              <w:t>[##/##/##]</w:t>
-            </w:r>
-          </w:p>
-        </w:tc>
-      </w:tr>
-      <w:tr>
-        <w:tc>
-          <w:tcPr>
-            <w:tcW w:w="4513" w:type="dxa"/>
-            <w:shd w:val="clear" w:color="auto" w:fill="D9D9D9"/>
-            <w:tcMar>
-              <w:top w:w="100" w:type="dxa"/>
-              <w:left w:w="100" w:type="dxa"/>
-              <w:bottom w:w="100" w:type="dxa"/>
-              <w:right w:w="100" w:type="dxa"/>
-            </w:tcMar>
-          </w:tcPr>
-          <w:p>
-            <w:pPr>
-              <w:widowControl w:val="0"/>
-              <w:spacing w:line="240" w:lineRule="auto"/>
-              <w:rPr>
-                <w:b/>
-              </w:rPr>
-            </w:pPr>
-            <w:r>
-              <w:rPr>
-                <w:b/>
-              </w:rPr>
-              <w:t>Estado de avance</w:t>
-            </w:r>
-          </w:p>
-        </w:tc>
-        <w:tc>
-          <w:tcPr>
-            <w:tcW w:w="4513" w:type="dxa"/>
-            <w:shd w:val="clear" w:color="auto" w:fill="auto"/>
-            <w:tcMar>
-              <w:top w:w="100" w:type="dxa"/>
-              <w:left w:w="100" w:type="dxa"/>
-              <w:bottom w:w="100" w:type="dxa"/>
-              <w:right w:w="100" w:type="dxa"/>
-            </w:tcMar>
-          </w:tcPr>
-          <w:p>
-            <w:pPr>
-              <w:widowControl w:val="0"/>
-              <w:spacing w:line="240" w:lineRule="auto"/>
-            </w:pPr>
-            <w:r>
-              <w:t>[Valor %]</w:t>
-            </w:r>
-          </w:p>
-        </w:tc>
-      </w:tr>
-    </w:tbl>
-    <w:p>
-      <w:pPr>
-        <w:spacing w:before="240" w:line="16" w:lineRule="auto"/>
-        <w:jc w:val="both"/>
-      </w:pPr>
-    </w:p>
-    <w:p>
-      <w:pPr>
-        <w:widowControl w:val="0"/>
-        <w:spacing w:line="240" w:lineRule="auto"/>
-        <w:rPr>
-          <w:i/>
-        </w:rPr>
-      </w:pPr>
-      <w:r>
-        <w:rPr>
-          <w:i/>
-        </w:rPr>
-        <w:t>Descripción de avances logrados</w:t>
-      </w:r>
-    </w:p>
-    <w:p>
-      <w:pPr>
-        <w:widowControl w:val="0"/>
-        <w:spacing w:line="240" w:lineRule="auto"/>
-        <w:rPr>
-          <w:i/>
-        </w:rPr>
-      </w:pPr>
-    </w:p>
-    <w:tbl>
-      <w:tblPr>
-        <w:tblStyle w:val="ae"/>
-        <w:tblW w:w="9026" w:type="dxa"/>
-        <w:tblInd w:w="0" w:type="dxa"/>
-        <w:tblBorders>
-          <w:top w:val="single" w:sz="8" w:space="0" w:color="000000"/>
-          <w:left w:val="single" w:sz="8" w:space="0" w:color="000000"/>
-          <w:bottom w:val="single" w:sz="8" w:space="0" w:color="000000"/>
-          <w:right w:val="single" w:sz="8" w:space="0" w:color="000000"/>
-          <w:insideH w:val="single" w:sz="8" w:space="0" w:color="000000"/>
-          <w:insideV w:val="single" w:sz="8" w:space="0" w:color="000000"/>
-        </w:tblBorders>
-        <w:tblLayout w:type="fixed"/>
-        <w:tblLook w:val="0600" w:firstRow="0" w:lastRow="0" w:firstColumn="0" w:lastColumn="0" w:noHBand="1" w:noVBand="1"/>
-      </w:tblPr>
-      <w:tblGrid>
-        <w:gridCol w:w="4513"/>
-        <w:gridCol w:w="4513"/>
-      </w:tblGrid>
-      <w:tr>
-        <w:tc>
-          <w:tcPr>
-            <w:tcW w:w="4513" w:type="dxa"/>
-            <w:shd w:val="clear" w:color="auto" w:fill="D9D9D9"/>
-            <w:tcMar>
-              <w:top w:w="100" w:type="dxa"/>
-              <w:left w:w="100" w:type="dxa"/>
-              <w:bottom w:w="100" w:type="dxa"/>
-              <w:right w:w="100" w:type="dxa"/>
-            </w:tcMar>
-          </w:tcPr>
-          <w:p>
-            <w:pPr>
-              <w:widowControl w:val="0"/>
-              <w:spacing w:line="240" w:lineRule="auto"/>
-              <w:rPr>
-                <w:b/>
-              </w:rPr>
-            </w:pPr>
-            <w:r>
-              <w:rPr>
-                <w:b/>
-              </w:rPr>
-              <w:t>Estado de avance en el desarrollo del producto</w:t>
-            </w:r>
-          </w:p>
-        </w:tc>
-        <w:tc>
-          <w:tcPr>
-            <w:tcW w:w="4513" w:type="dxa"/>
-            <w:shd w:val="clear" w:color="auto" w:fill="auto"/>
-            <w:tcMar>
-              <w:top w:w="100" w:type="dxa"/>
-              <w:left w:w="100" w:type="dxa"/>
-              <w:bottom w:w="100" w:type="dxa"/>
-              <w:right w:w="100" w:type="dxa"/>
-            </w:tcMar>
-          </w:tcPr>
-          <w:p>
-            <w:pPr>
-              <w:widowControl w:val="0"/>
-              <w:spacing w:line="240" w:lineRule="auto"/>
-              <w:jc w:val="both"/>
-            </w:pPr>
-            <w:r>
-              <w:t>[...]</w:t>
-            </w:r>
-          </w:p>
-          <w:p>
-            <w:pPr>
-              <w:widowControl w:val="0"/>
-              <w:spacing w:line="240" w:lineRule="auto"/>
-              <w:jc w:val="both"/>
-            </w:pPr>
-          </w:p>
-          <w:p>
-            <w:pPr>
-              <w:widowControl w:val="0"/>
-              <w:spacing w:line="240" w:lineRule="auto"/>
-              <w:jc w:val="both"/>
-              <w:rPr>
-                <w:i/>
-                <w:highlight w:val="yellow"/>
-              </w:rPr>
-            </w:pPr>
-            <w:r>
-              <w:rPr>
-                <w:i/>
-                <w:highlight w:val="yellow"/>
-              </w:rPr>
-              <w:t>Por ejemplo: Actualmente estoy sigo trabajando en los ABM de personas y comencé a trabajar sobre el modulo matriculación que correspondería a las inscripciones.</w:t>
-            </w:r>
-          </w:p>
-        </w:tc>
-      </w:tr>
-      <w:tr>
-        <w:trPr>
-          <w:trHeight w:val="735"/>
-        </w:trPr>
-        <w:tc>
-          <w:tcPr>
-            <w:tcW w:w="4513" w:type="dxa"/>
-            <w:shd w:val="clear" w:color="auto" w:fill="D9D9D9"/>
-            <w:tcMar>
-              <w:top w:w="100" w:type="dxa"/>
-              <w:left w:w="100" w:type="dxa"/>
-              <w:bottom w:w="100" w:type="dxa"/>
-              <w:right w:w="100" w:type="dxa"/>
-            </w:tcMar>
-          </w:tcPr>
-          <w:p>
-            <w:pPr>
-              <w:widowControl w:val="0"/>
-              <w:spacing w:line="240" w:lineRule="auto"/>
-              <w:rPr>
-                <w:b/>
-              </w:rPr>
-            </w:pPr>
-            <w:r>
-              <w:rPr>
-                <w:b/>
-              </w:rPr>
-              <w:t>Problemas detectados que han podido retrasar el desarrollo del proyecto</w:t>
-            </w:r>
-          </w:p>
-        </w:tc>
-        <w:tc>
-          <w:tcPr>
-            <w:tcW w:w="4513" w:type="dxa"/>
-            <w:shd w:val="clear" w:color="auto" w:fill="auto"/>
-            <w:tcMar>
-              <w:top w:w="100" w:type="dxa"/>
-              <w:left w:w="100" w:type="dxa"/>
-              <w:bottom w:w="100" w:type="dxa"/>
-              <w:right w:w="100" w:type="dxa"/>
-            </w:tcMar>
-          </w:tcPr>
-          <w:p>
-            <w:pPr>
-              <w:widowControl w:val="0"/>
-              <w:spacing w:line="240" w:lineRule="auto"/>
-              <w:jc w:val="both"/>
-            </w:pPr>
-            <w:r>
-              <w:t>[...]</w:t>
-            </w:r>
-          </w:p>
-          <w:p>
-            <w:pPr>
-              <w:widowControl w:val="0"/>
-              <w:spacing w:line="240" w:lineRule="auto"/>
-              <w:jc w:val="both"/>
-            </w:pPr>
-          </w:p>
-          <w:p>
-            <w:pPr>
-              <w:widowControl w:val="0"/>
-              <w:spacing w:line="240" w:lineRule="auto"/>
-              <w:jc w:val="both"/>
-              <w:rPr>
-                <w:i/>
-                <w:highlight w:val="yellow"/>
-              </w:rPr>
-            </w:pPr>
-            <w:r>
-              <w:rPr>
-                <w:i/>
-                <w:highlight w:val="yellow"/>
-              </w:rPr>
-              <w:t>Por ejemplo: En esta etapa el problema que surgió fue que no podía cargar los datos en la base de datos, el manejo del framework.</w:t>
-            </w:r>
-          </w:p>
-        </w:tc>
-      </w:tr>
-      <w:tr>
-        <w:tc>
-          <w:tcPr>
-            <w:tcW w:w="4513" w:type="dxa"/>
-            <w:shd w:val="clear" w:color="auto" w:fill="D9D9D9"/>
-            <w:tcMar>
-              <w:top w:w="100" w:type="dxa"/>
-              <w:left w:w="100" w:type="dxa"/>
-              <w:bottom w:w="100" w:type="dxa"/>
-              <w:right w:w="100" w:type="dxa"/>
-            </w:tcMar>
-          </w:tcPr>
-          <w:p>
-            <w:pPr>
-              <w:widowControl w:val="0"/>
-              <w:spacing w:line="240" w:lineRule="auto"/>
-              <w:rPr>
-                <w:b/>
-              </w:rPr>
-            </w:pPr>
-            <w:r>
-              <w:rPr>
-                <w:b/>
-              </w:rPr>
-              <w:t>Avances previstos para las próximas 4 semanas</w:t>
-            </w:r>
-          </w:p>
-        </w:tc>
-        <w:tc>
-          <w:tcPr>
-            <w:tcW w:w="4513" w:type="dxa"/>
-            <w:shd w:val="clear" w:color="auto" w:fill="auto"/>
-            <w:tcMar>
-              <w:top w:w="100" w:type="dxa"/>
-              <w:left w:w="100" w:type="dxa"/>
-              <w:bottom w:w="100" w:type="dxa"/>
-              <w:right w:w="100" w:type="dxa"/>
-            </w:tcMar>
-          </w:tcPr>
-          <w:p>
-            <w:pPr>
-              <w:widowControl w:val="0"/>
-              <w:spacing w:line="240" w:lineRule="auto"/>
-              <w:jc w:val="both"/>
-            </w:pPr>
-            <w:r>
-              <w:t>[...]</w:t>
-            </w:r>
-          </w:p>
-          <w:p>
-            <w:pPr>
-              <w:widowControl w:val="0"/>
-              <w:spacing w:line="240" w:lineRule="auto"/>
-              <w:jc w:val="both"/>
-            </w:pPr>
-          </w:p>
-          <w:p>
-            <w:pPr>
-              <w:widowControl w:val="0"/>
-              <w:spacing w:line="240" w:lineRule="auto"/>
-              <w:jc w:val="both"/>
-              <w:rPr>
-                <w:i/>
-                <w:highlight w:val="yellow"/>
-              </w:rPr>
-            </w:pPr>
-            <w:r>
-              <w:rPr>
-                <w:i/>
-                <w:highlight w:val="yellow"/>
-              </w:rPr>
-              <w:t>Por ejemplo: Como módulos faltantes tengo comisión, asistencias de alumnos, inasistencias de docentes, liquidación de cuotas, Auditoría e Informes, reportes en general.</w:t>
-            </w:r>
-          </w:p>
-        </w:tc>
-      </w:tr>
-    </w:tbl>
-    <w:p>
-      <w:pPr>
-        <w:spacing w:before="240" w:line="16" w:lineRule="auto"/>
-        <w:jc w:val="both"/>
-      </w:pPr>
-    </w:p>
-    <w:p>
-      <w:pPr>
-        <w:spacing w:before="240" w:line="16" w:lineRule="auto"/>
-        <w:jc w:val="right"/>
-      </w:pPr>
-    </w:p>
-    <w:p>
-      <w:pPr>
-        <w:jc w:val="both"/>
-      </w:pPr>
-    </w:p>
-    <w:tbl>
-      <w:tblPr>
-        <w:tblStyle w:val="af"/>
-        <w:tblW w:w="9026" w:type="dxa"/>
-        <w:tblInd w:w="0" w:type="dxa"/>
-        <w:tblBorders>
-          <w:top w:val="single" w:sz="8" w:space="0" w:color="000000"/>
-          <w:left w:val="single" w:sz="8" w:space="0" w:color="000000"/>
-          <w:bottom w:val="single" w:sz="8" w:space="0" w:color="000000"/>
-          <w:right w:val="single" w:sz="8" w:space="0" w:color="000000"/>
-          <w:insideH w:val="single" w:sz="8" w:space="0" w:color="000000"/>
-          <w:insideV w:val="single" w:sz="8" w:space="0" w:color="000000"/>
-        </w:tblBorders>
-        <w:tblLayout w:type="fixed"/>
-        <w:tblLook w:val="0600" w:firstRow="0" w:lastRow="0" w:firstColumn="0" w:lastColumn="0" w:noHBand="1" w:noVBand="1"/>
-      </w:tblPr>
-      <w:tblGrid>
-        <w:gridCol w:w="4513"/>
-        <w:gridCol w:w="4513"/>
-      </w:tblGrid>
-      <w:tr>
-        <w:tc>
-          <w:tcPr>
-            <w:tcW w:w="4513" w:type="dxa"/>
-            <w:shd w:val="clear" w:color="auto" w:fill="D9D9D9"/>
-            <w:tcMar>
-              <w:top w:w="100" w:type="dxa"/>
-              <w:left w:w="100" w:type="dxa"/>
-              <w:bottom w:w="100" w:type="dxa"/>
-              <w:right w:w="100" w:type="dxa"/>
-            </w:tcMar>
-          </w:tcPr>
-          <w:p>
-            <w:pPr>
-              <w:widowControl w:val="0"/>
-              <w:spacing w:line="240" w:lineRule="auto"/>
-              <w:rPr>
-                <w:b/>
-              </w:rPr>
-            </w:pPr>
-            <w:r>
-              <w:rPr>
-                <w:b/>
-              </w:rPr>
-              <w:t>Observaciones del equipo de cátedra</w:t>
-            </w:r>
-          </w:p>
-        </w:tc>
-        <w:tc>
-          <w:tcPr>
-            <w:tcW w:w="4513" w:type="dxa"/>
-            <w:shd w:val="clear" w:color="auto" w:fill="auto"/>
-            <w:tcMar>
-              <w:top w:w="100" w:type="dxa"/>
-              <w:left w:w="100" w:type="dxa"/>
-              <w:bottom w:w="100" w:type="dxa"/>
-              <w:right w:w="100" w:type="dxa"/>
-            </w:tcMar>
-          </w:tcPr>
-          <w:p>
-            <w:pPr>
-              <w:widowControl w:val="0"/>
-              <w:spacing w:line="240" w:lineRule="auto"/>
-              <w:jc w:val="both"/>
-            </w:pPr>
-            <w:r>
-              <w:t>[...]</w:t>
-            </w:r>
-          </w:p>
-          <w:p>
-            <w:pPr>
-              <w:widowControl w:val="0"/>
-              <w:spacing w:line="240" w:lineRule="auto"/>
-              <w:jc w:val="both"/>
-            </w:pPr>
-          </w:p>
-        </w:tc>
-      </w:tr>
-    </w:tbl>
-    <w:p>
-      <w:pPr>
-        <w:jc w:val="both"/>
-      </w:pPr>
-    </w:p>
-    <w:p>
-      <w:pPr>
-        <w:jc w:val="both"/>
-        <w:rPr>
-          <w:i/>
-        </w:rPr>
-      </w:pPr>
-      <w:r>
-        <w:rPr>
-          <w:i/>
-        </w:rPr>
-        <w:t>Firma por el equipo de cátedra:</w:t>
-      </w:r>
-    </w:p>
-    <w:p>
-      <w:pPr>
-        <w:jc w:val="both"/>
-        <w:rPr>
-          <w:i/>
-        </w:rPr>
-      </w:pPr>
-      <w:r>
-        <w:rPr>
-          <w:i/>
-        </w:rPr>
-        <w:t>Fecha:</w:t>
-      </w:r>
-    </w:p>
-    <w:p>
-      <w:pPr>
-        <w:jc w:val="both"/>
-        <w:rPr>
-          <w:i/>
-        </w:rPr>
-      </w:pPr>
-      <w:r>
-        <w:br w:type="page"/>
-      </w:r>
-    </w:p>
-    <w:p>
-      <w:pPr>
-        <w:pStyle w:val="Ttulo2"/>
-        <w:jc w:val="both"/>
-      </w:pPr>
-      <w:bookmarkStart w:id="17" w:name="_sler1wfmzsuf" w:colFirst="0" w:colLast="0"/>
       <w:bookmarkEnd w:id="17"/>
-      <w:r>
-        <w:lastRenderedPageBreak/>
-        <w:t>Registro de cambios en el proyecto</w:t>
-      </w:r>
-    </w:p>
-    <w:p>
-      <w:pPr>
-        <w:spacing w:before="240" w:line="16" w:lineRule="auto"/>
-        <w:jc w:val="both"/>
-      </w:pPr>
-    </w:p>
-    <w:p>
-      <w:pPr>
-        <w:spacing w:before="240" w:line="16" w:lineRule="auto"/>
-        <w:jc w:val="both"/>
-        <w:rPr>
-          <w:i/>
-        </w:rPr>
-      </w:pPr>
-      <w:r>
-        <w:rPr>
-          <w:i/>
-        </w:rPr>
-        <w:t>Replicar la presente hoja para cada cambio que se desee introducir</w:t>
-      </w:r>
-    </w:p>
-    <w:p>
-      <w:pPr>
-        <w:spacing w:before="240" w:line="16" w:lineRule="auto"/>
-        <w:jc w:val="both"/>
-      </w:pPr>
-    </w:p>
-    <w:p>
-      <w:pPr>
-        <w:spacing w:before="240" w:line="16" w:lineRule="auto"/>
-        <w:jc w:val="both"/>
-      </w:pPr>
-    </w:p>
-    <w:tbl>
-      <w:tblPr>
-        <w:tblStyle w:val="af0"/>
-        <w:tblW w:w="9026" w:type="dxa"/>
-        <w:tblInd w:w="0" w:type="dxa"/>
-        <w:tblBorders>
-          <w:top w:val="single" w:sz="8" w:space="0" w:color="000000"/>
-          <w:left w:val="single" w:sz="8" w:space="0" w:color="000000"/>
-          <w:bottom w:val="single" w:sz="8" w:space="0" w:color="000000"/>
-          <w:right w:val="single" w:sz="8" w:space="0" w:color="000000"/>
-          <w:insideH w:val="single" w:sz="8" w:space="0" w:color="000000"/>
-          <w:insideV w:val="single" w:sz="8" w:space="0" w:color="000000"/>
-        </w:tblBorders>
-        <w:tblLayout w:type="fixed"/>
-        <w:tblLook w:val="0600" w:firstRow="0" w:lastRow="0" w:firstColumn="0" w:lastColumn="0" w:noHBand="1" w:noVBand="1"/>
-      </w:tblPr>
-      <w:tblGrid>
-        <w:gridCol w:w="4513"/>
-        <w:gridCol w:w="4513"/>
-      </w:tblGrid>
-      <w:tr>
-        <w:tc>
-          <w:tcPr>
-            <w:tcW w:w="4513" w:type="dxa"/>
-            <w:shd w:val="clear" w:color="auto" w:fill="D9D9D9"/>
-            <w:tcMar>
-              <w:top w:w="100" w:type="dxa"/>
-              <w:left w:w="100" w:type="dxa"/>
-              <w:bottom w:w="100" w:type="dxa"/>
-              <w:right w:w="100" w:type="dxa"/>
-            </w:tcMar>
-          </w:tcPr>
-          <w:p>
-            <w:pPr>
-              <w:widowControl w:val="0"/>
-              <w:spacing w:line="240" w:lineRule="auto"/>
-              <w:rPr>
-                <w:b/>
-              </w:rPr>
-            </w:pPr>
-            <w:r>
-              <w:rPr>
-                <w:b/>
-              </w:rPr>
-              <w:t>Fecha de presentación</w:t>
-            </w:r>
-          </w:p>
-        </w:tc>
-        <w:tc>
-          <w:tcPr>
-            <w:tcW w:w="4513" w:type="dxa"/>
-            <w:shd w:val="clear" w:color="auto" w:fill="auto"/>
-            <w:tcMar>
-              <w:top w:w="100" w:type="dxa"/>
-              <w:left w:w="100" w:type="dxa"/>
-              <w:bottom w:w="100" w:type="dxa"/>
-              <w:right w:w="100" w:type="dxa"/>
-            </w:tcMar>
-          </w:tcPr>
-          <w:p>
-            <w:pPr>
-              <w:widowControl w:val="0"/>
-              <w:spacing w:line="240" w:lineRule="auto"/>
-            </w:pPr>
-            <w:r>
-              <w:t>[##/##/##]</w:t>
-            </w:r>
-          </w:p>
-        </w:tc>
-      </w:tr>
-      <w:tr>
-        <w:tc>
-          <w:tcPr>
-            <w:tcW w:w="4513" w:type="dxa"/>
-            <w:shd w:val="clear" w:color="auto" w:fill="D9D9D9"/>
-            <w:tcMar>
-              <w:top w:w="100" w:type="dxa"/>
-              <w:left w:w="100" w:type="dxa"/>
-              <w:bottom w:w="100" w:type="dxa"/>
-              <w:right w:w="100" w:type="dxa"/>
-            </w:tcMar>
-          </w:tcPr>
-          <w:p>
-            <w:pPr>
-              <w:widowControl w:val="0"/>
-              <w:spacing w:line="240" w:lineRule="auto"/>
-              <w:rPr>
-                <w:b/>
-              </w:rPr>
-            </w:pPr>
-            <w:r>
-              <w:rPr>
-                <w:b/>
-              </w:rPr>
-              <w:t>Módulo afectado</w:t>
-            </w:r>
-          </w:p>
-        </w:tc>
-        <w:tc>
-          <w:tcPr>
-            <w:tcW w:w="4513" w:type="dxa"/>
-            <w:shd w:val="clear" w:color="auto" w:fill="auto"/>
-            <w:tcMar>
-              <w:top w:w="100" w:type="dxa"/>
-              <w:left w:w="100" w:type="dxa"/>
-              <w:bottom w:w="100" w:type="dxa"/>
-              <w:right w:w="100" w:type="dxa"/>
-            </w:tcMar>
-          </w:tcPr>
-          <w:p>
-            <w:pPr>
-              <w:widowControl w:val="0"/>
-              <w:spacing w:line="240" w:lineRule="auto"/>
-            </w:pPr>
-            <w:r>
-              <w:t>[...]</w:t>
-            </w:r>
-          </w:p>
-        </w:tc>
-      </w:tr>
-      <w:tr>
-        <w:tc>
-          <w:tcPr>
-            <w:tcW w:w="4513" w:type="dxa"/>
-            <w:shd w:val="clear" w:color="auto" w:fill="D9D9D9"/>
-            <w:tcMar>
-              <w:top w:w="100" w:type="dxa"/>
-              <w:left w:w="100" w:type="dxa"/>
-              <w:bottom w:w="100" w:type="dxa"/>
-              <w:right w:w="100" w:type="dxa"/>
-            </w:tcMar>
-          </w:tcPr>
-          <w:p>
-            <w:pPr>
-              <w:widowControl w:val="0"/>
-              <w:spacing w:line="240" w:lineRule="auto"/>
-              <w:rPr>
-                <w:b/>
-              </w:rPr>
-            </w:pPr>
-            <w:r>
-              <w:rPr>
-                <w:b/>
-              </w:rPr>
-              <w:t>Motivo</w:t>
-            </w:r>
-          </w:p>
-        </w:tc>
-        <w:tc>
-          <w:tcPr>
-            <w:tcW w:w="4513" w:type="dxa"/>
-            <w:shd w:val="clear" w:color="auto" w:fill="auto"/>
-            <w:tcMar>
-              <w:top w:w="100" w:type="dxa"/>
-              <w:left w:w="100" w:type="dxa"/>
-              <w:bottom w:w="100" w:type="dxa"/>
-              <w:right w:w="100" w:type="dxa"/>
-            </w:tcMar>
-          </w:tcPr>
-          <w:p>
-            <w:pPr>
-              <w:widowControl w:val="0"/>
-              <w:spacing w:line="240" w:lineRule="auto"/>
-            </w:pPr>
-            <w:r>
-              <w:t>[...]</w:t>
-            </w:r>
-          </w:p>
-        </w:tc>
-      </w:tr>
-    </w:tbl>
-    <w:p>
-      <w:pPr>
-        <w:spacing w:before="240" w:line="16" w:lineRule="auto"/>
-        <w:jc w:val="both"/>
-      </w:pPr>
-    </w:p>
-    <w:p>
-      <w:pPr>
-        <w:widowControl w:val="0"/>
-        <w:spacing w:line="240" w:lineRule="auto"/>
-        <w:rPr>
-          <w:i/>
-        </w:rPr>
-      </w:pPr>
-      <w:r>
-        <w:rPr>
-          <w:i/>
-        </w:rPr>
-        <w:t>Descripción detallada</w:t>
-      </w:r>
-    </w:p>
-    <w:p>
-      <w:pPr>
-        <w:widowControl w:val="0"/>
-        <w:spacing w:line="240" w:lineRule="auto"/>
-        <w:rPr>
-          <w:i/>
-        </w:rPr>
-      </w:pPr>
-    </w:p>
-    <w:tbl>
-      <w:tblPr>
-        <w:tblStyle w:val="af1"/>
-        <w:tblW w:w="9026" w:type="dxa"/>
-        <w:tblInd w:w="0" w:type="dxa"/>
-        <w:tblBorders>
-          <w:top w:val="single" w:sz="8" w:space="0" w:color="000000"/>
-          <w:left w:val="single" w:sz="8" w:space="0" w:color="000000"/>
-          <w:bottom w:val="single" w:sz="8" w:space="0" w:color="000000"/>
-          <w:right w:val="single" w:sz="8" w:space="0" w:color="000000"/>
-          <w:insideH w:val="single" w:sz="8" w:space="0" w:color="000000"/>
-          <w:insideV w:val="single" w:sz="8" w:space="0" w:color="000000"/>
-        </w:tblBorders>
-        <w:tblLayout w:type="fixed"/>
-        <w:tblLook w:val="0600" w:firstRow="0" w:lastRow="0" w:firstColumn="0" w:lastColumn="0" w:noHBand="1" w:noVBand="1"/>
-      </w:tblPr>
-      <w:tblGrid>
-        <w:gridCol w:w="4513"/>
-        <w:gridCol w:w="4513"/>
-      </w:tblGrid>
-      <w:tr>
-        <w:tc>
-          <w:tcPr>
-            <w:tcW w:w="4513" w:type="dxa"/>
-            <w:shd w:val="clear" w:color="auto" w:fill="D9D9D9"/>
-            <w:tcMar>
-              <w:top w:w="100" w:type="dxa"/>
-              <w:left w:w="100" w:type="dxa"/>
-              <w:bottom w:w="100" w:type="dxa"/>
-              <w:right w:w="100" w:type="dxa"/>
-            </w:tcMar>
-          </w:tcPr>
-          <w:p>
-            <w:pPr>
-              <w:widowControl w:val="0"/>
-              <w:spacing w:line="240" w:lineRule="auto"/>
-              <w:rPr>
-                <w:b/>
-              </w:rPr>
-            </w:pPr>
-            <w:r>
-              <w:rPr>
-                <w:b/>
-              </w:rPr>
-              <w:t>Estado previo</w:t>
-            </w:r>
-          </w:p>
-        </w:tc>
-        <w:tc>
-          <w:tcPr>
-            <w:tcW w:w="4513" w:type="dxa"/>
-            <w:shd w:val="clear" w:color="auto" w:fill="auto"/>
-            <w:tcMar>
-              <w:top w:w="100" w:type="dxa"/>
-              <w:left w:w="100" w:type="dxa"/>
-              <w:bottom w:w="100" w:type="dxa"/>
-              <w:right w:w="100" w:type="dxa"/>
-            </w:tcMar>
-          </w:tcPr>
-          <w:p>
-            <w:pPr>
-              <w:widowControl w:val="0"/>
-              <w:spacing w:line="240" w:lineRule="auto"/>
-              <w:jc w:val="both"/>
-            </w:pPr>
-            <w:r>
-              <w:t>[...]</w:t>
-            </w:r>
-          </w:p>
-          <w:p>
-            <w:pPr>
-              <w:widowControl w:val="0"/>
-              <w:spacing w:line="240" w:lineRule="auto"/>
-              <w:jc w:val="both"/>
-              <w:rPr>
-                <w:i/>
-                <w:highlight w:val="yellow"/>
-              </w:rPr>
-            </w:pPr>
-          </w:p>
-        </w:tc>
-      </w:tr>
-      <w:tr>
-        <w:trPr>
-          <w:trHeight w:val="735"/>
-        </w:trPr>
-        <w:tc>
-          <w:tcPr>
-            <w:tcW w:w="4513" w:type="dxa"/>
-            <w:shd w:val="clear" w:color="auto" w:fill="D9D9D9"/>
-            <w:tcMar>
-              <w:top w:w="100" w:type="dxa"/>
-              <w:left w:w="100" w:type="dxa"/>
-              <w:bottom w:w="100" w:type="dxa"/>
-              <w:right w:w="100" w:type="dxa"/>
-            </w:tcMar>
-          </w:tcPr>
-          <w:p>
-            <w:pPr>
-              <w:widowControl w:val="0"/>
-              <w:spacing w:line="240" w:lineRule="auto"/>
-              <w:rPr>
-                <w:b/>
-              </w:rPr>
-            </w:pPr>
-            <w:r>
-              <w:rPr>
-                <w:b/>
-              </w:rPr>
-              <w:t>Estado posterior (aplicando el cambio)</w:t>
-            </w:r>
-          </w:p>
-        </w:tc>
-        <w:tc>
-          <w:tcPr>
-            <w:tcW w:w="4513" w:type="dxa"/>
-            <w:shd w:val="clear" w:color="auto" w:fill="auto"/>
-            <w:tcMar>
-              <w:top w:w="100" w:type="dxa"/>
-              <w:left w:w="100" w:type="dxa"/>
-              <w:bottom w:w="100" w:type="dxa"/>
-              <w:right w:w="100" w:type="dxa"/>
-            </w:tcMar>
-          </w:tcPr>
-          <w:p>
-            <w:pPr>
-              <w:widowControl w:val="0"/>
-              <w:spacing w:line="240" w:lineRule="auto"/>
-              <w:jc w:val="both"/>
-            </w:pPr>
-            <w:r>
-              <w:t>[...]</w:t>
-            </w:r>
-          </w:p>
-          <w:p>
-            <w:pPr>
-              <w:widowControl w:val="0"/>
-              <w:spacing w:line="240" w:lineRule="auto"/>
-              <w:jc w:val="both"/>
-              <w:rPr>
-                <w:i/>
-                <w:highlight w:val="yellow"/>
-              </w:rPr>
-            </w:pPr>
-          </w:p>
-        </w:tc>
-      </w:tr>
-      <w:tr>
-        <w:tc>
-          <w:tcPr>
-            <w:tcW w:w="4513" w:type="dxa"/>
-            <w:shd w:val="clear" w:color="auto" w:fill="D9D9D9"/>
-            <w:tcMar>
-              <w:top w:w="100" w:type="dxa"/>
-              <w:left w:w="100" w:type="dxa"/>
-              <w:bottom w:w="100" w:type="dxa"/>
-              <w:right w:w="100" w:type="dxa"/>
-            </w:tcMar>
-          </w:tcPr>
-          <w:p>
-            <w:pPr>
-              <w:widowControl w:val="0"/>
-              <w:spacing w:line="240" w:lineRule="auto"/>
-              <w:rPr>
-                <w:b/>
-              </w:rPr>
-            </w:pPr>
-            <w:r>
-              <w:rPr>
-                <w:b/>
-              </w:rPr>
-              <w:t>Justificación</w:t>
-            </w:r>
-          </w:p>
-        </w:tc>
-        <w:tc>
-          <w:tcPr>
-            <w:tcW w:w="4513" w:type="dxa"/>
-            <w:shd w:val="clear" w:color="auto" w:fill="auto"/>
-            <w:tcMar>
-              <w:top w:w="100" w:type="dxa"/>
-              <w:left w:w="100" w:type="dxa"/>
-              <w:bottom w:w="100" w:type="dxa"/>
-              <w:right w:w="100" w:type="dxa"/>
-            </w:tcMar>
-          </w:tcPr>
-          <w:p>
-            <w:pPr>
-              <w:widowControl w:val="0"/>
-              <w:spacing w:line="240" w:lineRule="auto"/>
-              <w:jc w:val="both"/>
-            </w:pPr>
-            <w:r>
-              <w:t>[...]</w:t>
-            </w:r>
-          </w:p>
-          <w:p>
-            <w:pPr>
-              <w:widowControl w:val="0"/>
-              <w:spacing w:line="240" w:lineRule="auto"/>
-              <w:jc w:val="both"/>
-              <w:rPr>
-                <w:i/>
-                <w:highlight w:val="yellow"/>
-              </w:rPr>
-            </w:pPr>
-          </w:p>
-        </w:tc>
-      </w:tr>
-    </w:tbl>
-    <w:p>
-      <w:pPr>
-        <w:spacing w:before="240" w:line="16" w:lineRule="auto"/>
-        <w:jc w:val="both"/>
-      </w:pPr>
-    </w:p>
-    <w:p>
-      <w:pPr>
-        <w:spacing w:before="240" w:line="16" w:lineRule="auto"/>
-        <w:jc w:val="right"/>
-      </w:pPr>
-    </w:p>
-    <w:p>
-      <w:pPr>
-        <w:jc w:val="both"/>
-      </w:pPr>
-    </w:p>
-    <w:tbl>
-      <w:tblPr>
-        <w:tblStyle w:val="af2"/>
-        <w:tblW w:w="9026" w:type="dxa"/>
-        <w:tblInd w:w="0" w:type="dxa"/>
-        <w:tblBorders>
-          <w:top w:val="single" w:sz="8" w:space="0" w:color="000000"/>
-          <w:left w:val="single" w:sz="8" w:space="0" w:color="000000"/>
-          <w:bottom w:val="single" w:sz="8" w:space="0" w:color="000000"/>
-          <w:right w:val="single" w:sz="8" w:space="0" w:color="000000"/>
-          <w:insideH w:val="single" w:sz="8" w:space="0" w:color="000000"/>
-          <w:insideV w:val="single" w:sz="8" w:space="0" w:color="000000"/>
-        </w:tblBorders>
-        <w:tblLayout w:type="fixed"/>
-        <w:tblLook w:val="0600" w:firstRow="0" w:lastRow="0" w:firstColumn="0" w:lastColumn="0" w:noHBand="1" w:noVBand="1"/>
-      </w:tblPr>
-      <w:tblGrid>
-        <w:gridCol w:w="4513"/>
-        <w:gridCol w:w="4513"/>
-      </w:tblGrid>
-      <w:tr>
-        <w:tc>
-          <w:tcPr>
-            <w:tcW w:w="4513" w:type="dxa"/>
-            <w:shd w:val="clear" w:color="auto" w:fill="D9D9D9"/>
-            <w:tcMar>
-              <w:top w:w="100" w:type="dxa"/>
-              <w:left w:w="100" w:type="dxa"/>
-              <w:bottom w:w="100" w:type="dxa"/>
-              <w:right w:w="100" w:type="dxa"/>
-            </w:tcMar>
-          </w:tcPr>
-          <w:p>
-            <w:pPr>
-              <w:widowControl w:val="0"/>
-              <w:spacing w:line="240" w:lineRule="auto"/>
-              <w:rPr>
-                <w:b/>
-              </w:rPr>
-            </w:pPr>
-            <w:r>
-              <w:rPr>
-                <w:b/>
-              </w:rPr>
-              <w:t>Observaciones del equipo de cátedra</w:t>
-            </w:r>
-          </w:p>
-        </w:tc>
-        <w:tc>
-          <w:tcPr>
-            <w:tcW w:w="4513" w:type="dxa"/>
-            <w:shd w:val="clear" w:color="auto" w:fill="auto"/>
-            <w:tcMar>
-              <w:top w:w="100" w:type="dxa"/>
-              <w:left w:w="100" w:type="dxa"/>
-              <w:bottom w:w="100" w:type="dxa"/>
-              <w:right w:w="100" w:type="dxa"/>
-            </w:tcMar>
-          </w:tcPr>
-          <w:p>
-            <w:pPr>
-              <w:widowControl w:val="0"/>
-              <w:spacing w:line="240" w:lineRule="auto"/>
-              <w:jc w:val="both"/>
-            </w:pPr>
-            <w:r>
-              <w:t>[...]</w:t>
-            </w:r>
-          </w:p>
-          <w:p>
-            <w:pPr>
-              <w:widowControl w:val="0"/>
-              <w:spacing w:line="240" w:lineRule="auto"/>
-              <w:jc w:val="both"/>
-            </w:pPr>
-          </w:p>
-        </w:tc>
-      </w:tr>
-    </w:tbl>
-    <w:p>
-      <w:pPr>
-        <w:jc w:val="both"/>
-      </w:pPr>
-    </w:p>
-    <w:p>
-      <w:pPr>
-        <w:jc w:val="both"/>
-        <w:rPr>
-          <w:i/>
-        </w:rPr>
-      </w:pPr>
-      <w:r>
-        <w:rPr>
-          <w:i/>
-        </w:rPr>
-        <w:t>Firma por el equipo de cátedra:</w:t>
-      </w:r>
-    </w:p>
-    <w:p>
-      <w:pPr>
-        <w:jc w:val="both"/>
-        <w:rPr>
-          <w:i/>
-        </w:rPr>
-      </w:pPr>
-      <w:r>
-        <w:rPr>
-          <w:i/>
-        </w:rPr>
-        <w:t>Fecha:</w:t>
-      </w:r>
-    </w:p>
-    <w:p>
-      <w:pPr>
-        <w:jc w:val="both"/>
-        <w:rPr>
-          <w:i/>
-        </w:rPr>
-      </w:pPr>
-    </w:p>
-    <w:p>
-      <w:pPr>
-        <w:spacing w:before="240" w:line="16" w:lineRule="auto"/>
-        <w:jc w:val="right"/>
-      </w:pPr>
-    </w:p>
-    <w:p>
-      <w:pPr>
-        <w:jc w:val="both"/>
-      </w:pPr>
+      <w:bookmarkEnd w:id="18"/>
     </w:p>
     <w:sectPr>
       <w:headerReference w:type="default" r:id="rId7"/>
@@ -7625,7 +7206,13 @@
       <w:t xml:space="preserve"> </w:t>
     </w:r>
     <w:r>
-      <w:t>Ivasiuta Luis Mariano</w:t>
+      <w:t>Ivasiuta</w:t>
+    </w:r>
+    <w:r>
+      <w:t>,</w:t>
+    </w:r>
+    <w:r>
+      <w:t xml:space="preserve"> Luis Mariano</w:t>
     </w:r>
   </w:p>
   <w:p>
@@ -9700,6 +9287,43 @@
     <w:uiPriority w:val="99"/>
     <w:rsid w:val="009213D5"/>
   </w:style>
+  <w:style w:type="paragraph" w:styleId="TDC2">
+    <w:name w:val="toc 2"/>
+    <w:basedOn w:val="Normal"/>
+    <w:next w:val="Normal"/>
+    <w:autoRedefine/>
+    <w:uiPriority w:val="39"/>
+    <w:unhideWhenUsed/>
+    <w:rsid w:val="00F00208"/>
+    <w:pPr>
+      <w:spacing w:after="100"/>
+      <w:ind w:left="220"/>
+    </w:pPr>
+  </w:style>
+  <w:style w:type="paragraph" w:styleId="TDC3">
+    <w:name w:val="toc 3"/>
+    <w:basedOn w:val="Normal"/>
+    <w:next w:val="Normal"/>
+    <w:autoRedefine/>
+    <w:uiPriority w:val="39"/>
+    <w:unhideWhenUsed/>
+    <w:rsid w:val="00F00208"/>
+    <w:pPr>
+      <w:spacing w:after="100"/>
+      <w:ind w:left="440"/>
+    </w:pPr>
+  </w:style>
+  <w:style w:type="character" w:styleId="Hipervnculo">
+    <w:name w:val="Hyperlink"/>
+    <w:basedOn w:val="Fuentedeprrafopredeter"/>
+    <w:uiPriority w:val="99"/>
+    <w:unhideWhenUsed/>
+    <w:rsid w:val="00F00208"/>
+    <w:rPr>
+      <w:color w:val="0000FF" w:themeColor="hyperlink"/>
+      <w:u w:val="single"/>
+    </w:rPr>
+  </w:style>
 </w:styles>
 </file>
 
